--- a/README.docx
+++ b/README.docx
@@ -4,301 +4,2491 @@
   <w:body>
     <w:p>
       <w:pPr>
-        <w:shd w:val="clear" w:color="auto" w:fill="1E1E1E"/>
-        <w:spacing w:after="0" w:line="285" w:lineRule="atLeast"/>
-        <w:rPr>
-          <w:rFonts w:ascii="Consolas" w:eastAsia="Times New Roman" w:hAnsi="Consolas" w:cs="Times New Roman"/>
-          <w:color w:val="D4D4D4"/>
-          <w:sz w:val="21"/>
-          <w:szCs w:val="21"/>
-        </w:rPr>
-      </w:pPr>
-      <w:r>
-        <w:rPr>
-          <w:rFonts w:ascii="Consolas" w:eastAsia="Times New Roman" w:hAnsi="Consolas" w:cs="Times New Roman"/>
+        <w:pStyle w:val="TOCHeading"/>
+        <w:jc w:val="center"/>
+        <w:rPr>
           <w:b/>
           <w:bCs/>
-          <w:color w:val="569CD6"/>
-          <w:sz w:val="21"/>
-          <w:szCs w:val="21"/>
-        </w:rPr>
-        <w:t xml:space="preserve"># </w:t>
-      </w:r>
-      <w:r>
-        <w:rPr>
-          <w:rFonts w:ascii="Consolas" w:eastAsia="Times New Roman" w:hAnsi="Consolas" w:cs="Times New Roman"/>
+          <w:sz w:val="36"/>
+          <w:szCs w:val="36"/>
+        </w:rPr>
+      </w:pPr>
+      <w:r>
+        <w:rPr>
           <w:b/>
           <w:bCs/>
-          <w:color w:val="CE9178"/>
-          <w:sz w:val="21"/>
-          <w:szCs w:val="21"/>
-        </w:rPr>
-        <w:t>```MET CS 521 PROJECT BY ANUKOOL SHAH```</w:t>
-      </w:r>
-    </w:p>
-    <w:p>
-      <w:pPr>
-        <w:shd w:val="clear" w:color="auto" w:fill="1E1E1E"/>
-        <w:spacing w:after="0" w:line="285" w:lineRule="atLeast"/>
-        <w:rPr>
-          <w:rFonts w:ascii="Consolas" w:eastAsia="Times New Roman" w:hAnsi="Consolas" w:cs="Times New Roman"/>
-          <w:color w:val="D4D4D4"/>
-          <w:sz w:val="21"/>
-          <w:szCs w:val="21"/>
-        </w:rPr>
-      </w:pPr>
-      <w:r>
-        <w:rPr>
-          <w:rFonts w:ascii="Consolas" w:eastAsia="Times New Roman" w:hAnsi="Consolas" w:cs="Times New Roman"/>
-          <w:color w:val="CE9178"/>
-          <w:sz w:val="21"/>
-          <w:szCs w:val="21"/>
-        </w:rPr>
-        <w:t>```ABOUT THIS PROJECT```</w:t>
-      </w:r>
-    </w:p>
-    <w:p>
-      <w:pPr>
-        <w:shd w:val="clear" w:color="auto" w:fill="1E1E1E"/>
-        <w:spacing w:after="0" w:line="285" w:lineRule="atLeast"/>
-        <w:rPr>
-          <w:rFonts w:ascii="Consolas" w:eastAsia="Times New Roman" w:hAnsi="Consolas" w:cs="Times New Roman"/>
-          <w:color w:val="D4D4D4"/>
-          <w:sz w:val="21"/>
-          <w:szCs w:val="21"/>
-        </w:rPr>
-      </w:pPr>
-    </w:p>
-    <w:p>
-      <w:pPr>
-        <w:shd w:val="clear" w:color="auto" w:fill="1E1E1E"/>
-        <w:spacing w:after="0" w:line="285" w:lineRule="atLeast"/>
-        <w:rPr>
-          <w:rFonts w:ascii="Consolas" w:eastAsia="Times New Roman" w:hAnsi="Consolas" w:cs="Times New Roman"/>
-          <w:color w:val="D4D4D4"/>
-          <w:sz w:val="21"/>
-          <w:szCs w:val="21"/>
-        </w:rPr>
-      </w:pPr>
-      <w:r>
-        <w:rPr>
-          <w:rFonts w:ascii="Consolas" w:eastAsia="Times New Roman" w:hAnsi="Consolas" w:cs="Times New Roman"/>
-          <w:color w:val="D4D4D4"/>
-          <w:sz w:val="21"/>
-          <w:szCs w:val="21"/>
-        </w:rPr>
-        <w:t>This project is a submission for Final project for MET CS 521 for Spring 2022 and accounts for 20% of the grade.</w:t>
-      </w:r>
-    </w:p>
-    <w:p>
-      <w:pPr>
-        <w:shd w:val="clear" w:color="auto" w:fill="1E1E1E"/>
-        <w:spacing w:after="0" w:line="285" w:lineRule="atLeast"/>
-        <w:rPr>
-          <w:rFonts w:ascii="Consolas" w:eastAsia="Times New Roman" w:hAnsi="Consolas" w:cs="Times New Roman"/>
-          <w:color w:val="D4D4D4"/>
-          <w:sz w:val="21"/>
-          <w:szCs w:val="21"/>
-        </w:rPr>
-      </w:pPr>
-    </w:p>
-    <w:p>
-      <w:pPr>
-        <w:shd w:val="clear" w:color="auto" w:fill="1E1E1E"/>
-        <w:spacing w:after="0" w:line="285" w:lineRule="atLeast"/>
-        <w:rPr>
-          <w:rFonts w:ascii="Consolas" w:eastAsia="Times New Roman" w:hAnsi="Consolas" w:cs="Times New Roman"/>
-          <w:color w:val="D4D4D4"/>
-          <w:sz w:val="21"/>
-          <w:szCs w:val="21"/>
-        </w:rPr>
-      </w:pPr>
-      <w:r>
-        <w:rPr>
-          <w:rFonts w:ascii="Consolas" w:eastAsia="Times New Roman" w:hAnsi="Consolas" w:cs="Times New Roman"/>
-          <w:color w:val="CE9178"/>
-          <w:sz w:val="21"/>
-          <w:szCs w:val="21"/>
-        </w:rPr>
-        <w:t>```SET UP```</w:t>
-      </w:r>
-    </w:p>
-    <w:p>
-      <w:pPr>
-        <w:shd w:val="clear" w:color="auto" w:fill="1E1E1E"/>
-        <w:spacing w:after="0" w:line="285" w:lineRule="atLeast"/>
-        <w:rPr>
-          <w:rFonts w:ascii="Consolas" w:eastAsia="Times New Roman" w:hAnsi="Consolas" w:cs="Times New Roman"/>
-          <w:color w:val="D4D4D4"/>
-          <w:sz w:val="21"/>
-          <w:szCs w:val="21"/>
-        </w:rPr>
-      </w:pPr>
-    </w:p>
-    <w:p>
-      <w:pPr>
-        <w:shd w:val="clear" w:color="auto" w:fill="1E1E1E"/>
-        <w:spacing w:after="0" w:line="285" w:lineRule="atLeast"/>
-        <w:rPr>
-          <w:rFonts w:ascii="Consolas" w:eastAsia="Times New Roman" w:hAnsi="Consolas" w:cs="Times New Roman"/>
-          <w:color w:val="D4D4D4"/>
-          <w:sz w:val="21"/>
-          <w:szCs w:val="21"/>
-        </w:rPr>
-      </w:pPr>
-      <w:r>
-        <w:rPr>
-          <w:rFonts w:ascii="Consolas" w:eastAsia="Times New Roman" w:hAnsi="Consolas" w:cs="Times New Roman"/>
-          <w:color w:val="D4D4D4"/>
-          <w:sz w:val="21"/>
-          <w:szCs w:val="21"/>
-        </w:rPr>
-        <w:t xml:space="preserve">This project requires Python 3.10 to execute. </w:t>
-      </w:r>
-    </w:p>
-    <w:p>
-      <w:pPr>
-        <w:shd w:val="clear" w:color="auto" w:fill="1E1E1E"/>
-        <w:spacing w:after="0" w:line="285" w:lineRule="atLeast"/>
-        <w:rPr>
-          <w:rFonts w:ascii="Consolas" w:eastAsia="Times New Roman" w:hAnsi="Consolas" w:cs="Times New Roman"/>
-          <w:color w:val="D4D4D4"/>
-          <w:sz w:val="21"/>
-          <w:szCs w:val="21"/>
-        </w:rPr>
-      </w:pPr>
-    </w:p>
-    <w:p>
-      <w:pPr>
-        <w:shd w:val="clear" w:color="auto" w:fill="1E1E1E"/>
-        <w:spacing w:after="0" w:line="285" w:lineRule="atLeast"/>
-        <w:rPr>
-          <w:rFonts w:ascii="Consolas" w:eastAsia="Times New Roman" w:hAnsi="Consolas" w:cs="Times New Roman"/>
-          <w:color w:val="D4D4D4"/>
-          <w:sz w:val="21"/>
-          <w:szCs w:val="21"/>
-        </w:rPr>
-      </w:pPr>
-      <w:r>
-        <w:rPr>
-          <w:rFonts w:ascii="Consolas" w:eastAsia="Times New Roman" w:hAnsi="Consolas" w:cs="Times New Roman"/>
-          <w:color w:val="CE9178"/>
-          <w:sz w:val="21"/>
-          <w:szCs w:val="21"/>
-        </w:rPr>
-        <w:t>```RUNNING THIS PROJECT```</w:t>
-      </w:r>
-    </w:p>
-    <w:p>
-      <w:pPr>
-        <w:shd w:val="clear" w:color="auto" w:fill="1E1E1E"/>
-        <w:spacing w:after="0" w:line="285" w:lineRule="atLeast"/>
-        <w:rPr>
-          <w:rFonts w:ascii="Consolas" w:eastAsia="Times New Roman" w:hAnsi="Consolas" w:cs="Times New Roman"/>
-          <w:color w:val="D4D4D4"/>
-          <w:sz w:val="21"/>
-          <w:szCs w:val="21"/>
-        </w:rPr>
-      </w:pPr>
-    </w:p>
-    <w:p>
-      <w:pPr>
-        <w:shd w:val="clear" w:color="auto" w:fill="1E1E1E"/>
-        <w:spacing w:after="0" w:line="285" w:lineRule="atLeast"/>
-        <w:rPr>
-          <w:rFonts w:ascii="Consolas" w:eastAsia="Times New Roman" w:hAnsi="Consolas" w:cs="Times New Roman"/>
-          <w:color w:val="D4D4D4"/>
-          <w:sz w:val="21"/>
-          <w:szCs w:val="21"/>
-        </w:rPr>
-      </w:pPr>
-      <w:r>
-        <w:rPr>
-          <w:rFonts w:ascii="Consolas" w:eastAsia="Times New Roman" w:hAnsi="Consolas" w:cs="Times New Roman"/>
-          <w:color w:val="D4D4D4"/>
-          <w:sz w:val="21"/>
-          <w:szCs w:val="21"/>
-        </w:rPr>
-        <w:t>The entry point of this project is Menu.py</w:t>
-      </w:r>
-    </w:p>
-    <w:p>
-      <w:pPr>
-        <w:shd w:val="clear" w:color="auto" w:fill="1E1E1E"/>
-        <w:spacing w:after="0" w:line="285" w:lineRule="atLeast"/>
-        <w:rPr>
-          <w:rFonts w:ascii="Consolas" w:eastAsia="Times New Roman" w:hAnsi="Consolas" w:cs="Times New Roman"/>
-          <w:color w:val="D4D4D4"/>
-          <w:sz w:val="21"/>
-          <w:szCs w:val="21"/>
-        </w:rPr>
-      </w:pPr>
-    </w:p>
-    <w:p>
-      <w:pPr>
-        <w:shd w:val="clear" w:color="auto" w:fill="1E1E1E"/>
-        <w:spacing w:after="0" w:line="285" w:lineRule="atLeast"/>
-        <w:rPr>
-          <w:rFonts w:ascii="Consolas" w:eastAsia="Times New Roman" w:hAnsi="Consolas" w:cs="Times New Roman"/>
-          <w:color w:val="D4D4D4"/>
-          <w:sz w:val="21"/>
-          <w:szCs w:val="21"/>
-        </w:rPr>
-      </w:pPr>
-      <w:r>
-        <w:rPr>
-          <w:rFonts w:ascii="Consolas" w:eastAsia="Times New Roman" w:hAnsi="Consolas" w:cs="Times New Roman"/>
-          <w:color w:val="CE9178"/>
-          <w:sz w:val="21"/>
-          <w:szCs w:val="21"/>
-        </w:rPr>
-        <w:t>```PROJECT REQUIREMENTS```</w:t>
-      </w:r>
-    </w:p>
-    <w:p>
-      <w:pPr>
-        <w:shd w:val="clear" w:color="auto" w:fill="1E1E1E"/>
-        <w:spacing w:after="0" w:line="285" w:lineRule="atLeast"/>
-        <w:rPr>
-          <w:rFonts w:ascii="Consolas" w:eastAsia="Times New Roman" w:hAnsi="Consolas" w:cs="Times New Roman"/>
-          <w:color w:val="D4D4D4"/>
-          <w:sz w:val="21"/>
-          <w:szCs w:val="21"/>
-        </w:rPr>
-      </w:pPr>
-      <w:r>
-        <w:rPr>
-          <w:rFonts w:ascii="Consolas" w:eastAsia="Times New Roman" w:hAnsi="Consolas" w:cs="Times New Roman"/>
-          <w:color w:val="6796E6"/>
-          <w:sz w:val="21"/>
-          <w:szCs w:val="21"/>
-        </w:rPr>
-        <w:t>1.</w:t>
-      </w:r>
-      <w:r>
-        <w:rPr>
-          <w:rFonts w:ascii="Consolas" w:eastAsia="Times New Roman" w:hAnsi="Consolas" w:cs="Times New Roman"/>
-          <w:color w:val="D4D4D4"/>
-          <w:sz w:val="21"/>
-          <w:szCs w:val="21"/>
-        </w:rPr>
-        <w:t xml:space="preserve"> USE OF CONTAINER TYPE - TUPLE</w:t>
-      </w:r>
-    </w:p>
-    <w:p>
-      <w:pPr>
-        <w:shd w:val="clear" w:color="auto" w:fill="1E1E1E"/>
-        <w:spacing w:after="240" w:line="285" w:lineRule="atLeast"/>
-        <w:rPr>
-          <w:rFonts w:ascii="Consolas" w:eastAsia="Times New Roman" w:hAnsi="Consolas" w:cs="Times New Roman"/>
-          <w:color w:val="D4D4D4"/>
-          <w:sz w:val="21"/>
-          <w:szCs w:val="21"/>
-        </w:rPr>
-      </w:pPr>
+          <w:sz w:val="36"/>
+          <w:szCs w:val="36"/>
+        </w:rPr>
+        <w:t>MET CS 521 TERM PROJECT REPORT</w:t>
+      </w:r>
     </w:p>
     <w:p/>
+    <w:sdt>
+      <w:sdtPr>
+        <w:id w:val="-829213734"/>
+        <w:docPartObj>
+          <w:docPartGallery w:val="Table of Contents"/>
+          <w:docPartUnique/>
+        </w:docPartObj>
+      </w:sdtPr>
+      <w:sdtEndPr>
+        <w:rPr>
+          <w:rFonts w:asciiTheme="minorHAnsi" w:eastAsiaTheme="minorHAnsi" w:hAnsiTheme="minorHAnsi" w:cstheme="minorBidi"/>
+          <w:b/>
+          <w:bCs/>
+          <w:noProof/>
+          <w:color w:val="auto"/>
+          <w:sz w:val="22"/>
+          <w:szCs w:val="22"/>
+        </w:rPr>
+      </w:sdtEndPr>
+      <w:sdtContent>
+        <w:p>
+          <w:pPr>
+            <w:pStyle w:val="TOCHeading"/>
+            <w:rPr>
+              <w:b/>
+              <w:bCs/>
+            </w:rPr>
+          </w:pPr>
+          <w:r>
+            <w:t>Table of Contents</w:t>
+          </w:r>
+        </w:p>
+        <w:p>
+          <w:pPr>
+            <w:pStyle w:val="TOC1"/>
+            <w:tabs>
+              <w:tab w:val="right" w:leader="dot" w:pos="9350"/>
+            </w:tabs>
+            <w:rPr>
+              <w:rFonts w:cstheme="minorBidi"/>
+              <w:noProof/>
+            </w:rPr>
+          </w:pPr>
+          <w:r>
+            <w:fldChar w:fldCharType="begin"/>
+          </w:r>
+          <w:r>
+            <w:instrText xml:space="preserve"> TOC \o "1-3" \h \z \u </w:instrText>
+          </w:r>
+          <w:r>
+            <w:fldChar w:fldCharType="separate"/>
+          </w:r>
+          <w:hyperlink w:anchor="_Toc102849750" w:history="1">
+            <w:r>
+              <w:rPr>
+                <w:rStyle w:val="Hyperlink"/>
+                <w:noProof/>
+              </w:rPr>
+              <w:t>ABOUT THIS PROJECT</w:t>
+            </w:r>
+            <w:r>
+              <w:rPr>
+                <w:noProof/>
+                <w:webHidden/>
+              </w:rPr>
+              <w:tab/>
+            </w:r>
+            <w:r>
+              <w:rPr>
+                <w:noProof/>
+                <w:webHidden/>
+              </w:rPr>
+              <w:fldChar w:fldCharType="begin"/>
+            </w:r>
+            <w:r>
+              <w:rPr>
+                <w:noProof/>
+                <w:webHidden/>
+              </w:rPr>
+              <w:instrText xml:space="preserve"> PAGEREF _Toc102849750 \h </w:instrText>
+            </w:r>
+            <w:r>
+              <w:rPr>
+                <w:noProof/>
+                <w:webHidden/>
+              </w:rPr>
+            </w:r>
+            <w:r>
+              <w:rPr>
+                <w:noProof/>
+                <w:webHidden/>
+              </w:rPr>
+              <w:fldChar w:fldCharType="separate"/>
+            </w:r>
+            <w:r>
+              <w:rPr>
+                <w:noProof/>
+                <w:webHidden/>
+              </w:rPr>
+              <w:t>2</w:t>
+            </w:r>
+            <w:r>
+              <w:rPr>
+                <w:noProof/>
+                <w:webHidden/>
+              </w:rPr>
+              <w:fldChar w:fldCharType="end"/>
+            </w:r>
+          </w:hyperlink>
+        </w:p>
+        <w:p>
+          <w:pPr>
+            <w:pStyle w:val="TOC1"/>
+            <w:tabs>
+              <w:tab w:val="right" w:leader="dot" w:pos="9350"/>
+            </w:tabs>
+            <w:rPr>
+              <w:rFonts w:cstheme="minorBidi"/>
+              <w:noProof/>
+            </w:rPr>
+          </w:pPr>
+          <w:hyperlink w:anchor="_Toc102849751" w:history="1">
+            <w:r>
+              <w:rPr>
+                <w:rStyle w:val="Hyperlink"/>
+                <w:noProof/>
+              </w:rPr>
+              <w:t>SET UP</w:t>
+            </w:r>
+            <w:r>
+              <w:rPr>
+                <w:noProof/>
+                <w:webHidden/>
+              </w:rPr>
+              <w:tab/>
+            </w:r>
+            <w:r>
+              <w:rPr>
+                <w:noProof/>
+                <w:webHidden/>
+              </w:rPr>
+              <w:fldChar w:fldCharType="begin"/>
+            </w:r>
+            <w:r>
+              <w:rPr>
+                <w:noProof/>
+                <w:webHidden/>
+              </w:rPr>
+              <w:instrText xml:space="preserve"> PAGEREF _Toc102849751 \h </w:instrText>
+            </w:r>
+            <w:r>
+              <w:rPr>
+                <w:noProof/>
+                <w:webHidden/>
+              </w:rPr>
+            </w:r>
+            <w:r>
+              <w:rPr>
+                <w:noProof/>
+                <w:webHidden/>
+              </w:rPr>
+              <w:fldChar w:fldCharType="separate"/>
+            </w:r>
+            <w:r>
+              <w:rPr>
+                <w:noProof/>
+                <w:webHidden/>
+              </w:rPr>
+              <w:t>2</w:t>
+            </w:r>
+            <w:r>
+              <w:rPr>
+                <w:noProof/>
+                <w:webHidden/>
+              </w:rPr>
+              <w:fldChar w:fldCharType="end"/>
+            </w:r>
+          </w:hyperlink>
+        </w:p>
+        <w:p>
+          <w:pPr>
+            <w:pStyle w:val="TOC1"/>
+            <w:tabs>
+              <w:tab w:val="right" w:leader="dot" w:pos="9350"/>
+            </w:tabs>
+            <w:rPr>
+              <w:rFonts w:cstheme="minorBidi"/>
+              <w:noProof/>
+            </w:rPr>
+          </w:pPr>
+          <w:hyperlink w:anchor="_Toc102849752" w:history="1">
+            <w:r>
+              <w:rPr>
+                <w:rStyle w:val="Hyperlink"/>
+                <w:noProof/>
+              </w:rPr>
+              <w:t>INTERACTING WITH THE APPLICATION</w:t>
+            </w:r>
+            <w:r>
+              <w:rPr>
+                <w:noProof/>
+                <w:webHidden/>
+              </w:rPr>
+              <w:tab/>
+            </w:r>
+            <w:r>
+              <w:rPr>
+                <w:noProof/>
+                <w:webHidden/>
+              </w:rPr>
+              <w:fldChar w:fldCharType="begin"/>
+            </w:r>
+            <w:r>
+              <w:rPr>
+                <w:noProof/>
+                <w:webHidden/>
+              </w:rPr>
+              <w:instrText xml:space="preserve"> PAGEREF _Toc102849752 \h </w:instrText>
+            </w:r>
+            <w:r>
+              <w:rPr>
+                <w:noProof/>
+                <w:webHidden/>
+              </w:rPr>
+            </w:r>
+            <w:r>
+              <w:rPr>
+                <w:noProof/>
+                <w:webHidden/>
+              </w:rPr>
+              <w:fldChar w:fldCharType="separate"/>
+            </w:r>
+            <w:r>
+              <w:rPr>
+                <w:noProof/>
+                <w:webHidden/>
+              </w:rPr>
+              <w:t>2</w:t>
+            </w:r>
+            <w:r>
+              <w:rPr>
+                <w:noProof/>
+                <w:webHidden/>
+              </w:rPr>
+              <w:fldChar w:fldCharType="end"/>
+            </w:r>
+          </w:hyperlink>
+        </w:p>
+        <w:p>
+          <w:pPr>
+            <w:pStyle w:val="TOC1"/>
+            <w:tabs>
+              <w:tab w:val="right" w:leader="dot" w:pos="9350"/>
+            </w:tabs>
+            <w:rPr>
+              <w:rFonts w:cstheme="minorBidi"/>
+              <w:noProof/>
+            </w:rPr>
+          </w:pPr>
+          <w:hyperlink w:anchor="_Toc102849753" w:history="1">
+            <w:r>
+              <w:rPr>
+                <w:rStyle w:val="Hyperlink"/>
+                <w:noProof/>
+              </w:rPr>
+              <w:t>PROJECT REQUIREMENTS &amp; FULFILLMENT</w:t>
+            </w:r>
+            <w:r>
+              <w:rPr>
+                <w:noProof/>
+                <w:webHidden/>
+              </w:rPr>
+              <w:tab/>
+            </w:r>
+            <w:r>
+              <w:rPr>
+                <w:noProof/>
+                <w:webHidden/>
+              </w:rPr>
+              <w:fldChar w:fldCharType="begin"/>
+            </w:r>
+            <w:r>
+              <w:rPr>
+                <w:noProof/>
+                <w:webHidden/>
+              </w:rPr>
+              <w:instrText xml:space="preserve"> PAGEREF _Toc102849753 \h </w:instrText>
+            </w:r>
+            <w:r>
+              <w:rPr>
+                <w:noProof/>
+                <w:webHidden/>
+              </w:rPr>
+            </w:r>
+            <w:r>
+              <w:rPr>
+                <w:noProof/>
+                <w:webHidden/>
+              </w:rPr>
+              <w:fldChar w:fldCharType="separate"/>
+            </w:r>
+            <w:r>
+              <w:rPr>
+                <w:noProof/>
+                <w:webHidden/>
+              </w:rPr>
+              <w:t>3</w:t>
+            </w:r>
+            <w:r>
+              <w:rPr>
+                <w:noProof/>
+                <w:webHidden/>
+              </w:rPr>
+              <w:fldChar w:fldCharType="end"/>
+            </w:r>
+          </w:hyperlink>
+        </w:p>
+        <w:p>
+          <w:pPr>
+            <w:pStyle w:val="TOC1"/>
+            <w:tabs>
+              <w:tab w:val="right" w:leader="dot" w:pos="9350"/>
+            </w:tabs>
+            <w:rPr>
+              <w:rFonts w:cstheme="minorBidi"/>
+              <w:noProof/>
+            </w:rPr>
+          </w:pPr>
+          <w:hyperlink w:anchor="_Toc102849754" w:history="1">
+            <w:r>
+              <w:rPr>
+                <w:rStyle w:val="Hyperlink"/>
+                <w:noProof/>
+              </w:rPr>
+              <w:t>SAMPLE I/O SCREENSHOTS</w:t>
+            </w:r>
+            <w:r>
+              <w:rPr>
+                <w:noProof/>
+                <w:webHidden/>
+              </w:rPr>
+              <w:tab/>
+            </w:r>
+            <w:r>
+              <w:rPr>
+                <w:noProof/>
+                <w:webHidden/>
+              </w:rPr>
+              <w:fldChar w:fldCharType="begin"/>
+            </w:r>
+            <w:r>
+              <w:rPr>
+                <w:noProof/>
+                <w:webHidden/>
+              </w:rPr>
+              <w:instrText xml:space="preserve"> PAGEREF _Toc102849754 \h </w:instrText>
+            </w:r>
+            <w:r>
+              <w:rPr>
+                <w:noProof/>
+                <w:webHidden/>
+              </w:rPr>
+            </w:r>
+            <w:r>
+              <w:rPr>
+                <w:noProof/>
+                <w:webHidden/>
+              </w:rPr>
+              <w:fldChar w:fldCharType="separate"/>
+            </w:r>
+            <w:r>
+              <w:rPr>
+                <w:noProof/>
+                <w:webHidden/>
+              </w:rPr>
+              <w:t>8</w:t>
+            </w:r>
+            <w:r>
+              <w:rPr>
+                <w:noProof/>
+                <w:webHidden/>
+              </w:rPr>
+              <w:fldChar w:fldCharType="end"/>
+            </w:r>
+          </w:hyperlink>
+        </w:p>
+        <w:p>
+          <w:r>
+            <w:rPr>
+              <w:b/>
+              <w:bCs/>
+              <w:noProof/>
+            </w:rPr>
+            <w:fldChar w:fldCharType="end"/>
+          </w:r>
+        </w:p>
+      </w:sdtContent>
+    </w:sdt>
+    <w:p>
+      <w:pPr>
+        <w:rPr>
+          <w:rFonts w:asciiTheme="majorHAnsi" w:eastAsiaTheme="majorEastAsia" w:hAnsiTheme="majorHAnsi" w:cstheme="majorBidi"/>
+          <w:color w:val="2F5496" w:themeColor="accent1" w:themeShade="BF"/>
+          <w:sz w:val="32"/>
+          <w:szCs w:val="32"/>
+        </w:rPr>
+      </w:pPr>
+      <w:r>
+        <w:br w:type="page"/>
+      </w:r>
+    </w:p>
+    <w:p>
+      <w:pPr>
+        <w:pStyle w:val="Heading1"/>
+        <w:jc w:val="center"/>
+      </w:pPr>
+      <w:bookmarkStart w:id="0" w:name="_Toc102849750"/>
+      <w:r>
+        <w:lastRenderedPageBreak/>
+        <w:t>ABOUT THIS PROJECT</w:t>
+      </w:r>
+      <w:bookmarkEnd w:id="0"/>
+    </w:p>
+    <w:p/>
+    <w:p>
+      <w:pPr>
+        <w:jc w:val="both"/>
+        <w:rPr>
+          <w:rFonts w:cstheme="minorHAnsi"/>
+          <w:sz w:val="24"/>
+          <w:szCs w:val="24"/>
+        </w:rPr>
+      </w:pPr>
+      <w:r>
+        <w:rPr>
+          <w:rFonts w:cstheme="minorHAnsi"/>
+          <w:sz w:val="24"/>
+          <w:szCs w:val="24"/>
+        </w:rPr>
+        <w:t>This document and code included in this folder</w:t>
+      </w:r>
+      <w:r>
+        <w:rPr>
+          <w:rFonts w:cstheme="minorHAnsi"/>
+          <w:sz w:val="24"/>
+          <w:szCs w:val="24"/>
+        </w:rPr>
+        <w:t>/directory</w:t>
+      </w:r>
+      <w:r>
+        <w:rPr>
+          <w:rFonts w:cstheme="minorHAnsi"/>
+          <w:sz w:val="24"/>
+          <w:szCs w:val="24"/>
+        </w:rPr>
+        <w:t xml:space="preserve"> serve</w:t>
+      </w:r>
+      <w:r>
+        <w:rPr>
+          <w:rFonts w:cstheme="minorHAnsi"/>
+          <w:sz w:val="24"/>
+          <w:szCs w:val="24"/>
+        </w:rPr>
+        <w:t>s</w:t>
+      </w:r>
+      <w:r>
+        <w:rPr>
+          <w:rFonts w:cstheme="minorHAnsi"/>
+          <w:sz w:val="24"/>
+          <w:szCs w:val="24"/>
+        </w:rPr>
+        <w:t xml:space="preserve"> as the deliverables for </w:t>
+      </w:r>
+      <w:r>
+        <w:rPr>
+          <w:rFonts w:cstheme="minorHAnsi"/>
+          <w:sz w:val="24"/>
+          <w:szCs w:val="24"/>
+        </w:rPr>
+        <w:t>t</w:t>
+      </w:r>
+      <w:r>
+        <w:rPr>
+          <w:rFonts w:cstheme="minorHAnsi"/>
+          <w:sz w:val="24"/>
+          <w:szCs w:val="24"/>
+        </w:rPr>
+        <w:t>erm project for MET CS 521. This project shows usage of various python structures and operations and fulfills the requirements as stated in the Project Guideline document.</w:t>
+      </w:r>
+      <w:r>
+        <w:rPr>
+          <w:rFonts w:cstheme="minorHAnsi"/>
+          <w:sz w:val="24"/>
+          <w:szCs w:val="24"/>
+        </w:rPr>
+        <w:t xml:space="preserve"> This project implements t</w:t>
+      </w:r>
+      <w:r>
+        <w:rPr>
+          <w:rFonts w:cstheme="minorHAnsi"/>
+          <w:sz w:val="24"/>
+          <w:szCs w:val="24"/>
+        </w:rPr>
+        <w:t>wo types of lossless data compression.</w:t>
+      </w:r>
+      <w:r>
+        <w:rPr>
+          <w:rFonts w:cstheme="minorHAnsi"/>
+          <w:sz w:val="24"/>
+          <w:szCs w:val="24"/>
+        </w:rPr>
+        <w:t xml:space="preserve"> </w:t>
+      </w:r>
+      <w:r>
+        <w:rPr>
+          <w:rFonts w:cstheme="minorHAnsi"/>
+          <w:sz w:val="24"/>
+          <w:szCs w:val="24"/>
+        </w:rPr>
+        <w:t>Lossless compression is a class of data compression algorithms that allows the original data to be perfectly reconstructed from the compressed data.</w:t>
+      </w:r>
+      <w:r>
+        <w:rPr>
+          <w:rFonts w:cstheme="minorHAnsi"/>
+          <w:sz w:val="24"/>
+          <w:szCs w:val="24"/>
+        </w:rPr>
+        <w:t xml:space="preserve"> The algorithms </w:t>
+      </w:r>
+      <w:r>
+        <w:rPr>
+          <w:rFonts w:cstheme="minorHAnsi"/>
+          <w:sz w:val="24"/>
+          <w:szCs w:val="24"/>
+        </w:rPr>
+        <w:t>used</w:t>
+      </w:r>
+      <w:r>
+        <w:rPr>
+          <w:rFonts w:cstheme="minorHAnsi"/>
+          <w:sz w:val="24"/>
+          <w:szCs w:val="24"/>
+        </w:rPr>
+        <w:t xml:space="preserve"> in this application are Huffman algorithm and Run-Length algorithm. </w:t>
+      </w:r>
+      <w:r>
+        <w:rPr>
+          <w:rFonts w:cstheme="minorHAnsi"/>
+          <w:sz w:val="24"/>
+          <w:szCs w:val="24"/>
+        </w:rPr>
+        <w:t xml:space="preserve">The idea </w:t>
+      </w:r>
+      <w:r>
+        <w:rPr>
+          <w:rFonts w:cstheme="minorHAnsi"/>
+          <w:sz w:val="24"/>
+          <w:szCs w:val="24"/>
+        </w:rPr>
+        <w:t xml:space="preserve">behind Huffman algorithm </w:t>
+      </w:r>
+      <w:r>
+        <w:rPr>
+          <w:rFonts w:cstheme="minorHAnsi"/>
+          <w:sz w:val="24"/>
+          <w:szCs w:val="24"/>
+        </w:rPr>
+        <w:t xml:space="preserve">is to assign variable-length codes to input </w:t>
+      </w:r>
+      <w:r>
+        <w:rPr>
+          <w:rFonts w:cstheme="minorHAnsi"/>
+          <w:sz w:val="24"/>
+          <w:szCs w:val="24"/>
+        </w:rPr>
+        <w:t>characters where</w:t>
+      </w:r>
+      <w:r>
+        <w:rPr>
+          <w:rFonts w:cstheme="minorHAnsi"/>
+          <w:sz w:val="24"/>
+          <w:szCs w:val="24"/>
+        </w:rPr>
+        <w:t xml:space="preserve"> lengths of the assigned codes are based on the frequencies of corresponding characters. The most frequent character gets the smallest </w:t>
+      </w:r>
+      <w:r>
+        <w:rPr>
+          <w:rFonts w:cstheme="minorHAnsi"/>
+          <w:sz w:val="24"/>
+          <w:szCs w:val="24"/>
+        </w:rPr>
+        <w:t>code,</w:t>
+      </w:r>
+      <w:r>
+        <w:rPr>
+          <w:rFonts w:cstheme="minorHAnsi"/>
+          <w:sz w:val="24"/>
+          <w:szCs w:val="24"/>
+        </w:rPr>
+        <w:t xml:space="preserve"> and the least frequent character gets the largest code.</w:t>
+      </w:r>
+      <w:r>
+        <w:rPr>
+          <w:rFonts w:cstheme="minorHAnsi"/>
+          <w:sz w:val="24"/>
+          <w:szCs w:val="24"/>
+        </w:rPr>
+        <w:t xml:space="preserve"> </w:t>
+      </w:r>
+      <w:r>
+        <w:rPr>
+          <w:rFonts w:cstheme="minorHAnsi"/>
+          <w:sz w:val="24"/>
+          <w:szCs w:val="24"/>
+        </w:rPr>
+        <w:t>The variable-length codes assigned to input characters are </w:t>
+      </w:r>
+      <w:hyperlink r:id="rId8" w:tgtFrame="_blank" w:history="1">
+        <w:r>
+          <w:rPr>
+            <w:rFonts w:cstheme="minorHAnsi"/>
+            <w:sz w:val="24"/>
+            <w:szCs w:val="24"/>
+          </w:rPr>
+          <w:t>Prefix Codes</w:t>
+        </w:r>
+      </w:hyperlink>
+      <w:r>
+        <w:rPr>
+          <w:rFonts w:cstheme="minorHAnsi"/>
+          <w:sz w:val="24"/>
+          <w:szCs w:val="24"/>
+        </w:rPr>
+        <w:t>, means the codes (bit sequences) are assigned in such a way that the code assigned to one character is not the prefix of code assigned to any other character. This is how Huffman Coding makes sure that there is no ambiguity when decoding the generated bitstream.</w:t>
+      </w:r>
+      <w:r>
+        <w:rPr>
+          <w:rFonts w:cstheme="minorHAnsi"/>
+          <w:sz w:val="24"/>
+          <w:szCs w:val="24"/>
+        </w:rPr>
+        <w:t xml:space="preserve"> As for the </w:t>
+      </w:r>
+      <w:r>
+        <w:rPr>
+          <w:rFonts w:cstheme="minorHAnsi"/>
+          <w:sz w:val="24"/>
+          <w:szCs w:val="24"/>
+        </w:rPr>
+        <w:t>Run-length encoding (RLE)</w:t>
+      </w:r>
+      <w:r>
+        <w:rPr>
+          <w:rFonts w:cstheme="minorHAnsi"/>
+          <w:sz w:val="24"/>
+          <w:szCs w:val="24"/>
+        </w:rPr>
+        <w:t>, it</w:t>
+      </w:r>
+      <w:r>
+        <w:rPr>
+          <w:rFonts w:cstheme="minorHAnsi"/>
+          <w:sz w:val="24"/>
+          <w:szCs w:val="24"/>
+        </w:rPr>
+        <w:t xml:space="preserve"> is a form of lossless data compression in which runs of data (sequences in which the same data value occurs in many consecutive data elements) are stored as a single data value and count, rather than as the original run. </w:t>
+      </w:r>
+    </w:p>
+    <w:p>
+      <w:pPr>
+        <w:pStyle w:val="Heading1"/>
+      </w:pPr>
+    </w:p>
+    <w:p>
+      <w:pPr>
+        <w:pStyle w:val="Heading1"/>
+        <w:jc w:val="center"/>
+      </w:pPr>
+      <w:bookmarkStart w:id="1" w:name="_Toc102849751"/>
+      <w:r>
+        <w:t>SET UP</w:t>
+      </w:r>
+      <w:bookmarkEnd w:id="1"/>
+    </w:p>
+    <w:p/>
+    <w:p>
+      <w:pPr>
+        <w:jc w:val="both"/>
+        <w:rPr>
+          <w:rFonts w:cstheme="minorHAnsi"/>
+          <w:sz w:val="24"/>
+          <w:szCs w:val="24"/>
+        </w:rPr>
+      </w:pPr>
+      <w:r>
+        <w:rPr>
+          <w:rFonts w:cstheme="minorHAnsi"/>
+          <w:sz w:val="24"/>
+          <w:szCs w:val="24"/>
+        </w:rPr>
+        <w:t xml:space="preserve">This project requires Python </w:t>
+      </w:r>
+      <w:r>
+        <w:rPr>
+          <w:rFonts w:cstheme="minorHAnsi"/>
+          <w:sz w:val="24"/>
+          <w:szCs w:val="24"/>
+        </w:rPr>
+        <w:t>3.10 or</w:t>
+      </w:r>
+      <w:r>
+        <w:rPr>
+          <w:rFonts w:cstheme="minorHAnsi"/>
+          <w:sz w:val="24"/>
+          <w:szCs w:val="24"/>
+        </w:rPr>
+        <w:t xml:space="preserve"> above to execute.</w:t>
+      </w:r>
+    </w:p>
+    <w:p>
+      <w:pPr>
+        <w:jc w:val="both"/>
+        <w:rPr>
+          <w:sz w:val="26"/>
+          <w:szCs w:val="26"/>
+        </w:rPr>
+      </w:pPr>
+    </w:p>
+    <w:p>
+      <w:pPr>
+        <w:pStyle w:val="Heading1"/>
+        <w:jc w:val="center"/>
+      </w:pPr>
+      <w:bookmarkStart w:id="2" w:name="_Toc102849752"/>
+      <w:r>
+        <w:t xml:space="preserve">INTERACTING WITH </w:t>
+      </w:r>
+      <w:r>
+        <w:t>THE APPLICATION</w:t>
+      </w:r>
+      <w:bookmarkEnd w:id="2"/>
+    </w:p>
+    <w:p/>
+    <w:p>
+      <w:pPr>
+        <w:jc w:val="both"/>
+        <w:rPr>
+          <w:rFonts w:cstheme="minorHAnsi"/>
+          <w:b/>
+          <w:bCs/>
+          <w:sz w:val="24"/>
+          <w:szCs w:val="24"/>
+        </w:rPr>
+      </w:pPr>
+      <w:r>
+        <w:rPr>
+          <w:rFonts w:cstheme="minorHAnsi"/>
+          <w:sz w:val="24"/>
+          <w:szCs w:val="24"/>
+        </w:rPr>
+        <w:t xml:space="preserve">Menu.py serves as the entry point for our </w:t>
+      </w:r>
+      <w:r>
+        <w:rPr>
+          <w:rFonts w:cstheme="minorHAnsi"/>
+          <w:sz w:val="24"/>
+          <w:szCs w:val="24"/>
+        </w:rPr>
+        <w:t>project/application</w:t>
+      </w:r>
+      <w:r>
+        <w:rPr>
+          <w:rFonts w:cstheme="minorHAnsi"/>
+          <w:sz w:val="24"/>
+          <w:szCs w:val="24"/>
+        </w:rPr>
+        <w:t xml:space="preserve">. This file displays a variety of options. Option 1 allows user to encode data using Huffman algorithm by </w:t>
+      </w:r>
+      <w:r>
+        <w:rPr>
+          <w:rFonts w:cstheme="minorHAnsi"/>
+          <w:sz w:val="24"/>
+          <w:szCs w:val="24"/>
+        </w:rPr>
+        <w:t>obtaining</w:t>
+      </w:r>
+      <w:r>
+        <w:rPr>
+          <w:rFonts w:cstheme="minorHAnsi"/>
+          <w:sz w:val="24"/>
+          <w:szCs w:val="24"/>
+        </w:rPr>
+        <w:t xml:space="preserve"> the </w:t>
+      </w:r>
+      <w:r>
+        <w:rPr>
+          <w:rFonts w:cstheme="minorHAnsi"/>
+          <w:sz w:val="24"/>
+          <w:szCs w:val="24"/>
+        </w:rPr>
+        <w:t xml:space="preserve">user </w:t>
+      </w:r>
+      <w:r>
+        <w:rPr>
+          <w:rFonts w:cstheme="minorHAnsi"/>
+          <w:sz w:val="24"/>
+          <w:szCs w:val="24"/>
+        </w:rPr>
+        <w:t>input via console. Option 2 allows user to encode data using Huffman algorithm for the data present in file HuffmanFile.txt. Currently, the file includes the nerdy poem which was provided to us by professor for the implementation of string editor.</w:t>
+      </w:r>
+      <w:r>
+        <w:rPr>
+          <w:rFonts w:cstheme="minorHAnsi"/>
+          <w:sz w:val="24"/>
+          <w:szCs w:val="24"/>
+        </w:rPr>
+        <w:t xml:space="preserve"> Option 3 allows user to enter the input and encode the data using run-length algorithm. Option 4 terminates the program. After execution of each option, user is prompted to continue with the execution of program to perform any of the options mentioned above. User can enter y or Y to continue. Any other key</w:t>
+      </w:r>
+      <w:r>
+        <w:rPr>
+          <w:rFonts w:cstheme="minorHAnsi"/>
+          <w:sz w:val="24"/>
+          <w:szCs w:val="24"/>
+        </w:rPr>
+        <w:t xml:space="preserve"> press</w:t>
+      </w:r>
+      <w:r>
+        <w:rPr>
+          <w:rFonts w:cstheme="minorHAnsi"/>
+          <w:sz w:val="24"/>
+          <w:szCs w:val="24"/>
+        </w:rPr>
+        <w:t xml:space="preserve"> will terminate the program.</w:t>
+      </w:r>
+      <w:r>
+        <w:rPr>
+          <w:rFonts w:cstheme="minorHAnsi"/>
+          <w:b/>
+          <w:bCs/>
+          <w:sz w:val="24"/>
+          <w:szCs w:val="24"/>
+        </w:rPr>
+        <w:br w:type="page"/>
+      </w:r>
+    </w:p>
+    <w:p>
+      <w:pPr>
+        <w:pStyle w:val="Heading1"/>
+        <w:jc w:val="center"/>
+      </w:pPr>
+      <w:bookmarkStart w:id="3" w:name="_Toc102849753"/>
+      <w:r>
+        <w:lastRenderedPageBreak/>
+        <w:t>PROJECT REQUIREMENT</w:t>
+      </w:r>
+      <w:r>
+        <w:t>S &amp;</w:t>
+      </w:r>
+      <w:r>
+        <w:t xml:space="preserve"> FULFILLMENT</w:t>
+      </w:r>
+      <w:bookmarkEnd w:id="3"/>
+    </w:p>
+    <w:p/>
+    <w:p>
+      <w:pPr>
+        <w:jc w:val="both"/>
+        <w:rPr>
+          <w:rFonts w:cstheme="minorHAnsi"/>
+          <w:sz w:val="24"/>
+          <w:szCs w:val="24"/>
+        </w:rPr>
+      </w:pPr>
+      <w:r>
+        <w:rPr>
+          <w:rFonts w:cstheme="minorHAnsi"/>
+          <w:sz w:val="24"/>
+          <w:szCs w:val="24"/>
+        </w:rPr>
+        <w:t xml:space="preserve">The locations of code snippets that implement each </w:t>
+      </w:r>
+      <w:r>
+        <w:rPr>
+          <w:rFonts w:cstheme="minorHAnsi"/>
+          <w:sz w:val="24"/>
+          <w:szCs w:val="24"/>
+        </w:rPr>
+        <w:t>project requirement</w:t>
+      </w:r>
+      <w:r>
+        <w:rPr>
+          <w:rFonts w:cstheme="minorHAnsi"/>
+          <w:sz w:val="24"/>
+          <w:szCs w:val="24"/>
+        </w:rPr>
+        <w:t xml:space="preserve"> are shown in the screenshots below. Each screenshot has the file</w:t>
+      </w:r>
+      <w:r>
+        <w:rPr>
+          <w:rFonts w:cstheme="minorHAnsi"/>
+          <w:sz w:val="24"/>
+          <w:szCs w:val="24"/>
+        </w:rPr>
+        <w:t xml:space="preserve"> name</w:t>
+      </w:r>
+      <w:r>
+        <w:rPr>
+          <w:rFonts w:cstheme="minorHAnsi"/>
+          <w:sz w:val="24"/>
+          <w:szCs w:val="24"/>
+        </w:rPr>
+        <w:t xml:space="preserve"> and the </w:t>
+      </w:r>
+      <w:r>
+        <w:rPr>
+          <w:rFonts w:cstheme="minorHAnsi"/>
+          <w:sz w:val="24"/>
+          <w:szCs w:val="24"/>
+        </w:rPr>
+        <w:t>location (</w:t>
+      </w:r>
+      <w:r>
+        <w:rPr>
+          <w:rFonts w:cstheme="minorHAnsi"/>
+          <w:sz w:val="24"/>
+          <w:szCs w:val="24"/>
+        </w:rPr>
+        <w:t>line number) of occurrence of said implementation.</w:t>
+      </w:r>
+    </w:p>
+    <w:p>
+      <w:pPr>
+        <w:pStyle w:val="ListParagraph"/>
+        <w:numPr>
+          <w:ilvl w:val="0"/>
+          <w:numId w:val="5"/>
+        </w:numPr>
+        <w:jc w:val="both"/>
+        <w:rPr>
+          <w:rFonts w:cstheme="minorHAnsi"/>
+          <w:sz w:val="24"/>
+          <w:szCs w:val="24"/>
+        </w:rPr>
+      </w:pPr>
+      <w:r>
+        <w:rPr>
+          <w:rFonts w:cstheme="minorHAnsi"/>
+          <w:sz w:val="24"/>
+          <w:szCs w:val="24"/>
+        </w:rPr>
+        <w:t>CONTAINER TYPE</w:t>
+      </w:r>
+    </w:p>
+    <w:p>
+      <w:pPr>
+        <w:pStyle w:val="ListParagraph"/>
+        <w:jc w:val="both"/>
+        <w:rPr>
+          <w:rFonts w:cstheme="minorHAnsi"/>
+          <w:sz w:val="24"/>
+          <w:szCs w:val="24"/>
+        </w:rPr>
+      </w:pPr>
+      <w:r>
+        <w:rPr>
+          <w:rFonts w:cstheme="minorHAnsi"/>
+          <w:sz w:val="24"/>
+          <w:szCs w:val="24"/>
+        </w:rPr>
+        <w:t>TUPLE</w:t>
+      </w:r>
+    </w:p>
+    <w:p>
+      <w:pPr>
+        <w:pStyle w:val="ListParagraph"/>
+        <w:jc w:val="both"/>
+        <w:rPr>
+          <w:sz w:val="24"/>
+          <w:szCs w:val="24"/>
+        </w:rPr>
+      </w:pPr>
+      <w:r>
+        <w:rPr>
+          <w:noProof/>
+          <w:sz w:val="24"/>
+          <w:szCs w:val="24"/>
+        </w:rPr>
+        <w:drawing>
+          <wp:inline distT="0" distB="0" distL="0" distR="0" wp14:anchorId="50927C2E" wp14:editId="63663B3A">
+            <wp:extent cx="5943600" cy="702310"/>
+            <wp:effectExtent l="0" t="0" r="0" b="2540"/>
+            <wp:docPr id="1" name="Picture 1"/>
+            <wp:cNvGraphicFramePr>
+              <a:graphicFrameLocks xmlns:a="http://schemas.openxmlformats.org/drawingml/2006/main" noChangeAspect="1"/>
+            </wp:cNvGraphicFramePr>
+            <a:graphic xmlns:a="http://schemas.openxmlformats.org/drawingml/2006/main">
+              <a:graphicData uri="http://schemas.openxmlformats.org/drawingml/2006/picture">
+                <pic:pic xmlns:pic="http://schemas.openxmlformats.org/drawingml/2006/picture">
+                  <pic:nvPicPr>
+                    <pic:cNvPr id="1" name=""/>
+                    <pic:cNvPicPr/>
+                  </pic:nvPicPr>
+                  <pic:blipFill>
+                    <a:blip r:embed="rId9"/>
+                    <a:stretch>
+                      <a:fillRect/>
+                    </a:stretch>
+                  </pic:blipFill>
+                  <pic:spPr>
+                    <a:xfrm>
+                      <a:off x="0" y="0"/>
+                      <a:ext cx="5943600" cy="702310"/>
+                    </a:xfrm>
+                    <a:prstGeom prst="rect">
+                      <a:avLst/>
+                    </a:prstGeom>
+                  </pic:spPr>
+                </pic:pic>
+              </a:graphicData>
+            </a:graphic>
+          </wp:inline>
+        </w:drawing>
+      </w:r>
+    </w:p>
+    <w:p>
+      <w:pPr>
+        <w:pStyle w:val="ListParagraph"/>
+        <w:jc w:val="both"/>
+        <w:rPr>
+          <w:sz w:val="24"/>
+          <w:szCs w:val="24"/>
+        </w:rPr>
+      </w:pPr>
+      <w:r>
+        <w:rPr>
+          <w:sz w:val="24"/>
+          <w:szCs w:val="24"/>
+        </w:rPr>
+        <w:t>LIST</w:t>
+      </w:r>
+    </w:p>
+    <w:p>
+      <w:pPr>
+        <w:pStyle w:val="ListParagraph"/>
+        <w:jc w:val="both"/>
+        <w:rPr>
+          <w:sz w:val="24"/>
+          <w:szCs w:val="24"/>
+        </w:rPr>
+      </w:pPr>
+      <w:r>
+        <w:rPr>
+          <w:noProof/>
+          <w:sz w:val="24"/>
+          <w:szCs w:val="24"/>
+        </w:rPr>
+        <w:drawing>
+          <wp:inline distT="0" distB="0" distL="0" distR="0" wp14:anchorId="1C11CD73" wp14:editId="707F3F98">
+            <wp:extent cx="6007100" cy="3176831"/>
+            <wp:effectExtent l="0" t="0" r="0" b="5080"/>
+            <wp:docPr id="4" name="Picture 4" descr="Text&#10;&#10;Description automatically generated"/>
+            <wp:cNvGraphicFramePr>
+              <a:graphicFrameLocks xmlns:a="http://schemas.openxmlformats.org/drawingml/2006/main" noChangeAspect="1"/>
+            </wp:cNvGraphicFramePr>
+            <a:graphic xmlns:a="http://schemas.openxmlformats.org/drawingml/2006/main">
+              <a:graphicData uri="http://schemas.openxmlformats.org/drawingml/2006/picture">
+                <pic:pic xmlns:pic="http://schemas.openxmlformats.org/drawingml/2006/picture">
+                  <pic:nvPicPr>
+                    <pic:cNvPr id="4" name="Picture 4" descr="Text&#10;&#10;Description automatically generated"/>
+                    <pic:cNvPicPr/>
+                  </pic:nvPicPr>
+                  <pic:blipFill>
+                    <a:blip r:embed="rId10"/>
+                    <a:stretch>
+                      <a:fillRect/>
+                    </a:stretch>
+                  </pic:blipFill>
+                  <pic:spPr>
+                    <a:xfrm>
+                      <a:off x="0" y="0"/>
+                      <a:ext cx="6046141" cy="3197478"/>
+                    </a:xfrm>
+                    <a:prstGeom prst="rect">
+                      <a:avLst/>
+                    </a:prstGeom>
+                  </pic:spPr>
+                </pic:pic>
+              </a:graphicData>
+            </a:graphic>
+          </wp:inline>
+        </w:drawing>
+      </w:r>
+    </w:p>
+    <w:p>
+      <w:pPr>
+        <w:pStyle w:val="ListParagraph"/>
+        <w:jc w:val="both"/>
+        <w:rPr>
+          <w:sz w:val="24"/>
+          <w:szCs w:val="24"/>
+        </w:rPr>
+      </w:pPr>
+      <w:r>
+        <w:rPr>
+          <w:sz w:val="24"/>
+          <w:szCs w:val="24"/>
+        </w:rPr>
+        <w:t>DICTIONARY</w:t>
+      </w:r>
+    </w:p>
+    <w:p>
+      <w:pPr>
+        <w:pStyle w:val="ListParagraph"/>
+        <w:jc w:val="both"/>
+        <w:rPr>
+          <w:sz w:val="24"/>
+          <w:szCs w:val="24"/>
+        </w:rPr>
+      </w:pPr>
+      <w:r>
+        <w:rPr>
+          <w:noProof/>
+          <w:sz w:val="24"/>
+          <w:szCs w:val="24"/>
+        </w:rPr>
+        <w:drawing>
+          <wp:inline distT="0" distB="0" distL="0" distR="0" wp14:anchorId="459F4DDF" wp14:editId="0B7B4712">
+            <wp:extent cx="2444876" cy="901746"/>
+            <wp:effectExtent l="0" t="0" r="0" b="0"/>
+            <wp:docPr id="2" name="Picture 2" descr="Graphical user interface, text, application&#10;&#10;Description automatically generated"/>
+            <wp:cNvGraphicFramePr>
+              <a:graphicFrameLocks xmlns:a="http://schemas.openxmlformats.org/drawingml/2006/main" noChangeAspect="1"/>
+            </wp:cNvGraphicFramePr>
+            <a:graphic xmlns:a="http://schemas.openxmlformats.org/drawingml/2006/main">
+              <a:graphicData uri="http://schemas.openxmlformats.org/drawingml/2006/picture">
+                <pic:pic xmlns:pic="http://schemas.openxmlformats.org/drawingml/2006/picture">
+                  <pic:nvPicPr>
+                    <pic:cNvPr id="2" name="Picture 2" descr="Graphical user interface, text, application&#10;&#10;Description automatically generated"/>
+                    <pic:cNvPicPr/>
+                  </pic:nvPicPr>
+                  <pic:blipFill>
+                    <a:blip r:embed="rId11"/>
+                    <a:stretch>
+                      <a:fillRect/>
+                    </a:stretch>
+                  </pic:blipFill>
+                  <pic:spPr>
+                    <a:xfrm>
+                      <a:off x="0" y="0"/>
+                      <a:ext cx="2444876" cy="901746"/>
+                    </a:xfrm>
+                    <a:prstGeom prst="rect">
+                      <a:avLst/>
+                    </a:prstGeom>
+                  </pic:spPr>
+                </pic:pic>
+              </a:graphicData>
+            </a:graphic>
+          </wp:inline>
+        </w:drawing>
+      </w:r>
+    </w:p>
+    <w:p>
+      <w:pPr>
+        <w:rPr>
+          <w:sz w:val="24"/>
+          <w:szCs w:val="24"/>
+        </w:rPr>
+      </w:pPr>
+      <w:r>
+        <w:rPr>
+          <w:sz w:val="24"/>
+          <w:szCs w:val="24"/>
+        </w:rPr>
+        <w:br w:type="page"/>
+      </w:r>
+    </w:p>
+    <w:p>
+      <w:pPr>
+        <w:pStyle w:val="ListParagraph"/>
+        <w:numPr>
+          <w:ilvl w:val="0"/>
+          <w:numId w:val="5"/>
+        </w:numPr>
+        <w:jc w:val="both"/>
+        <w:rPr>
+          <w:sz w:val="24"/>
+          <w:szCs w:val="24"/>
+        </w:rPr>
+      </w:pPr>
+      <w:r>
+        <w:rPr>
+          <w:sz w:val="24"/>
+          <w:szCs w:val="24"/>
+        </w:rPr>
+        <w:lastRenderedPageBreak/>
+        <w:t>ITERATION TYPE</w:t>
+      </w:r>
+    </w:p>
+    <w:p>
+      <w:pPr>
+        <w:pStyle w:val="ListParagraph"/>
+        <w:jc w:val="both"/>
+        <w:rPr>
+          <w:sz w:val="24"/>
+          <w:szCs w:val="24"/>
+        </w:rPr>
+      </w:pPr>
+      <w:r>
+        <w:rPr>
+          <w:sz w:val="24"/>
+          <w:szCs w:val="24"/>
+        </w:rPr>
+        <w:t>WHILE LOOP</w:t>
+      </w:r>
+    </w:p>
+    <w:p>
+      <w:pPr>
+        <w:pStyle w:val="ListParagraph"/>
+        <w:jc w:val="both"/>
+        <w:rPr>
+          <w:sz w:val="24"/>
+          <w:szCs w:val="24"/>
+        </w:rPr>
+      </w:pPr>
+      <w:r>
+        <w:rPr>
+          <w:noProof/>
+          <w:sz w:val="24"/>
+          <w:szCs w:val="24"/>
+        </w:rPr>
+        <w:drawing>
+          <wp:inline distT="0" distB="0" distL="0" distR="0" wp14:anchorId="0E1D7376" wp14:editId="22341409">
+            <wp:extent cx="5943600" cy="1330960"/>
+            <wp:effectExtent l="0" t="0" r="0" b="2540"/>
+            <wp:docPr id="7" name="Picture 7" descr="A screenshot of a computer&#10;&#10;Description automatically generated with medium confidence"/>
+            <wp:cNvGraphicFramePr>
+              <a:graphicFrameLocks xmlns:a="http://schemas.openxmlformats.org/drawingml/2006/main" noChangeAspect="1"/>
+            </wp:cNvGraphicFramePr>
+            <a:graphic xmlns:a="http://schemas.openxmlformats.org/drawingml/2006/main">
+              <a:graphicData uri="http://schemas.openxmlformats.org/drawingml/2006/picture">
+                <pic:pic xmlns:pic="http://schemas.openxmlformats.org/drawingml/2006/picture">
+                  <pic:nvPicPr>
+                    <pic:cNvPr id="7" name="Picture 7" descr="A screenshot of a computer&#10;&#10;Description automatically generated with medium confidence"/>
+                    <pic:cNvPicPr/>
+                  </pic:nvPicPr>
+                  <pic:blipFill>
+                    <a:blip r:embed="rId12"/>
+                    <a:stretch>
+                      <a:fillRect/>
+                    </a:stretch>
+                  </pic:blipFill>
+                  <pic:spPr>
+                    <a:xfrm>
+                      <a:off x="0" y="0"/>
+                      <a:ext cx="5943600" cy="1330960"/>
+                    </a:xfrm>
+                    <a:prstGeom prst="rect">
+                      <a:avLst/>
+                    </a:prstGeom>
+                  </pic:spPr>
+                </pic:pic>
+              </a:graphicData>
+            </a:graphic>
+          </wp:inline>
+        </w:drawing>
+      </w:r>
+    </w:p>
+    <w:p>
+      <w:pPr>
+        <w:pStyle w:val="ListParagraph"/>
+        <w:jc w:val="both"/>
+        <w:rPr>
+          <w:sz w:val="24"/>
+          <w:szCs w:val="24"/>
+        </w:rPr>
+      </w:pPr>
+      <w:r>
+        <w:rPr>
+          <w:sz w:val="24"/>
+          <w:szCs w:val="24"/>
+        </w:rPr>
+        <w:t>FOR LOOP</w:t>
+      </w:r>
+    </w:p>
+    <w:p>
+      <w:pPr>
+        <w:pStyle w:val="ListParagraph"/>
+        <w:jc w:val="both"/>
+        <w:rPr>
+          <w:sz w:val="24"/>
+          <w:szCs w:val="24"/>
+        </w:rPr>
+      </w:pPr>
+      <w:r>
+        <w:rPr>
+          <w:noProof/>
+          <w:sz w:val="24"/>
+          <w:szCs w:val="24"/>
+        </w:rPr>
+        <w:drawing>
+          <wp:inline distT="0" distB="0" distL="0" distR="0" wp14:anchorId="4B4E513F" wp14:editId="168FB27C">
+            <wp:extent cx="4940554" cy="1530429"/>
+            <wp:effectExtent l="0" t="0" r="0" b="0"/>
+            <wp:docPr id="6" name="Picture 6" descr="A screenshot of a computer&#10;&#10;Description automatically generated with medium confidence"/>
+            <wp:cNvGraphicFramePr>
+              <a:graphicFrameLocks xmlns:a="http://schemas.openxmlformats.org/drawingml/2006/main" noChangeAspect="1"/>
+            </wp:cNvGraphicFramePr>
+            <a:graphic xmlns:a="http://schemas.openxmlformats.org/drawingml/2006/main">
+              <a:graphicData uri="http://schemas.openxmlformats.org/drawingml/2006/picture">
+                <pic:pic xmlns:pic="http://schemas.openxmlformats.org/drawingml/2006/picture">
+                  <pic:nvPicPr>
+                    <pic:cNvPr id="6" name="Picture 6" descr="A screenshot of a computer&#10;&#10;Description automatically generated with medium confidence"/>
+                    <pic:cNvPicPr/>
+                  </pic:nvPicPr>
+                  <pic:blipFill>
+                    <a:blip r:embed="rId13"/>
+                    <a:stretch>
+                      <a:fillRect/>
+                    </a:stretch>
+                  </pic:blipFill>
+                  <pic:spPr>
+                    <a:xfrm>
+                      <a:off x="0" y="0"/>
+                      <a:ext cx="4940554" cy="1530429"/>
+                    </a:xfrm>
+                    <a:prstGeom prst="rect">
+                      <a:avLst/>
+                    </a:prstGeom>
+                  </pic:spPr>
+                </pic:pic>
+              </a:graphicData>
+            </a:graphic>
+          </wp:inline>
+        </w:drawing>
+      </w:r>
+    </w:p>
+    <w:p>
+      <w:pPr>
+        <w:pStyle w:val="ListParagraph"/>
+        <w:jc w:val="both"/>
+        <w:rPr>
+          <w:sz w:val="24"/>
+          <w:szCs w:val="24"/>
+        </w:rPr>
+      </w:pPr>
+    </w:p>
+    <w:p>
+      <w:pPr>
+        <w:pStyle w:val="ListParagraph"/>
+        <w:numPr>
+          <w:ilvl w:val="0"/>
+          <w:numId w:val="5"/>
+        </w:numPr>
+        <w:jc w:val="both"/>
+        <w:rPr>
+          <w:sz w:val="24"/>
+          <w:szCs w:val="24"/>
+        </w:rPr>
+      </w:pPr>
+      <w:r>
+        <w:rPr>
+          <w:sz w:val="24"/>
+          <w:szCs w:val="24"/>
+        </w:rPr>
+        <w:t>CONDITIONAL (IF)</w:t>
+      </w:r>
+    </w:p>
+    <w:p>
+      <w:pPr>
+        <w:pStyle w:val="ListParagraph"/>
+        <w:jc w:val="both"/>
+        <w:rPr>
+          <w:sz w:val="24"/>
+          <w:szCs w:val="24"/>
+        </w:rPr>
+      </w:pPr>
+      <w:r>
+        <w:rPr>
+          <w:noProof/>
+          <w:sz w:val="24"/>
+          <w:szCs w:val="24"/>
+        </w:rPr>
+        <w:drawing>
+          <wp:inline distT="0" distB="0" distL="0" distR="0" wp14:anchorId="22A112BF" wp14:editId="083AB24C">
+            <wp:extent cx="5943600" cy="1767840"/>
+            <wp:effectExtent l="0" t="0" r="0" b="3810"/>
+            <wp:docPr id="8" name="Picture 8" descr="A screenshot of a computer&#10;&#10;Description automatically generated with medium confidence"/>
+            <wp:cNvGraphicFramePr>
+              <a:graphicFrameLocks xmlns:a="http://schemas.openxmlformats.org/drawingml/2006/main" noChangeAspect="1"/>
+            </wp:cNvGraphicFramePr>
+            <a:graphic xmlns:a="http://schemas.openxmlformats.org/drawingml/2006/main">
+              <a:graphicData uri="http://schemas.openxmlformats.org/drawingml/2006/picture">
+                <pic:pic xmlns:pic="http://schemas.openxmlformats.org/drawingml/2006/picture">
+                  <pic:nvPicPr>
+                    <pic:cNvPr id="8" name="Picture 8" descr="A screenshot of a computer&#10;&#10;Description automatically generated with medium confidence"/>
+                    <pic:cNvPicPr/>
+                  </pic:nvPicPr>
+                  <pic:blipFill>
+                    <a:blip r:embed="rId14"/>
+                    <a:stretch>
+                      <a:fillRect/>
+                    </a:stretch>
+                  </pic:blipFill>
+                  <pic:spPr>
+                    <a:xfrm>
+                      <a:off x="0" y="0"/>
+                      <a:ext cx="5943600" cy="1767840"/>
+                    </a:xfrm>
+                    <a:prstGeom prst="rect">
+                      <a:avLst/>
+                    </a:prstGeom>
+                  </pic:spPr>
+                </pic:pic>
+              </a:graphicData>
+            </a:graphic>
+          </wp:inline>
+        </w:drawing>
+      </w:r>
+    </w:p>
+    <w:p>
+      <w:pPr>
+        <w:pStyle w:val="ListParagraph"/>
+        <w:jc w:val="both"/>
+        <w:rPr>
+          <w:sz w:val="24"/>
+          <w:szCs w:val="24"/>
+        </w:rPr>
+      </w:pPr>
+    </w:p>
+    <w:p>
+      <w:pPr>
+        <w:pStyle w:val="ListParagraph"/>
+        <w:numPr>
+          <w:ilvl w:val="0"/>
+          <w:numId w:val="5"/>
+        </w:numPr>
+        <w:jc w:val="both"/>
+        <w:rPr>
+          <w:sz w:val="24"/>
+          <w:szCs w:val="24"/>
+        </w:rPr>
+      </w:pPr>
+      <w:r>
+        <w:rPr>
+          <w:sz w:val="24"/>
+          <w:szCs w:val="24"/>
+        </w:rPr>
+        <w:t>TRY BLOCKS</w:t>
+      </w:r>
+    </w:p>
+    <w:p>
+      <w:pPr>
+        <w:pStyle w:val="ListParagraph"/>
+        <w:jc w:val="both"/>
+        <w:rPr>
+          <w:sz w:val="24"/>
+          <w:szCs w:val="24"/>
+        </w:rPr>
+      </w:pPr>
+      <w:r>
+        <w:rPr>
+          <w:noProof/>
+          <w:sz w:val="24"/>
+          <w:szCs w:val="24"/>
+        </w:rPr>
+        <w:drawing>
+          <wp:inline distT="0" distB="0" distL="0" distR="0" wp14:anchorId="79FA7F5D" wp14:editId="34E94B67">
+            <wp:extent cx="5943600" cy="1484630"/>
+            <wp:effectExtent l="0" t="0" r="0" b="1270"/>
+            <wp:docPr id="9" name="Picture 9" descr="A screenshot of a computer&#10;&#10;Description automatically generated with medium confidence"/>
+            <wp:cNvGraphicFramePr>
+              <a:graphicFrameLocks xmlns:a="http://schemas.openxmlformats.org/drawingml/2006/main" noChangeAspect="1"/>
+            </wp:cNvGraphicFramePr>
+            <a:graphic xmlns:a="http://schemas.openxmlformats.org/drawingml/2006/main">
+              <a:graphicData uri="http://schemas.openxmlformats.org/drawingml/2006/picture">
+                <pic:pic xmlns:pic="http://schemas.openxmlformats.org/drawingml/2006/picture">
+                  <pic:nvPicPr>
+                    <pic:cNvPr id="9" name="Picture 9" descr="A screenshot of a computer&#10;&#10;Description automatically generated with medium confidence"/>
+                    <pic:cNvPicPr/>
+                  </pic:nvPicPr>
+                  <pic:blipFill>
+                    <a:blip r:embed="rId15"/>
+                    <a:stretch>
+                      <a:fillRect/>
+                    </a:stretch>
+                  </pic:blipFill>
+                  <pic:spPr>
+                    <a:xfrm>
+                      <a:off x="0" y="0"/>
+                      <a:ext cx="5943600" cy="1484630"/>
+                    </a:xfrm>
+                    <a:prstGeom prst="rect">
+                      <a:avLst/>
+                    </a:prstGeom>
+                  </pic:spPr>
+                </pic:pic>
+              </a:graphicData>
+            </a:graphic>
+          </wp:inline>
+        </w:drawing>
+      </w:r>
+    </w:p>
+    <w:p>
+      <w:pPr>
+        <w:rPr>
+          <w:sz w:val="24"/>
+          <w:szCs w:val="24"/>
+        </w:rPr>
+      </w:pPr>
+      <w:r>
+        <w:rPr>
+          <w:sz w:val="24"/>
+          <w:szCs w:val="24"/>
+        </w:rPr>
+        <w:br w:type="page"/>
+      </w:r>
+    </w:p>
+    <w:p>
+      <w:pPr>
+        <w:pStyle w:val="ListParagraph"/>
+        <w:numPr>
+          <w:ilvl w:val="0"/>
+          <w:numId w:val="5"/>
+        </w:numPr>
+        <w:jc w:val="both"/>
+        <w:rPr>
+          <w:sz w:val="24"/>
+          <w:szCs w:val="24"/>
+        </w:rPr>
+      </w:pPr>
+      <w:r>
+        <w:rPr>
+          <w:sz w:val="24"/>
+          <w:szCs w:val="24"/>
+        </w:rPr>
+        <w:lastRenderedPageBreak/>
+        <w:t>USER DEFINED FUNCTIONS</w:t>
+      </w:r>
+    </w:p>
+    <w:p>
+      <w:pPr>
+        <w:pStyle w:val="ListParagraph"/>
+        <w:jc w:val="both"/>
+        <w:rPr>
+          <w:sz w:val="24"/>
+          <w:szCs w:val="24"/>
+        </w:rPr>
+      </w:pPr>
+      <w:r>
+        <w:rPr>
+          <w:noProof/>
+          <w:sz w:val="24"/>
+          <w:szCs w:val="24"/>
+        </w:rPr>
+        <w:drawing>
+          <wp:inline distT="0" distB="0" distL="0" distR="0" wp14:anchorId="0D58D8CC" wp14:editId="2481CA8D">
+            <wp:extent cx="5302523" cy="2648086"/>
+            <wp:effectExtent l="0" t="0" r="0" b="0"/>
+            <wp:docPr id="10" name="Picture 10" descr="Text&#10;&#10;Description automatically generated"/>
+            <wp:cNvGraphicFramePr>
+              <a:graphicFrameLocks xmlns:a="http://schemas.openxmlformats.org/drawingml/2006/main" noChangeAspect="1"/>
+            </wp:cNvGraphicFramePr>
+            <a:graphic xmlns:a="http://schemas.openxmlformats.org/drawingml/2006/main">
+              <a:graphicData uri="http://schemas.openxmlformats.org/drawingml/2006/picture">
+                <pic:pic xmlns:pic="http://schemas.openxmlformats.org/drawingml/2006/picture">
+                  <pic:nvPicPr>
+                    <pic:cNvPr id="10" name="Picture 10" descr="Text&#10;&#10;Description automatically generated"/>
+                    <pic:cNvPicPr/>
+                  </pic:nvPicPr>
+                  <pic:blipFill>
+                    <a:blip r:embed="rId16"/>
+                    <a:stretch>
+                      <a:fillRect/>
+                    </a:stretch>
+                  </pic:blipFill>
+                  <pic:spPr>
+                    <a:xfrm>
+                      <a:off x="0" y="0"/>
+                      <a:ext cx="5302523" cy="2648086"/>
+                    </a:xfrm>
+                    <a:prstGeom prst="rect">
+                      <a:avLst/>
+                    </a:prstGeom>
+                  </pic:spPr>
+                </pic:pic>
+              </a:graphicData>
+            </a:graphic>
+          </wp:inline>
+        </w:drawing>
+      </w:r>
+    </w:p>
+    <w:p>
+      <w:pPr>
+        <w:pStyle w:val="ListParagraph"/>
+        <w:jc w:val="both"/>
+        <w:rPr>
+          <w:sz w:val="24"/>
+          <w:szCs w:val="24"/>
+        </w:rPr>
+      </w:pPr>
+    </w:p>
+    <w:p>
+      <w:pPr>
+        <w:pStyle w:val="ListParagraph"/>
+        <w:numPr>
+          <w:ilvl w:val="0"/>
+          <w:numId w:val="5"/>
+        </w:numPr>
+        <w:jc w:val="both"/>
+        <w:rPr>
+          <w:sz w:val="24"/>
+          <w:szCs w:val="24"/>
+        </w:rPr>
+      </w:pPr>
+      <w:r>
+        <w:rPr>
+          <w:sz w:val="24"/>
+          <w:szCs w:val="24"/>
+        </w:rPr>
+        <w:t>INPUT AND/OR OUTPUT FILE (submit input data)</w:t>
+      </w:r>
+    </w:p>
+    <w:p>
+      <w:pPr>
+        <w:pStyle w:val="ListParagraph"/>
+        <w:jc w:val="both"/>
+        <w:rPr>
+          <w:sz w:val="24"/>
+          <w:szCs w:val="24"/>
+        </w:rPr>
+      </w:pPr>
+      <w:r>
+        <w:rPr>
+          <w:noProof/>
+          <w:sz w:val="24"/>
+          <w:szCs w:val="24"/>
+        </w:rPr>
+        <w:drawing>
+          <wp:inline distT="0" distB="0" distL="0" distR="0" wp14:anchorId="1D6699B4" wp14:editId="40A3962C">
+            <wp:extent cx="5943600" cy="1708150"/>
+            <wp:effectExtent l="0" t="0" r="0" b="6350"/>
+            <wp:docPr id="3" name="Picture 3" descr="Text&#10;&#10;Description automatically generated"/>
+            <wp:cNvGraphicFramePr>
+              <a:graphicFrameLocks xmlns:a="http://schemas.openxmlformats.org/drawingml/2006/main" noChangeAspect="1"/>
+            </wp:cNvGraphicFramePr>
+            <a:graphic xmlns:a="http://schemas.openxmlformats.org/drawingml/2006/main">
+              <a:graphicData uri="http://schemas.openxmlformats.org/drawingml/2006/picture">
+                <pic:pic xmlns:pic="http://schemas.openxmlformats.org/drawingml/2006/picture">
+                  <pic:nvPicPr>
+                    <pic:cNvPr id="3" name="Picture 3" descr="Text&#10;&#10;Description automatically generated"/>
+                    <pic:cNvPicPr/>
+                  </pic:nvPicPr>
+                  <pic:blipFill>
+                    <a:blip r:embed="rId17"/>
+                    <a:stretch>
+                      <a:fillRect/>
+                    </a:stretch>
+                  </pic:blipFill>
+                  <pic:spPr>
+                    <a:xfrm>
+                      <a:off x="0" y="0"/>
+                      <a:ext cx="5943600" cy="1708150"/>
+                    </a:xfrm>
+                    <a:prstGeom prst="rect">
+                      <a:avLst/>
+                    </a:prstGeom>
+                  </pic:spPr>
+                </pic:pic>
+              </a:graphicData>
+            </a:graphic>
+          </wp:inline>
+        </w:drawing>
+      </w:r>
+    </w:p>
+    <w:p>
+      <w:pPr>
+        <w:rPr>
+          <w:sz w:val="24"/>
+          <w:szCs w:val="24"/>
+        </w:rPr>
+      </w:pPr>
+      <w:r>
+        <w:rPr>
+          <w:sz w:val="24"/>
+          <w:szCs w:val="24"/>
+        </w:rPr>
+        <w:br w:type="page"/>
+      </w:r>
+    </w:p>
+    <w:p>
+      <w:pPr>
+        <w:pStyle w:val="ListParagraph"/>
+        <w:numPr>
+          <w:ilvl w:val="0"/>
+          <w:numId w:val="5"/>
+        </w:numPr>
+        <w:autoSpaceDE w:val="0"/>
+        <w:autoSpaceDN w:val="0"/>
+        <w:adjustRightInd w:val="0"/>
+        <w:spacing w:after="0" w:line="240" w:lineRule="auto"/>
+        <w:rPr>
+          <w:sz w:val="24"/>
+          <w:szCs w:val="24"/>
+        </w:rPr>
+      </w:pPr>
+      <w:r>
+        <w:rPr>
+          <w:sz w:val="24"/>
+          <w:szCs w:val="24"/>
+        </w:rPr>
+        <w:lastRenderedPageBreak/>
+        <w:t>USER-DEFINED CLASS. THE CLASS MUST BE IMPORTED BY YOUR MAIN PROGRAM AND HAVE THE FOLLOWING REQUIRED STRUCTURES.</w:t>
+      </w:r>
+    </w:p>
+    <w:p>
+      <w:pPr>
+        <w:pStyle w:val="ListParagraph"/>
+        <w:autoSpaceDE w:val="0"/>
+        <w:autoSpaceDN w:val="0"/>
+        <w:adjustRightInd w:val="0"/>
+        <w:spacing w:after="0" w:line="240" w:lineRule="auto"/>
+        <w:rPr>
+          <w:sz w:val="24"/>
+          <w:szCs w:val="24"/>
+        </w:rPr>
+      </w:pPr>
+      <w:r>
+        <w:rPr>
+          <w:sz w:val="24"/>
+          <w:szCs w:val="24"/>
+        </w:rPr>
+        <w:drawing>
+          <wp:inline distT="0" distB="0" distL="0" distR="0" wp14:anchorId="7F1B2797" wp14:editId="4FCAD1AD">
+            <wp:extent cx="3791145" cy="1244664"/>
+            <wp:effectExtent l="0" t="0" r="0" b="0"/>
+            <wp:docPr id="5" name="Picture 5" descr="Text&#10;&#10;Description automatically generated"/>
+            <wp:cNvGraphicFramePr>
+              <a:graphicFrameLocks xmlns:a="http://schemas.openxmlformats.org/drawingml/2006/main" noChangeAspect="1"/>
+            </wp:cNvGraphicFramePr>
+            <a:graphic xmlns:a="http://schemas.openxmlformats.org/drawingml/2006/main">
+              <a:graphicData uri="http://schemas.openxmlformats.org/drawingml/2006/picture">
+                <pic:pic xmlns:pic="http://schemas.openxmlformats.org/drawingml/2006/picture">
+                  <pic:nvPicPr>
+                    <pic:cNvPr id="5" name="Picture 5" descr="Text&#10;&#10;Description automatically generated"/>
+                    <pic:cNvPicPr/>
+                  </pic:nvPicPr>
+                  <pic:blipFill>
+                    <a:blip r:embed="rId18"/>
+                    <a:stretch>
+                      <a:fillRect/>
+                    </a:stretch>
+                  </pic:blipFill>
+                  <pic:spPr>
+                    <a:xfrm>
+                      <a:off x="0" y="0"/>
+                      <a:ext cx="3791145" cy="1244664"/>
+                    </a:xfrm>
+                    <a:prstGeom prst="rect">
+                      <a:avLst/>
+                    </a:prstGeom>
+                  </pic:spPr>
+                </pic:pic>
+              </a:graphicData>
+            </a:graphic>
+          </wp:inline>
+        </w:drawing>
+      </w:r>
+    </w:p>
+    <w:p>
+      <w:pPr>
+        <w:pStyle w:val="ListParagraph"/>
+        <w:autoSpaceDE w:val="0"/>
+        <w:autoSpaceDN w:val="0"/>
+        <w:adjustRightInd w:val="0"/>
+        <w:spacing w:after="0" w:line="240" w:lineRule="auto"/>
+        <w:rPr>
+          <w:sz w:val="24"/>
+          <w:szCs w:val="24"/>
+        </w:rPr>
+      </w:pPr>
+    </w:p>
+    <w:p>
+      <w:pPr>
+        <w:pStyle w:val="ListParagraph"/>
+        <w:numPr>
+          <w:ilvl w:val="1"/>
+          <w:numId w:val="5"/>
+        </w:numPr>
+        <w:rPr>
+          <w:sz w:val="24"/>
+          <w:szCs w:val="24"/>
+        </w:rPr>
+      </w:pPr>
+      <w:r>
+        <w:rPr>
+          <w:sz w:val="24"/>
+          <w:szCs w:val="24"/>
+        </w:rPr>
+        <w:t>AT LEAST 1 PRIVATE AND 2 PUBLIC SELF ATTRIBUTES</w:t>
+      </w:r>
+    </w:p>
+    <w:p>
+      <w:pPr>
+        <w:pStyle w:val="ListParagraph"/>
+        <w:autoSpaceDE w:val="0"/>
+        <w:autoSpaceDN w:val="0"/>
+        <w:adjustRightInd w:val="0"/>
+        <w:spacing w:after="0" w:line="240" w:lineRule="auto"/>
+        <w:ind w:left="1140"/>
+        <w:rPr>
+          <w:sz w:val="24"/>
+          <w:szCs w:val="24"/>
+        </w:rPr>
+      </w:pPr>
+      <w:r>
+        <w:rPr>
+          <w:sz w:val="24"/>
+          <w:szCs w:val="24"/>
+        </w:rPr>
+        <w:drawing>
+          <wp:inline distT="0" distB="0" distL="0" distR="0" wp14:anchorId="2F2AE817" wp14:editId="1C168E0E">
+            <wp:extent cx="3721291" cy="2235315"/>
+            <wp:effectExtent l="0" t="0" r="0" b="0"/>
+            <wp:docPr id="11" name="Picture 11" descr="A screenshot of a computer&#10;&#10;Description automatically generated with medium confidence"/>
+            <wp:cNvGraphicFramePr>
+              <a:graphicFrameLocks xmlns:a="http://schemas.openxmlformats.org/drawingml/2006/main" noChangeAspect="1"/>
+            </wp:cNvGraphicFramePr>
+            <a:graphic xmlns:a="http://schemas.openxmlformats.org/drawingml/2006/main">
+              <a:graphicData uri="http://schemas.openxmlformats.org/drawingml/2006/picture">
+                <pic:pic xmlns:pic="http://schemas.openxmlformats.org/drawingml/2006/picture">
+                  <pic:nvPicPr>
+                    <pic:cNvPr id="11" name="Picture 11" descr="A screenshot of a computer&#10;&#10;Description automatically generated with medium confidence"/>
+                    <pic:cNvPicPr/>
+                  </pic:nvPicPr>
+                  <pic:blipFill>
+                    <a:blip r:embed="rId19"/>
+                    <a:stretch>
+                      <a:fillRect/>
+                    </a:stretch>
+                  </pic:blipFill>
+                  <pic:spPr>
+                    <a:xfrm>
+                      <a:off x="0" y="0"/>
+                      <a:ext cx="3721291" cy="2235315"/>
+                    </a:xfrm>
+                    <a:prstGeom prst="rect">
+                      <a:avLst/>
+                    </a:prstGeom>
+                  </pic:spPr>
+                </pic:pic>
+              </a:graphicData>
+            </a:graphic>
+          </wp:inline>
+        </w:drawing>
+      </w:r>
+    </w:p>
+    <w:p>
+      <w:pPr>
+        <w:pStyle w:val="ListParagraph"/>
+        <w:autoSpaceDE w:val="0"/>
+        <w:autoSpaceDN w:val="0"/>
+        <w:adjustRightInd w:val="0"/>
+        <w:spacing w:after="0" w:line="240" w:lineRule="auto"/>
+        <w:ind w:left="1140"/>
+        <w:rPr>
+          <w:sz w:val="24"/>
+          <w:szCs w:val="24"/>
+        </w:rPr>
+      </w:pPr>
+    </w:p>
+    <w:p>
+      <w:pPr>
+        <w:pStyle w:val="ListParagraph"/>
+        <w:numPr>
+          <w:ilvl w:val="1"/>
+          <w:numId w:val="5"/>
+        </w:numPr>
+        <w:autoSpaceDE w:val="0"/>
+        <w:autoSpaceDN w:val="0"/>
+        <w:adjustRightInd w:val="0"/>
+        <w:spacing w:after="0" w:line="240" w:lineRule="auto"/>
+        <w:rPr>
+          <w:sz w:val="24"/>
+          <w:szCs w:val="24"/>
+        </w:rPr>
+      </w:pPr>
+      <w:r>
+        <w:rPr>
+          <w:sz w:val="24"/>
+          <w:szCs w:val="24"/>
+        </w:rPr>
+        <w:t>AT LEAST 1 PRIVATE AND 1 PUBLIC METHOD THAT TAKE ARGUMENTS, RETURN VALUES AND ARE USED BY YOUR PROGRAM</w:t>
+      </w:r>
+    </w:p>
+    <w:p>
+      <w:pPr>
+        <w:pStyle w:val="ListParagraph"/>
+        <w:autoSpaceDE w:val="0"/>
+        <w:autoSpaceDN w:val="0"/>
+        <w:adjustRightInd w:val="0"/>
+        <w:spacing w:after="0" w:line="240" w:lineRule="auto"/>
+        <w:ind w:left="1140"/>
+        <w:rPr>
+          <w:sz w:val="24"/>
+          <w:szCs w:val="24"/>
+        </w:rPr>
+      </w:pPr>
+      <w:r>
+        <w:rPr>
+          <w:sz w:val="24"/>
+          <w:szCs w:val="24"/>
+        </w:rPr>
+        <w:drawing>
+          <wp:inline distT="0" distB="0" distL="0" distR="0" wp14:anchorId="3C7AE97D" wp14:editId="5D952BA8">
+            <wp:extent cx="5397499" cy="3136900"/>
+            <wp:effectExtent l="0" t="0" r="0" b="6350"/>
+            <wp:docPr id="12" name="Picture 12" descr="Text&#10;&#10;Description automatically generated"/>
+            <wp:cNvGraphicFramePr>
+              <a:graphicFrameLocks xmlns:a="http://schemas.openxmlformats.org/drawingml/2006/main" noChangeAspect="1"/>
+            </wp:cNvGraphicFramePr>
+            <a:graphic xmlns:a="http://schemas.openxmlformats.org/drawingml/2006/main">
+              <a:graphicData uri="http://schemas.openxmlformats.org/drawingml/2006/picture">
+                <pic:pic xmlns:pic="http://schemas.openxmlformats.org/drawingml/2006/picture">
+                  <pic:nvPicPr>
+                    <pic:cNvPr id="12" name="Picture 12" descr="Text&#10;&#10;Description automatically generated"/>
+                    <pic:cNvPicPr/>
+                  </pic:nvPicPr>
+                  <pic:blipFill>
+                    <a:blip r:embed="rId20"/>
+                    <a:stretch>
+                      <a:fillRect/>
+                    </a:stretch>
+                  </pic:blipFill>
+                  <pic:spPr>
+                    <a:xfrm>
+                      <a:off x="0" y="0"/>
+                      <a:ext cx="5400947" cy="3138904"/>
+                    </a:xfrm>
+                    <a:prstGeom prst="rect">
+                      <a:avLst/>
+                    </a:prstGeom>
+                  </pic:spPr>
+                </pic:pic>
+              </a:graphicData>
+            </a:graphic>
+          </wp:inline>
+        </w:drawing>
+      </w:r>
+    </w:p>
+    <w:p>
+      <w:pPr>
+        <w:pStyle w:val="ListParagraph"/>
+        <w:numPr>
+          <w:ilvl w:val="1"/>
+          <w:numId w:val="5"/>
+        </w:numPr>
+        <w:autoSpaceDE w:val="0"/>
+        <w:autoSpaceDN w:val="0"/>
+        <w:adjustRightInd w:val="0"/>
+        <w:spacing w:after="0" w:line="240" w:lineRule="auto"/>
+        <w:rPr>
+          <w:sz w:val="24"/>
+          <w:szCs w:val="24"/>
+        </w:rPr>
+      </w:pPr>
+      <w:r>
+        <w:rPr>
+          <w:sz w:val="24"/>
+          <w:szCs w:val="24"/>
+        </w:rPr>
+        <w:t xml:space="preserve">AN </w:t>
+      </w:r>
+      <w:proofErr w:type="gramStart"/>
+      <w:r>
+        <w:rPr>
+          <w:sz w:val="24"/>
+          <w:szCs w:val="24"/>
+        </w:rPr>
+        <w:t>INIT(</w:t>
+      </w:r>
+      <w:proofErr w:type="gramEnd"/>
+      <w:r>
+        <w:rPr>
+          <w:sz w:val="24"/>
+          <w:szCs w:val="24"/>
+        </w:rPr>
+        <w:t>) METHOD THAT TAKES AT LEAST 1 ARGUMENT</w:t>
+      </w:r>
+    </w:p>
+    <w:p>
+      <w:pPr>
+        <w:pStyle w:val="ListParagraph"/>
+        <w:autoSpaceDE w:val="0"/>
+        <w:autoSpaceDN w:val="0"/>
+        <w:adjustRightInd w:val="0"/>
+        <w:spacing w:after="0" w:line="240" w:lineRule="auto"/>
+        <w:ind w:left="1140"/>
+        <w:rPr>
+          <w:sz w:val="24"/>
+          <w:szCs w:val="24"/>
+        </w:rPr>
+      </w:pPr>
+      <w:r>
+        <w:rPr>
+          <w:sz w:val="24"/>
+          <w:szCs w:val="24"/>
+        </w:rPr>
+        <w:lastRenderedPageBreak/>
+        <w:drawing>
+          <wp:inline distT="0" distB="0" distL="0" distR="0" wp14:anchorId="0F71B468" wp14:editId="1822B3DA">
+            <wp:extent cx="4445228" cy="2273417"/>
+            <wp:effectExtent l="0" t="0" r="0" b="0"/>
+            <wp:docPr id="14" name="Picture 14" descr="A screenshot of a computer&#10;&#10;Description automatically generated with medium confidence"/>
+            <wp:cNvGraphicFramePr>
+              <a:graphicFrameLocks xmlns:a="http://schemas.openxmlformats.org/drawingml/2006/main" noChangeAspect="1"/>
+            </wp:cNvGraphicFramePr>
+            <a:graphic xmlns:a="http://schemas.openxmlformats.org/drawingml/2006/main">
+              <a:graphicData uri="http://schemas.openxmlformats.org/drawingml/2006/picture">
+                <pic:pic xmlns:pic="http://schemas.openxmlformats.org/drawingml/2006/picture">
+                  <pic:nvPicPr>
+                    <pic:cNvPr id="14" name="Picture 14" descr="A screenshot of a computer&#10;&#10;Description automatically generated with medium confidence"/>
+                    <pic:cNvPicPr/>
+                  </pic:nvPicPr>
+                  <pic:blipFill>
+                    <a:blip r:embed="rId21"/>
+                    <a:stretch>
+                      <a:fillRect/>
+                    </a:stretch>
+                  </pic:blipFill>
+                  <pic:spPr>
+                    <a:xfrm>
+                      <a:off x="0" y="0"/>
+                      <a:ext cx="4445228" cy="2273417"/>
+                    </a:xfrm>
+                    <a:prstGeom prst="rect">
+                      <a:avLst/>
+                    </a:prstGeom>
+                  </pic:spPr>
+                </pic:pic>
+              </a:graphicData>
+            </a:graphic>
+          </wp:inline>
+        </w:drawing>
+      </w:r>
+    </w:p>
+    <w:p>
+      <w:pPr>
+        <w:pStyle w:val="ListParagraph"/>
+        <w:autoSpaceDE w:val="0"/>
+        <w:autoSpaceDN w:val="0"/>
+        <w:adjustRightInd w:val="0"/>
+        <w:spacing w:after="0" w:line="240" w:lineRule="auto"/>
+        <w:ind w:left="1140"/>
+        <w:rPr>
+          <w:sz w:val="24"/>
+          <w:szCs w:val="24"/>
+        </w:rPr>
+      </w:pPr>
+    </w:p>
+    <w:p>
+      <w:pPr>
+        <w:pStyle w:val="ListParagraph"/>
+        <w:numPr>
+          <w:ilvl w:val="1"/>
+          <w:numId w:val="5"/>
+        </w:numPr>
+        <w:autoSpaceDE w:val="0"/>
+        <w:autoSpaceDN w:val="0"/>
+        <w:adjustRightInd w:val="0"/>
+        <w:spacing w:after="0" w:line="240" w:lineRule="auto"/>
+        <w:rPr>
+          <w:sz w:val="24"/>
+          <w:szCs w:val="24"/>
+        </w:rPr>
+      </w:pPr>
+      <w:r>
+        <w:rPr>
+          <w:sz w:val="24"/>
+          <w:szCs w:val="24"/>
+        </w:rPr>
+        <w:t xml:space="preserve">A </w:t>
+      </w:r>
+      <w:proofErr w:type="gramStart"/>
+      <w:r>
+        <w:rPr>
+          <w:sz w:val="24"/>
+          <w:szCs w:val="24"/>
+        </w:rPr>
+        <w:t>REPR(</w:t>
+      </w:r>
+      <w:proofErr w:type="gramEnd"/>
+      <w:r>
+        <w:rPr>
+          <w:sz w:val="24"/>
+          <w:szCs w:val="24"/>
+        </w:rPr>
+        <w:t>) METHOD</w:t>
+      </w:r>
+    </w:p>
+    <w:p>
+      <w:pPr>
+        <w:pStyle w:val="ListParagraph"/>
+        <w:autoSpaceDE w:val="0"/>
+        <w:autoSpaceDN w:val="0"/>
+        <w:adjustRightInd w:val="0"/>
+        <w:spacing w:after="0" w:line="240" w:lineRule="auto"/>
+        <w:rPr>
+          <w:sz w:val="24"/>
+          <w:szCs w:val="24"/>
+        </w:rPr>
+      </w:pPr>
+      <w:r>
+        <w:rPr>
+          <w:sz w:val="24"/>
+          <w:szCs w:val="24"/>
+        </w:rPr>
+        <w:drawing>
+          <wp:inline distT="0" distB="0" distL="0" distR="0" wp14:anchorId="036E4323" wp14:editId="7D987CD6">
+            <wp:extent cx="5943600" cy="881380"/>
+            <wp:effectExtent l="0" t="0" r="0" b="0"/>
+            <wp:docPr id="13" name="Picture 13" descr="Graphical user interface, text&#10;&#10;Description automatically generated"/>
+            <wp:cNvGraphicFramePr>
+              <a:graphicFrameLocks xmlns:a="http://schemas.openxmlformats.org/drawingml/2006/main" noChangeAspect="1"/>
+            </wp:cNvGraphicFramePr>
+            <a:graphic xmlns:a="http://schemas.openxmlformats.org/drawingml/2006/main">
+              <a:graphicData uri="http://schemas.openxmlformats.org/drawingml/2006/picture">
+                <pic:pic xmlns:pic="http://schemas.openxmlformats.org/drawingml/2006/picture">
+                  <pic:nvPicPr>
+                    <pic:cNvPr id="13" name="Picture 13" descr="Graphical user interface, text&#10;&#10;Description automatically generated"/>
+                    <pic:cNvPicPr/>
+                  </pic:nvPicPr>
+                  <pic:blipFill>
+                    <a:blip r:embed="rId22"/>
+                    <a:stretch>
+                      <a:fillRect/>
+                    </a:stretch>
+                  </pic:blipFill>
+                  <pic:spPr>
+                    <a:xfrm>
+                      <a:off x="0" y="0"/>
+                      <a:ext cx="5943600" cy="881380"/>
+                    </a:xfrm>
+                    <a:prstGeom prst="rect">
+                      <a:avLst/>
+                    </a:prstGeom>
+                  </pic:spPr>
+                </pic:pic>
+              </a:graphicData>
+            </a:graphic>
+          </wp:inline>
+        </w:drawing>
+      </w:r>
+    </w:p>
+    <w:p>
+      <w:pPr>
+        <w:pStyle w:val="ListParagraph"/>
+        <w:autoSpaceDE w:val="0"/>
+        <w:autoSpaceDN w:val="0"/>
+        <w:adjustRightInd w:val="0"/>
+        <w:spacing w:after="0" w:line="240" w:lineRule="auto"/>
+        <w:rPr>
+          <w:sz w:val="24"/>
+          <w:szCs w:val="24"/>
+        </w:rPr>
+      </w:pPr>
+    </w:p>
+    <w:p>
+      <w:pPr>
+        <w:pStyle w:val="ListParagraph"/>
+        <w:numPr>
+          <w:ilvl w:val="0"/>
+          <w:numId w:val="5"/>
+        </w:numPr>
+        <w:autoSpaceDE w:val="0"/>
+        <w:autoSpaceDN w:val="0"/>
+        <w:adjustRightInd w:val="0"/>
+        <w:spacing w:after="0" w:line="240" w:lineRule="auto"/>
+        <w:rPr>
+          <w:sz w:val="24"/>
+          <w:szCs w:val="24"/>
+        </w:rPr>
+      </w:pPr>
+      <w:r>
+        <w:rPr>
+          <w:sz w:val="24"/>
+          <w:szCs w:val="24"/>
+        </w:rPr>
+        <w:t>PROVIDE UNIT TESTS THAT PROVE THAT YOUR CLASS METHODS WORK AS EXPECTED. THE TESTS SHOULD EVALUATE RESULTS USING ASSERT STATEMENTS.</w:t>
+      </w:r>
+    </w:p>
+    <w:p>
+      <w:pPr>
+        <w:pStyle w:val="ListParagraph"/>
+        <w:autoSpaceDE w:val="0"/>
+        <w:autoSpaceDN w:val="0"/>
+        <w:adjustRightInd w:val="0"/>
+        <w:spacing w:after="0" w:line="240" w:lineRule="auto"/>
+        <w:rPr>
+          <w:noProof/>
+          <w:sz w:val="24"/>
+          <w:szCs w:val="24"/>
+        </w:rPr>
+      </w:pPr>
+      <w:r>
+        <w:rPr>
+          <w:noProof/>
+          <w:sz w:val="24"/>
+          <w:szCs w:val="24"/>
+        </w:rPr>
+        <w:t xml:space="preserve"> </w:t>
+      </w:r>
+      <w:r>
+        <w:rPr>
+          <w:sz w:val="24"/>
+          <w:szCs w:val="24"/>
+        </w:rPr>
+        <w:drawing>
+          <wp:inline distT="0" distB="0" distL="0" distR="0" wp14:anchorId="3FC64A5A" wp14:editId="1BE3A183">
+            <wp:extent cx="5136515" cy="3448050"/>
+            <wp:effectExtent l="0" t="0" r="6985" b="0"/>
+            <wp:docPr id="15" name="Picture 15" descr="Text&#10;&#10;Description automatically generated"/>
+            <wp:cNvGraphicFramePr>
+              <a:graphicFrameLocks xmlns:a="http://schemas.openxmlformats.org/drawingml/2006/main" noChangeAspect="1"/>
+            </wp:cNvGraphicFramePr>
+            <a:graphic xmlns:a="http://schemas.openxmlformats.org/drawingml/2006/main">
+              <a:graphicData uri="http://schemas.openxmlformats.org/drawingml/2006/picture">
+                <pic:pic xmlns:pic="http://schemas.openxmlformats.org/drawingml/2006/picture">
+                  <pic:nvPicPr>
+                    <pic:cNvPr id="15" name="Picture 15" descr="Text&#10;&#10;Description automatically generated"/>
+                    <pic:cNvPicPr/>
+                  </pic:nvPicPr>
+                  <pic:blipFill>
+                    <a:blip r:embed="rId23"/>
+                    <a:stretch>
+                      <a:fillRect/>
+                    </a:stretch>
+                  </pic:blipFill>
+                  <pic:spPr>
+                    <a:xfrm>
+                      <a:off x="0" y="0"/>
+                      <a:ext cx="5167329" cy="3468735"/>
+                    </a:xfrm>
+                    <a:prstGeom prst="rect">
+                      <a:avLst/>
+                    </a:prstGeom>
+                  </pic:spPr>
+                </pic:pic>
+              </a:graphicData>
+            </a:graphic>
+          </wp:inline>
+        </w:drawing>
+      </w:r>
+    </w:p>
+    <w:p>
+      <w:pPr>
+        <w:pStyle w:val="Heading1"/>
+        <w:jc w:val="center"/>
+      </w:pPr>
+      <w:r>
+        <w:rPr>
+          <w:noProof/>
+          <w:sz w:val="24"/>
+          <w:szCs w:val="24"/>
+        </w:rPr>
+        <w:br w:type="page"/>
+      </w:r>
+      <w:bookmarkStart w:id="4" w:name="_Toc102849754"/>
+      <w:r>
+        <w:lastRenderedPageBreak/>
+        <w:t xml:space="preserve">SAMPLE </w:t>
+      </w:r>
+      <w:r>
+        <w:t xml:space="preserve">I/O </w:t>
+      </w:r>
+      <w:r>
+        <w:t>SCREENSHOTS</w:t>
+      </w:r>
+      <w:bookmarkEnd w:id="4"/>
+    </w:p>
+    <w:p>
+      <w:r>
+        <w:t>Main menu</w:t>
+      </w:r>
+    </w:p>
+    <w:p>
+      <w:r>
+        <w:drawing>
+          <wp:inline distT="0" distB="0" distL="0" distR="0" wp14:anchorId="410C453E" wp14:editId="7F3D7B73">
+            <wp:extent cx="5943600" cy="754380"/>
+            <wp:effectExtent l="0" t="0" r="0" b="7620"/>
+            <wp:docPr id="16" name="Picture 16" descr="Graphical user interface, text&#10;&#10;Description automatically generated"/>
+            <wp:cNvGraphicFramePr>
+              <a:graphicFrameLocks xmlns:a="http://schemas.openxmlformats.org/drawingml/2006/main" noChangeAspect="1"/>
+            </wp:cNvGraphicFramePr>
+            <a:graphic xmlns:a="http://schemas.openxmlformats.org/drawingml/2006/main">
+              <a:graphicData uri="http://schemas.openxmlformats.org/drawingml/2006/picture">
+                <pic:pic xmlns:pic="http://schemas.openxmlformats.org/drawingml/2006/picture">
+                  <pic:nvPicPr>
+                    <pic:cNvPr id="16" name="Picture 16" descr="Graphical user interface, text&#10;&#10;Description automatically generated"/>
+                    <pic:cNvPicPr/>
+                  </pic:nvPicPr>
+                  <pic:blipFill>
+                    <a:blip r:embed="rId24"/>
+                    <a:stretch>
+                      <a:fillRect/>
+                    </a:stretch>
+                  </pic:blipFill>
+                  <pic:spPr>
+                    <a:xfrm>
+                      <a:off x="0" y="0"/>
+                      <a:ext cx="5943600" cy="754380"/>
+                    </a:xfrm>
+                    <a:prstGeom prst="rect">
+                      <a:avLst/>
+                    </a:prstGeom>
+                  </pic:spPr>
+                </pic:pic>
+              </a:graphicData>
+            </a:graphic>
+          </wp:inline>
+        </w:drawing>
+      </w:r>
+    </w:p>
+    <w:p>
+      <w:r>
+        <w:t xml:space="preserve">Selecting 1 and running Huffman Algorithm on an input string </w:t>
+      </w:r>
+    </w:p>
+    <w:p>
+      <w:r>
+        <w:drawing>
+          <wp:inline distT="0" distB="0" distL="0" distR="0" wp14:anchorId="6E6F3452" wp14:editId="50F6EB3B">
+            <wp:extent cx="5943600" cy="2814955"/>
+            <wp:effectExtent l="0" t="0" r="0" b="4445"/>
+            <wp:docPr id="17" name="Picture 17" descr="Text&#10;&#10;Description automatically generated"/>
+            <wp:cNvGraphicFramePr>
+              <a:graphicFrameLocks xmlns:a="http://schemas.openxmlformats.org/drawingml/2006/main" noChangeAspect="1"/>
+            </wp:cNvGraphicFramePr>
+            <a:graphic xmlns:a="http://schemas.openxmlformats.org/drawingml/2006/main">
+              <a:graphicData uri="http://schemas.openxmlformats.org/drawingml/2006/picture">
+                <pic:pic xmlns:pic="http://schemas.openxmlformats.org/drawingml/2006/picture">
+                  <pic:nvPicPr>
+                    <pic:cNvPr id="17" name="Picture 17" descr="Text&#10;&#10;Description automatically generated"/>
+                    <pic:cNvPicPr/>
+                  </pic:nvPicPr>
+                  <pic:blipFill>
+                    <a:blip r:embed="rId25"/>
+                    <a:stretch>
+                      <a:fillRect/>
+                    </a:stretch>
+                  </pic:blipFill>
+                  <pic:spPr>
+                    <a:xfrm>
+                      <a:off x="0" y="0"/>
+                      <a:ext cx="5943600" cy="2814955"/>
+                    </a:xfrm>
+                    <a:prstGeom prst="rect">
+                      <a:avLst/>
+                    </a:prstGeom>
+                  </pic:spPr>
+                </pic:pic>
+              </a:graphicData>
+            </a:graphic>
+          </wp:inline>
+        </w:drawing>
+      </w:r>
+    </w:p>
+    <w:p>
+      <w:r>
+        <w:br w:type="page"/>
+      </w:r>
+    </w:p>
+    <w:p>
+      <w:r>
+        <w:lastRenderedPageBreak/>
+        <w:t>Selecting 2 and running Huffman algorithm on contents of a file</w:t>
+      </w:r>
+    </w:p>
+    <w:p>
+      <w:r>
+        <w:drawing>
+          <wp:inline distT="0" distB="0" distL="0" distR="0" wp14:anchorId="462F0E1F" wp14:editId="6FD9C47A">
+            <wp:extent cx="5943600" cy="3366135"/>
+            <wp:effectExtent l="0" t="0" r="0" b="5715"/>
+            <wp:docPr id="18" name="Picture 18" descr="Text&#10;&#10;Description automatically generated"/>
+            <wp:cNvGraphicFramePr>
+              <a:graphicFrameLocks xmlns:a="http://schemas.openxmlformats.org/drawingml/2006/main" noChangeAspect="1"/>
+            </wp:cNvGraphicFramePr>
+            <a:graphic xmlns:a="http://schemas.openxmlformats.org/drawingml/2006/main">
+              <a:graphicData uri="http://schemas.openxmlformats.org/drawingml/2006/picture">
+                <pic:pic xmlns:pic="http://schemas.openxmlformats.org/drawingml/2006/picture">
+                  <pic:nvPicPr>
+                    <pic:cNvPr id="18" name="Picture 18" descr="Text&#10;&#10;Description automatically generated"/>
+                    <pic:cNvPicPr/>
+                  </pic:nvPicPr>
+                  <pic:blipFill>
+                    <a:blip r:embed="rId26"/>
+                    <a:stretch>
+                      <a:fillRect/>
+                    </a:stretch>
+                  </pic:blipFill>
+                  <pic:spPr>
+                    <a:xfrm>
+                      <a:off x="0" y="0"/>
+                      <a:ext cx="5943600" cy="3366135"/>
+                    </a:xfrm>
+                    <a:prstGeom prst="rect">
+                      <a:avLst/>
+                    </a:prstGeom>
+                  </pic:spPr>
+                </pic:pic>
+              </a:graphicData>
+            </a:graphic>
+          </wp:inline>
+        </w:drawing>
+      </w:r>
+    </w:p>
+    <w:p>
+      <w:r>
+        <w:t>Selecting 3 and running run length algorithm</w:t>
+      </w:r>
+    </w:p>
+    <w:p>
+      <w:r>
+        <w:drawing>
+          <wp:inline distT="0" distB="0" distL="0" distR="0" wp14:anchorId="3D6EC282" wp14:editId="5D28CFD0">
+            <wp:extent cx="5855001" cy="2724290"/>
+            <wp:effectExtent l="0" t="0" r="0" b="0"/>
+            <wp:docPr id="19" name="Picture 19" descr="Text&#10;&#10;Description automatically generated"/>
+            <wp:cNvGraphicFramePr>
+              <a:graphicFrameLocks xmlns:a="http://schemas.openxmlformats.org/drawingml/2006/main" noChangeAspect="1"/>
+            </wp:cNvGraphicFramePr>
+            <a:graphic xmlns:a="http://schemas.openxmlformats.org/drawingml/2006/main">
+              <a:graphicData uri="http://schemas.openxmlformats.org/drawingml/2006/picture">
+                <pic:pic xmlns:pic="http://schemas.openxmlformats.org/drawingml/2006/picture">
+                  <pic:nvPicPr>
+                    <pic:cNvPr id="19" name="Picture 19" descr="Text&#10;&#10;Description automatically generated"/>
+                    <pic:cNvPicPr/>
+                  </pic:nvPicPr>
+                  <pic:blipFill>
+                    <a:blip r:embed="rId27"/>
+                    <a:stretch>
+                      <a:fillRect/>
+                    </a:stretch>
+                  </pic:blipFill>
+                  <pic:spPr>
+                    <a:xfrm>
+                      <a:off x="0" y="0"/>
+                      <a:ext cx="5855001" cy="2724290"/>
+                    </a:xfrm>
+                    <a:prstGeom prst="rect">
+                      <a:avLst/>
+                    </a:prstGeom>
+                  </pic:spPr>
+                </pic:pic>
+              </a:graphicData>
+            </a:graphic>
+          </wp:inline>
+        </w:drawing>
+      </w:r>
+    </w:p>
     <w:sectPr>
+      <w:headerReference w:type="default" r:id="rId28"/>
+      <w:footerReference w:type="default" r:id="rId29"/>
       <w:pgSz w:w="12240" w:h="15840"/>
       <w:pgMar w:top="1440" w:right="1440" w:bottom="1440" w:left="1440" w:header="720" w:footer="720" w:gutter="0"/>
       <w:cols w:space="720"/>
@@ -306,6 +2496,843 @@
     </w:sectPr>
   </w:body>
 </w:document>
+</file>
+
+<file path=word/endnotes.xml><?xml version="1.0" encoding="utf-8"?>
+<w:endnotes xmlns:wpc="http://schemas.microsoft.com/office/word/2010/wordprocessingCanvas" xmlns:cx="http://schemas.microsoft.com/office/drawing/2014/chartex" xmlns:cx1="http://schemas.microsoft.com/office/drawing/2015/9/8/chartex" xmlns:cx2="http://schemas.microsoft.com/office/drawing/2015/10/21/chartex" xmlns:cx3="http://schemas.microsoft.com/office/drawing/2016/5/9/chartex" xmlns:cx4="http://schemas.microsoft.com/office/drawing/2016/5/10/chartex" xmlns:cx5="http://schemas.microsoft.com/office/drawing/2016/5/11/chartex" xmlns:cx6="http://schemas.microsoft.com/office/drawing/2016/5/12/chartex" xmlns:cx7="http://schemas.microsoft.com/office/drawing/2016/5/13/chartex" xmlns:cx8="http://schemas.microsoft.com/office/drawing/2016/5/14/chartex" xmlns:mc="http://schemas.openxmlformats.org/markup-compatibility/2006" xmlns:aink="http://schemas.microsoft.com/office/drawing/2016/ink" xmlns:am3d="http://schemas.microsoft.com/office/drawing/2017/model3d" xmlns:o="urn:schemas-microsoft-com:office:office" xmlns:r="http://schemas.openxmlformats.org/officeDocument/2006/relationships" xmlns:m="http://schemas.openxmlformats.org/officeDocument/2006/math" xmlns:v="urn:schemas-microsoft-com:vml" xmlns:wp14="http://schemas.microsoft.com/office/word/2010/wordprocessingDrawing" xmlns:wp="http://schemas.openxmlformats.org/drawingml/2006/wordprocessingDrawing" xmlns:w10="urn:schemas-microsoft-com:office:word" xmlns:w="http://schemas.openxmlformats.org/wordprocessingml/2006/main" xmlns:w14="http://schemas.microsoft.com/office/word/2010/wordml" xmlns:w15="http://schemas.microsoft.com/office/word/2012/wordml" xmlns:w16cex="http://schemas.microsoft.com/office/word/2018/wordml/cex" xmlns:w16cid="http://schemas.microsoft.com/office/word/2016/wordml/cid" xmlns:w16="http://schemas.microsoft.com/office/word/2018/wordml" xmlns:w16sdtdh="http://schemas.microsoft.com/office/word/2020/wordml/sdtdatahash" xmlns:w16se="http://schemas.microsoft.com/office/word/2015/wordml/symex" xmlns:wpg="http://schemas.microsoft.com/office/word/2010/wordprocessingGroup" xmlns:wpi="http://schemas.microsoft.com/office/word/2010/wordprocessingInk" xmlns:wne="http://schemas.microsoft.com/office/word/2006/wordml" xmlns:wps="http://schemas.microsoft.com/office/word/2010/wordprocessingShape" mc:Ignorable="w14 w15 w16se w16cid w16 w16cex w16sdtdh wp14">
+  <w:endnote w:type="separator" w:id="-1">
+    <w:p>
+      <w:pPr>
+        <w:spacing w:after="0" w:line="240" w:lineRule="auto"/>
+      </w:pPr>
+      <w:r>
+        <w:separator/>
+      </w:r>
+    </w:p>
+  </w:endnote>
+  <w:endnote w:type="continuationSeparator" w:id="0">
+    <w:p>
+      <w:pPr>
+        <w:spacing w:after="0" w:line="240" w:lineRule="auto"/>
+      </w:pPr>
+      <w:r>
+        <w:continuationSeparator/>
+      </w:r>
+    </w:p>
+  </w:endnote>
+</w:endnotes>
+</file>
+
+<file path=word/footer1.xml><?xml version="1.0" encoding="utf-8"?>
+<w:ftr xmlns:wpc="http://schemas.microsoft.com/office/word/2010/wordprocessingCanvas" xmlns:cx="http://schemas.microsoft.com/office/drawing/2014/chartex" xmlns:cx1="http://schemas.microsoft.com/office/drawing/2015/9/8/chartex" xmlns:cx2="http://schemas.microsoft.com/office/drawing/2015/10/21/chartex" xmlns:cx3="http://schemas.microsoft.com/office/drawing/2016/5/9/chartex" xmlns:cx4="http://schemas.microsoft.com/office/drawing/2016/5/10/chartex" xmlns:cx5="http://schemas.microsoft.com/office/drawing/2016/5/11/chartex" xmlns:cx6="http://schemas.microsoft.com/office/drawing/2016/5/12/chartex" xmlns:cx7="http://schemas.microsoft.com/office/drawing/2016/5/13/chartex" xmlns:cx8="http://schemas.microsoft.com/office/drawing/2016/5/14/chartex" xmlns:mc="http://schemas.openxmlformats.org/markup-compatibility/2006" xmlns:aink="http://schemas.microsoft.com/office/drawing/2016/ink" xmlns:am3d="http://schemas.microsoft.com/office/drawing/2017/model3d" xmlns:o="urn:schemas-microsoft-com:office:office" xmlns:r="http://schemas.openxmlformats.org/officeDocument/2006/relationships" xmlns:m="http://schemas.openxmlformats.org/officeDocument/2006/math" xmlns:v="urn:schemas-microsoft-com:vml" xmlns:wp14="http://schemas.microsoft.com/office/word/2010/wordprocessingDrawing" xmlns:wp="http://schemas.openxmlformats.org/drawingml/2006/wordprocessingDrawing" xmlns:w10="urn:schemas-microsoft-com:office:word" xmlns:w="http://schemas.openxmlformats.org/wordprocessingml/2006/main" xmlns:w14="http://schemas.microsoft.com/office/word/2010/wordml" xmlns:w15="http://schemas.microsoft.com/office/word/2012/wordml" xmlns:w16cex="http://schemas.microsoft.com/office/word/2018/wordml/cex" xmlns:w16cid="http://schemas.microsoft.com/office/word/2016/wordml/cid" xmlns:w16="http://schemas.microsoft.com/office/word/2018/wordml" xmlns:w16sdtdh="http://schemas.microsoft.com/office/word/2020/wordml/sdtdatahash" xmlns:w16se="http://schemas.microsoft.com/office/word/2015/wordml/symex" xmlns:wpg="http://schemas.microsoft.com/office/word/2010/wordprocessingGroup" xmlns:wpi="http://schemas.microsoft.com/office/word/2010/wordprocessingInk" xmlns:wne="http://schemas.microsoft.com/office/word/2006/wordml" xmlns:wps="http://schemas.microsoft.com/office/word/2010/wordprocessingShape" mc:Ignorable="w14 w15 w16se w16cid w16 w16cex w16sdtdh wp14">
+  <w:p>
+    <w:pPr>
+      <w:tabs>
+        <w:tab w:val="center" w:pos="4550"/>
+        <w:tab w:val="left" w:pos="5818"/>
+      </w:tabs>
+      <w:ind w:right="260"/>
+      <w:jc w:val="right"/>
+      <w:rPr>
+        <w:color w:val="222A35" w:themeColor="text2" w:themeShade="80"/>
+        <w:sz w:val="24"/>
+        <w:szCs w:val="24"/>
+      </w:rPr>
+    </w:pPr>
+    <w:r>
+      <w:rPr>
+        <w:color w:val="8496B0" w:themeColor="text2" w:themeTint="99"/>
+        <w:spacing w:val="60"/>
+        <w:sz w:val="24"/>
+        <w:szCs w:val="24"/>
+      </w:rPr>
+      <w:t>Page</w:t>
+    </w:r>
+    <w:r>
+      <w:rPr>
+        <w:color w:val="8496B0" w:themeColor="text2" w:themeTint="99"/>
+        <w:sz w:val="24"/>
+        <w:szCs w:val="24"/>
+      </w:rPr>
+      <w:t xml:space="preserve"> </w:t>
+    </w:r>
+    <w:r>
+      <w:rPr>
+        <w:color w:val="323E4F" w:themeColor="text2" w:themeShade="BF"/>
+        <w:sz w:val="24"/>
+        <w:szCs w:val="24"/>
+      </w:rPr>
+      <w:fldChar w:fldCharType="begin"/>
+    </w:r>
+    <w:r>
+      <w:rPr>
+        <w:color w:val="323E4F" w:themeColor="text2" w:themeShade="BF"/>
+        <w:sz w:val="24"/>
+        <w:szCs w:val="24"/>
+      </w:rPr>
+      <w:instrText xml:space="preserve"> PAGE   \* MERGEFORMAT </w:instrText>
+    </w:r>
+    <w:r>
+      <w:rPr>
+        <w:color w:val="323E4F" w:themeColor="text2" w:themeShade="BF"/>
+        <w:sz w:val="24"/>
+        <w:szCs w:val="24"/>
+      </w:rPr>
+      <w:fldChar w:fldCharType="separate"/>
+    </w:r>
+    <w:r>
+      <w:rPr>
+        <w:noProof/>
+        <w:color w:val="323E4F" w:themeColor="text2" w:themeShade="BF"/>
+        <w:sz w:val="24"/>
+        <w:szCs w:val="24"/>
+      </w:rPr>
+      <w:t>1</w:t>
+    </w:r>
+    <w:r>
+      <w:rPr>
+        <w:color w:val="323E4F" w:themeColor="text2" w:themeShade="BF"/>
+        <w:sz w:val="24"/>
+        <w:szCs w:val="24"/>
+      </w:rPr>
+      <w:fldChar w:fldCharType="end"/>
+    </w:r>
+    <w:r>
+      <w:rPr>
+        <w:color w:val="323E4F" w:themeColor="text2" w:themeShade="BF"/>
+        <w:sz w:val="24"/>
+        <w:szCs w:val="24"/>
+      </w:rPr>
+      <w:t xml:space="preserve"> | </w:t>
+    </w:r>
+    <w:r>
+      <w:rPr>
+        <w:color w:val="323E4F" w:themeColor="text2" w:themeShade="BF"/>
+        <w:sz w:val="24"/>
+        <w:szCs w:val="24"/>
+      </w:rPr>
+      <w:fldChar w:fldCharType="begin"/>
+    </w:r>
+    <w:r>
+      <w:rPr>
+        <w:color w:val="323E4F" w:themeColor="text2" w:themeShade="BF"/>
+        <w:sz w:val="24"/>
+        <w:szCs w:val="24"/>
+      </w:rPr>
+      <w:instrText xml:space="preserve"> NUMPAGES  \* Arabic  \* MERGEFORMAT </w:instrText>
+    </w:r>
+    <w:r>
+      <w:rPr>
+        <w:color w:val="323E4F" w:themeColor="text2" w:themeShade="BF"/>
+        <w:sz w:val="24"/>
+        <w:szCs w:val="24"/>
+      </w:rPr>
+      <w:fldChar w:fldCharType="separate"/>
+    </w:r>
+    <w:r>
+      <w:rPr>
+        <w:noProof/>
+        <w:color w:val="323E4F" w:themeColor="text2" w:themeShade="BF"/>
+        <w:sz w:val="24"/>
+        <w:szCs w:val="24"/>
+      </w:rPr>
+      <w:t>1</w:t>
+    </w:r>
+    <w:r>
+      <w:rPr>
+        <w:color w:val="323E4F" w:themeColor="text2" w:themeShade="BF"/>
+        <w:sz w:val="24"/>
+        <w:szCs w:val="24"/>
+      </w:rPr>
+      <w:fldChar w:fldCharType="end"/>
+    </w:r>
+  </w:p>
+  <w:p>
+    <w:pPr>
+      <w:pStyle w:val="Footer"/>
+    </w:pPr>
+  </w:p>
+</w:ftr>
+</file>
+
+<file path=word/footnotes.xml><?xml version="1.0" encoding="utf-8"?>
+<w:footnotes xmlns:wpc="http://schemas.microsoft.com/office/word/2010/wordprocessingCanvas" xmlns:cx="http://schemas.microsoft.com/office/drawing/2014/chartex" xmlns:cx1="http://schemas.microsoft.com/office/drawing/2015/9/8/chartex" xmlns:cx2="http://schemas.microsoft.com/office/drawing/2015/10/21/chartex" xmlns:cx3="http://schemas.microsoft.com/office/drawing/2016/5/9/chartex" xmlns:cx4="http://schemas.microsoft.com/office/drawing/2016/5/10/chartex" xmlns:cx5="http://schemas.microsoft.com/office/drawing/2016/5/11/chartex" xmlns:cx6="http://schemas.microsoft.com/office/drawing/2016/5/12/chartex" xmlns:cx7="http://schemas.microsoft.com/office/drawing/2016/5/13/chartex" xmlns:cx8="http://schemas.microsoft.com/office/drawing/2016/5/14/chartex" xmlns:mc="http://schemas.openxmlformats.org/markup-compatibility/2006" xmlns:aink="http://schemas.microsoft.com/office/drawing/2016/ink" xmlns:am3d="http://schemas.microsoft.com/office/drawing/2017/model3d" xmlns:o="urn:schemas-microsoft-com:office:office" xmlns:r="http://schemas.openxmlformats.org/officeDocument/2006/relationships" xmlns:m="http://schemas.openxmlformats.org/officeDocument/2006/math" xmlns:v="urn:schemas-microsoft-com:vml" xmlns:wp14="http://schemas.microsoft.com/office/word/2010/wordprocessingDrawing" xmlns:wp="http://schemas.openxmlformats.org/drawingml/2006/wordprocessingDrawing" xmlns:w10="urn:schemas-microsoft-com:office:word" xmlns:w="http://schemas.openxmlformats.org/wordprocessingml/2006/main" xmlns:w14="http://schemas.microsoft.com/office/word/2010/wordml" xmlns:w15="http://schemas.microsoft.com/office/word/2012/wordml" xmlns:w16cex="http://schemas.microsoft.com/office/word/2018/wordml/cex" xmlns:w16cid="http://schemas.microsoft.com/office/word/2016/wordml/cid" xmlns:w16="http://schemas.microsoft.com/office/word/2018/wordml" xmlns:w16sdtdh="http://schemas.microsoft.com/office/word/2020/wordml/sdtdatahash" xmlns:w16se="http://schemas.microsoft.com/office/word/2015/wordml/symex" xmlns:wpg="http://schemas.microsoft.com/office/word/2010/wordprocessingGroup" xmlns:wpi="http://schemas.microsoft.com/office/word/2010/wordprocessingInk" xmlns:wne="http://schemas.microsoft.com/office/word/2006/wordml" xmlns:wps="http://schemas.microsoft.com/office/word/2010/wordprocessingShape" mc:Ignorable="w14 w15 w16se w16cid w16 w16cex w16sdtdh wp14">
+  <w:footnote w:type="separator" w:id="-1">
+    <w:p>
+      <w:pPr>
+        <w:spacing w:after="0" w:line="240" w:lineRule="auto"/>
+      </w:pPr>
+      <w:r>
+        <w:separator/>
+      </w:r>
+    </w:p>
+  </w:footnote>
+  <w:footnote w:type="continuationSeparator" w:id="0">
+    <w:p>
+      <w:pPr>
+        <w:spacing w:after="0" w:line="240" w:lineRule="auto"/>
+      </w:pPr>
+      <w:r>
+        <w:continuationSeparator/>
+      </w:r>
+    </w:p>
+  </w:footnote>
+</w:footnotes>
+</file>
+
+<file path=word/header1.xml><?xml version="1.0" encoding="utf-8"?>
+<w:hdr xmlns:wpc="http://schemas.microsoft.com/office/word/2010/wordprocessingCanvas" xmlns:cx="http://schemas.microsoft.com/office/drawing/2014/chartex" xmlns:cx1="http://schemas.microsoft.com/office/drawing/2015/9/8/chartex" xmlns:cx2="http://schemas.microsoft.com/office/drawing/2015/10/21/chartex" xmlns:cx3="http://schemas.microsoft.com/office/drawing/2016/5/9/chartex" xmlns:cx4="http://schemas.microsoft.com/office/drawing/2016/5/10/chartex" xmlns:cx5="http://schemas.microsoft.com/office/drawing/2016/5/11/chartex" xmlns:cx6="http://schemas.microsoft.com/office/drawing/2016/5/12/chartex" xmlns:cx7="http://schemas.microsoft.com/office/drawing/2016/5/13/chartex" xmlns:cx8="http://schemas.microsoft.com/office/drawing/2016/5/14/chartex" xmlns:mc="http://schemas.openxmlformats.org/markup-compatibility/2006" xmlns:aink="http://schemas.microsoft.com/office/drawing/2016/ink" xmlns:am3d="http://schemas.microsoft.com/office/drawing/2017/model3d" xmlns:o="urn:schemas-microsoft-com:office:office" xmlns:r="http://schemas.openxmlformats.org/officeDocument/2006/relationships" xmlns:m="http://schemas.openxmlformats.org/officeDocument/2006/math" xmlns:v="urn:schemas-microsoft-com:vml" xmlns:wp14="http://schemas.microsoft.com/office/word/2010/wordprocessingDrawing" xmlns:wp="http://schemas.openxmlformats.org/drawingml/2006/wordprocessingDrawing" xmlns:w10="urn:schemas-microsoft-com:office:word" xmlns:w="http://schemas.openxmlformats.org/wordprocessingml/2006/main" xmlns:w14="http://schemas.microsoft.com/office/word/2010/wordml" xmlns:w15="http://schemas.microsoft.com/office/word/2012/wordml" xmlns:w16cex="http://schemas.microsoft.com/office/word/2018/wordml/cex" xmlns:w16cid="http://schemas.microsoft.com/office/word/2016/wordml/cid" xmlns:w16="http://schemas.microsoft.com/office/word/2018/wordml" xmlns:w16sdtdh="http://schemas.microsoft.com/office/word/2020/wordml/sdtdatahash" xmlns:w16se="http://schemas.microsoft.com/office/word/2015/wordml/symex" xmlns:wpg="http://schemas.microsoft.com/office/word/2010/wordprocessingGroup" xmlns:wpi="http://schemas.microsoft.com/office/word/2010/wordprocessingInk" xmlns:wne="http://schemas.microsoft.com/office/word/2006/wordml" xmlns:wps="http://schemas.microsoft.com/office/word/2010/wordprocessingShape" mc:Ignorable="w14 w15 w16se w16cid w16 w16cex w16sdtdh wp14">
+  <w:p>
+    <w:pPr>
+      <w:pStyle w:val="Header"/>
+      <w:tabs>
+        <w:tab w:val="clear" w:pos="4680"/>
+        <w:tab w:val="clear" w:pos="9360"/>
+      </w:tabs>
+      <w:jc w:val="right"/>
+      <w:rPr>
+        <w:color w:val="4472C4" w:themeColor="accent1"/>
+      </w:rPr>
+    </w:pPr>
+    <w:sdt>
+      <w:sdtPr>
+        <w:rPr>
+          <w:color w:val="4472C4" w:themeColor="accent1"/>
+        </w:rPr>
+        <w:alias w:val="Title"/>
+        <w:tag w:val=""/>
+        <w:id w:val="664756013"/>
+        <w:placeholder>
+          <w:docPart w:val="4B530DF67343465DA07D786FF1697949"/>
+        </w:placeholder>
+        <w:dataBinding w:prefixMappings="xmlns:ns0='http://purl.org/dc/elements/1.1/' xmlns:ns1='http://schemas.openxmlformats.org/package/2006/metadata/core-properties' " w:xpath="/ns1:coreProperties[1]/ns0:title[1]" w:storeItemID="{6C3C8BC8-F283-45AE-878A-BAB7291924A1}"/>
+        <w:text/>
+      </w:sdtPr>
+      <w:sdtContent>
+        <w:r>
+          <w:rPr>
+            <w:color w:val="4472C4" w:themeColor="accent1"/>
+          </w:rPr>
+          <w:t>MET CS 521 TERM PROJECT REPORT</w:t>
+        </w:r>
+      </w:sdtContent>
+    </w:sdt>
+    <w:r>
+      <w:rPr>
+        <w:color w:val="4472C4" w:themeColor="accent1"/>
+      </w:rPr>
+      <w:t xml:space="preserve"> | </w:t>
+    </w:r>
+    <w:sdt>
+      <w:sdtPr>
+        <w:rPr>
+          <w:color w:val="4472C4" w:themeColor="accent1"/>
+        </w:rPr>
+        <w:alias w:val="Author"/>
+        <w:tag w:val=""/>
+        <w:id w:val="-1677181147"/>
+        <w:placeholder>
+          <w:docPart w:val="9700EF7496394CF188C79F4422FFC22D"/>
+        </w:placeholder>
+        <w:dataBinding w:prefixMappings="xmlns:ns0='http://purl.org/dc/elements/1.1/' xmlns:ns1='http://schemas.openxmlformats.org/package/2006/metadata/core-properties' " w:xpath="/ns1:coreProperties[1]/ns0:creator[1]" w:storeItemID="{6C3C8BC8-F283-45AE-878A-BAB7291924A1}"/>
+        <w:text/>
+      </w:sdtPr>
+      <w:sdtContent>
+        <w:r>
+          <w:rPr>
+            <w:color w:val="4472C4" w:themeColor="accent1"/>
+          </w:rPr>
+          <w:t>Shah, Anukool</w:t>
+        </w:r>
+      </w:sdtContent>
+    </w:sdt>
+  </w:p>
+  <w:p>
+    <w:pPr>
+      <w:pStyle w:val="Header"/>
+    </w:pPr>
+  </w:p>
+</w:hdr>
+</file>
+
+<file path=word/numbering.xml><?xml version="1.0" encoding="utf-8"?>
+<w:numbering xmlns:wpc="http://schemas.microsoft.com/office/word/2010/wordprocessingCanvas" xmlns:cx="http://schemas.microsoft.com/office/drawing/2014/chartex" xmlns:cx1="http://schemas.microsoft.com/office/drawing/2015/9/8/chartex" xmlns:cx2="http://schemas.microsoft.com/office/drawing/2015/10/21/chartex" xmlns:cx3="http://schemas.microsoft.com/office/drawing/2016/5/9/chartex" xmlns:cx4="http://schemas.microsoft.com/office/drawing/2016/5/10/chartex" xmlns:cx5="http://schemas.microsoft.com/office/drawing/2016/5/11/chartex" xmlns:cx6="http://schemas.microsoft.com/office/drawing/2016/5/12/chartex" xmlns:cx7="http://schemas.microsoft.com/office/drawing/2016/5/13/chartex" xmlns:cx8="http://schemas.microsoft.com/office/drawing/2016/5/14/chartex" xmlns:mc="http://schemas.openxmlformats.org/markup-compatibility/2006" xmlns:aink="http://schemas.microsoft.com/office/drawing/2016/ink" xmlns:am3d="http://schemas.microsoft.com/office/drawing/2017/model3d" xmlns:o="urn:schemas-microsoft-com:office:office" xmlns:r="http://schemas.openxmlformats.org/officeDocument/2006/relationships" xmlns:m="http://schemas.openxmlformats.org/officeDocument/2006/math" xmlns:v="urn:schemas-microsoft-com:vml" xmlns:wp14="http://schemas.microsoft.com/office/word/2010/wordprocessingDrawing" xmlns:wp="http://schemas.openxmlformats.org/drawingml/2006/wordprocessingDrawing" xmlns:w10="urn:schemas-microsoft-com:office:word" xmlns:w="http://schemas.openxmlformats.org/wordprocessingml/2006/main" xmlns:w14="http://schemas.microsoft.com/office/word/2010/wordml" xmlns:w15="http://schemas.microsoft.com/office/word/2012/wordml" xmlns:w16cex="http://schemas.microsoft.com/office/word/2018/wordml/cex" xmlns:w16cid="http://schemas.microsoft.com/office/word/2016/wordml/cid" xmlns:w16="http://schemas.microsoft.com/office/word/2018/wordml" xmlns:w16sdtdh="http://schemas.microsoft.com/office/word/2020/wordml/sdtdatahash" xmlns:w16se="http://schemas.microsoft.com/office/word/2015/wordml/symex" xmlns:wpg="http://schemas.microsoft.com/office/word/2010/wordprocessingGroup" xmlns:wpi="http://schemas.microsoft.com/office/word/2010/wordprocessingInk" xmlns:wne="http://schemas.microsoft.com/office/word/2006/wordml" xmlns:wps="http://schemas.microsoft.com/office/word/2010/wordprocessingShape" mc:Ignorable="w14 w15 w16se w16cid w16 w16cex w16sdtdh wp14">
+  <w:abstractNum w:abstractNumId="0" w15:restartNumberingAfterBreak="0">
+    <w:nsid w:val="3AB617BA"/>
+    <w:multiLevelType w:val="multilevel"/>
+    <w:tmpl w:val="8C2CDCBC"/>
+    <w:lvl w:ilvl="0">
+      <w:start w:val="1"/>
+      <w:numFmt w:val="decimal"/>
+      <w:lvlText w:val="%1."/>
+      <w:lvlJc w:val="left"/>
+      <w:pPr>
+        <w:ind w:left="720" w:hanging="360"/>
+      </w:pPr>
+      <w:rPr>
+        <w:rFonts w:hint="default"/>
+      </w:rPr>
+    </w:lvl>
+    <w:lvl w:ilvl="1">
+      <w:start w:val="1"/>
+      <w:numFmt w:val="decimal"/>
+      <w:isLgl/>
+      <w:lvlText w:val="%1.%2"/>
+      <w:lvlJc w:val="left"/>
+      <w:pPr>
+        <w:ind w:left="1140" w:hanging="420"/>
+      </w:pPr>
+      <w:rPr>
+        <w:rFonts w:hint="default"/>
+      </w:rPr>
+    </w:lvl>
+    <w:lvl w:ilvl="2">
+      <w:start w:val="1"/>
+      <w:numFmt w:val="decimal"/>
+      <w:isLgl/>
+      <w:lvlText w:val="%1.%2.%3"/>
+      <w:lvlJc w:val="left"/>
+      <w:pPr>
+        <w:ind w:left="1800" w:hanging="720"/>
+      </w:pPr>
+      <w:rPr>
+        <w:rFonts w:hint="default"/>
+      </w:rPr>
+    </w:lvl>
+    <w:lvl w:ilvl="3">
+      <w:start w:val="1"/>
+      <w:numFmt w:val="decimal"/>
+      <w:isLgl/>
+      <w:lvlText w:val="%1.%2.%3.%4"/>
+      <w:lvlJc w:val="left"/>
+      <w:pPr>
+        <w:ind w:left="2520" w:hanging="1080"/>
+      </w:pPr>
+      <w:rPr>
+        <w:rFonts w:hint="default"/>
+      </w:rPr>
+    </w:lvl>
+    <w:lvl w:ilvl="4">
+      <w:start w:val="1"/>
+      <w:numFmt w:val="decimal"/>
+      <w:isLgl/>
+      <w:lvlText w:val="%1.%2.%3.%4.%5"/>
+      <w:lvlJc w:val="left"/>
+      <w:pPr>
+        <w:ind w:left="2880" w:hanging="1080"/>
+      </w:pPr>
+      <w:rPr>
+        <w:rFonts w:hint="default"/>
+      </w:rPr>
+    </w:lvl>
+    <w:lvl w:ilvl="5">
+      <w:start w:val="1"/>
+      <w:numFmt w:val="decimal"/>
+      <w:isLgl/>
+      <w:lvlText w:val="%1.%2.%3.%4.%5.%6"/>
+      <w:lvlJc w:val="left"/>
+      <w:pPr>
+        <w:ind w:left="3600" w:hanging="1440"/>
+      </w:pPr>
+      <w:rPr>
+        <w:rFonts w:hint="default"/>
+      </w:rPr>
+    </w:lvl>
+    <w:lvl w:ilvl="6">
+      <w:start w:val="1"/>
+      <w:numFmt w:val="decimal"/>
+      <w:isLgl/>
+      <w:lvlText w:val="%1.%2.%3.%4.%5.%6.%7"/>
+      <w:lvlJc w:val="left"/>
+      <w:pPr>
+        <w:ind w:left="3960" w:hanging="1440"/>
+      </w:pPr>
+      <w:rPr>
+        <w:rFonts w:hint="default"/>
+      </w:rPr>
+    </w:lvl>
+    <w:lvl w:ilvl="7">
+      <w:start w:val="1"/>
+      <w:numFmt w:val="decimal"/>
+      <w:isLgl/>
+      <w:lvlText w:val="%1.%2.%3.%4.%5.%6.%7.%8"/>
+      <w:lvlJc w:val="left"/>
+      <w:pPr>
+        <w:ind w:left="4680" w:hanging="1800"/>
+      </w:pPr>
+      <w:rPr>
+        <w:rFonts w:hint="default"/>
+      </w:rPr>
+    </w:lvl>
+    <w:lvl w:ilvl="8">
+      <w:start w:val="1"/>
+      <w:numFmt w:val="decimal"/>
+      <w:isLgl/>
+      <w:lvlText w:val="%1.%2.%3.%4.%5.%6.%7.%8.%9"/>
+      <w:lvlJc w:val="left"/>
+      <w:pPr>
+        <w:ind w:left="5400" w:hanging="2160"/>
+      </w:pPr>
+      <w:rPr>
+        <w:rFonts w:hint="default"/>
+      </w:rPr>
+    </w:lvl>
+  </w:abstractNum>
+  <w:abstractNum w:abstractNumId="1" w15:restartNumberingAfterBreak="0">
+    <w:nsid w:val="49021A78"/>
+    <w:multiLevelType w:val="hybridMultilevel"/>
+    <w:tmpl w:val="299CB668"/>
+    <w:lvl w:ilvl="0" w:tplc="FFFFFFFF">
+      <w:start w:val="1"/>
+      <w:numFmt w:val="decimal"/>
+      <w:lvlText w:val="%1."/>
+      <w:lvlJc w:val="left"/>
+      <w:pPr>
+        <w:ind w:left="720" w:hanging="360"/>
+      </w:pPr>
+      <w:rPr>
+        <w:rFonts w:hint="default"/>
+      </w:rPr>
+    </w:lvl>
+    <w:lvl w:ilvl="1" w:tplc="FFFFFFFF" w:tentative="1">
+      <w:start w:val="1"/>
+      <w:numFmt w:val="lowerLetter"/>
+      <w:lvlText w:val="%2."/>
+      <w:lvlJc w:val="left"/>
+      <w:pPr>
+        <w:ind w:left="1440" w:hanging="360"/>
+      </w:pPr>
+    </w:lvl>
+    <w:lvl w:ilvl="2" w:tplc="FFFFFFFF" w:tentative="1">
+      <w:start w:val="1"/>
+      <w:numFmt w:val="lowerRoman"/>
+      <w:lvlText w:val="%3."/>
+      <w:lvlJc w:val="right"/>
+      <w:pPr>
+        <w:ind w:left="2160" w:hanging="180"/>
+      </w:pPr>
+    </w:lvl>
+    <w:lvl w:ilvl="3" w:tplc="FFFFFFFF" w:tentative="1">
+      <w:start w:val="1"/>
+      <w:numFmt w:val="decimal"/>
+      <w:lvlText w:val="%4."/>
+      <w:lvlJc w:val="left"/>
+      <w:pPr>
+        <w:ind w:left="2880" w:hanging="360"/>
+      </w:pPr>
+    </w:lvl>
+    <w:lvl w:ilvl="4" w:tplc="FFFFFFFF" w:tentative="1">
+      <w:start w:val="1"/>
+      <w:numFmt w:val="lowerLetter"/>
+      <w:lvlText w:val="%5."/>
+      <w:lvlJc w:val="left"/>
+      <w:pPr>
+        <w:ind w:left="3600" w:hanging="360"/>
+      </w:pPr>
+    </w:lvl>
+    <w:lvl w:ilvl="5" w:tplc="FFFFFFFF" w:tentative="1">
+      <w:start w:val="1"/>
+      <w:numFmt w:val="lowerRoman"/>
+      <w:lvlText w:val="%6."/>
+      <w:lvlJc w:val="right"/>
+      <w:pPr>
+        <w:ind w:left="4320" w:hanging="180"/>
+      </w:pPr>
+    </w:lvl>
+    <w:lvl w:ilvl="6" w:tplc="FFFFFFFF" w:tentative="1">
+      <w:start w:val="1"/>
+      <w:numFmt w:val="decimal"/>
+      <w:lvlText w:val="%7."/>
+      <w:lvlJc w:val="left"/>
+      <w:pPr>
+        <w:ind w:left="5040" w:hanging="360"/>
+      </w:pPr>
+    </w:lvl>
+    <w:lvl w:ilvl="7" w:tplc="FFFFFFFF" w:tentative="1">
+      <w:start w:val="1"/>
+      <w:numFmt w:val="lowerLetter"/>
+      <w:lvlText w:val="%8."/>
+      <w:lvlJc w:val="left"/>
+      <w:pPr>
+        <w:ind w:left="5760" w:hanging="360"/>
+      </w:pPr>
+    </w:lvl>
+    <w:lvl w:ilvl="8" w:tplc="FFFFFFFF" w:tentative="1">
+      <w:start w:val="1"/>
+      <w:numFmt w:val="lowerRoman"/>
+      <w:lvlText w:val="%9."/>
+      <w:lvlJc w:val="right"/>
+      <w:pPr>
+        <w:ind w:left="6480" w:hanging="180"/>
+      </w:pPr>
+    </w:lvl>
+  </w:abstractNum>
+  <w:abstractNum w:abstractNumId="2" w15:restartNumberingAfterBreak="0">
+    <w:nsid w:val="627903A7"/>
+    <w:multiLevelType w:val="multilevel"/>
+    <w:tmpl w:val="8C2CDCBC"/>
+    <w:lvl w:ilvl="0">
+      <w:start w:val="1"/>
+      <w:numFmt w:val="decimal"/>
+      <w:lvlText w:val="%1."/>
+      <w:lvlJc w:val="left"/>
+      <w:pPr>
+        <w:ind w:left="720" w:hanging="360"/>
+      </w:pPr>
+      <w:rPr>
+        <w:rFonts w:hint="default"/>
+      </w:rPr>
+    </w:lvl>
+    <w:lvl w:ilvl="1">
+      <w:start w:val="1"/>
+      <w:numFmt w:val="decimal"/>
+      <w:isLgl/>
+      <w:lvlText w:val="%1.%2"/>
+      <w:lvlJc w:val="left"/>
+      <w:pPr>
+        <w:ind w:left="1140" w:hanging="420"/>
+      </w:pPr>
+      <w:rPr>
+        <w:rFonts w:hint="default"/>
+      </w:rPr>
+    </w:lvl>
+    <w:lvl w:ilvl="2">
+      <w:start w:val="1"/>
+      <w:numFmt w:val="decimal"/>
+      <w:isLgl/>
+      <w:lvlText w:val="%1.%2.%3"/>
+      <w:lvlJc w:val="left"/>
+      <w:pPr>
+        <w:ind w:left="1800" w:hanging="720"/>
+      </w:pPr>
+      <w:rPr>
+        <w:rFonts w:hint="default"/>
+      </w:rPr>
+    </w:lvl>
+    <w:lvl w:ilvl="3">
+      <w:start w:val="1"/>
+      <w:numFmt w:val="decimal"/>
+      <w:isLgl/>
+      <w:lvlText w:val="%1.%2.%3.%4"/>
+      <w:lvlJc w:val="left"/>
+      <w:pPr>
+        <w:ind w:left="2520" w:hanging="1080"/>
+      </w:pPr>
+      <w:rPr>
+        <w:rFonts w:hint="default"/>
+      </w:rPr>
+    </w:lvl>
+    <w:lvl w:ilvl="4">
+      <w:start w:val="1"/>
+      <w:numFmt w:val="decimal"/>
+      <w:isLgl/>
+      <w:lvlText w:val="%1.%2.%3.%4.%5"/>
+      <w:lvlJc w:val="left"/>
+      <w:pPr>
+        <w:ind w:left="2880" w:hanging="1080"/>
+      </w:pPr>
+      <w:rPr>
+        <w:rFonts w:hint="default"/>
+      </w:rPr>
+    </w:lvl>
+    <w:lvl w:ilvl="5">
+      <w:start w:val="1"/>
+      <w:numFmt w:val="decimal"/>
+      <w:isLgl/>
+      <w:lvlText w:val="%1.%2.%3.%4.%5.%6"/>
+      <w:lvlJc w:val="left"/>
+      <w:pPr>
+        <w:ind w:left="3600" w:hanging="1440"/>
+      </w:pPr>
+      <w:rPr>
+        <w:rFonts w:hint="default"/>
+      </w:rPr>
+    </w:lvl>
+    <w:lvl w:ilvl="6">
+      <w:start w:val="1"/>
+      <w:numFmt w:val="decimal"/>
+      <w:isLgl/>
+      <w:lvlText w:val="%1.%2.%3.%4.%5.%6.%7"/>
+      <w:lvlJc w:val="left"/>
+      <w:pPr>
+        <w:ind w:left="3960" w:hanging="1440"/>
+      </w:pPr>
+      <w:rPr>
+        <w:rFonts w:hint="default"/>
+      </w:rPr>
+    </w:lvl>
+    <w:lvl w:ilvl="7">
+      <w:start w:val="1"/>
+      <w:numFmt w:val="decimal"/>
+      <w:isLgl/>
+      <w:lvlText w:val="%1.%2.%3.%4.%5.%6.%7.%8"/>
+      <w:lvlJc w:val="left"/>
+      <w:pPr>
+        <w:ind w:left="4680" w:hanging="1800"/>
+      </w:pPr>
+      <w:rPr>
+        <w:rFonts w:hint="default"/>
+      </w:rPr>
+    </w:lvl>
+    <w:lvl w:ilvl="8">
+      <w:start w:val="1"/>
+      <w:numFmt w:val="decimal"/>
+      <w:isLgl/>
+      <w:lvlText w:val="%1.%2.%3.%4.%5.%6.%7.%8.%9"/>
+      <w:lvlJc w:val="left"/>
+      <w:pPr>
+        <w:ind w:left="5400" w:hanging="2160"/>
+      </w:pPr>
+      <w:rPr>
+        <w:rFonts w:hint="default"/>
+      </w:rPr>
+    </w:lvl>
+  </w:abstractNum>
+  <w:abstractNum w:abstractNumId="3" w15:restartNumberingAfterBreak="0">
+    <w:nsid w:val="7A9331C7"/>
+    <w:multiLevelType w:val="hybridMultilevel"/>
+    <w:tmpl w:val="A906C716"/>
+    <w:lvl w:ilvl="0" w:tplc="47D4FC7A">
+      <w:start w:val="1"/>
+      <w:numFmt w:val="bullet"/>
+      <w:lvlText w:val="•"/>
+      <w:lvlJc w:val="left"/>
+      <w:pPr>
+        <w:tabs>
+          <w:tab w:val="num" w:pos="720"/>
+        </w:tabs>
+        <w:ind w:left="720" w:hanging="360"/>
+      </w:pPr>
+      <w:rPr>
+        <w:rFonts w:ascii="Arial" w:hAnsi="Arial" w:hint="default"/>
+      </w:rPr>
+    </w:lvl>
+    <w:lvl w:ilvl="1" w:tplc="90F0EF50" w:tentative="1">
+      <w:start w:val="1"/>
+      <w:numFmt w:val="bullet"/>
+      <w:lvlText w:val="•"/>
+      <w:lvlJc w:val="left"/>
+      <w:pPr>
+        <w:tabs>
+          <w:tab w:val="num" w:pos="1440"/>
+        </w:tabs>
+        <w:ind w:left="1440" w:hanging="360"/>
+      </w:pPr>
+      <w:rPr>
+        <w:rFonts w:ascii="Arial" w:hAnsi="Arial" w:hint="default"/>
+      </w:rPr>
+    </w:lvl>
+    <w:lvl w:ilvl="2" w:tplc="6E8C8F86" w:tentative="1">
+      <w:start w:val="1"/>
+      <w:numFmt w:val="bullet"/>
+      <w:lvlText w:val="•"/>
+      <w:lvlJc w:val="left"/>
+      <w:pPr>
+        <w:tabs>
+          <w:tab w:val="num" w:pos="2160"/>
+        </w:tabs>
+        <w:ind w:left="2160" w:hanging="360"/>
+      </w:pPr>
+      <w:rPr>
+        <w:rFonts w:ascii="Arial" w:hAnsi="Arial" w:hint="default"/>
+      </w:rPr>
+    </w:lvl>
+    <w:lvl w:ilvl="3" w:tplc="7FF8C86E" w:tentative="1">
+      <w:start w:val="1"/>
+      <w:numFmt w:val="bullet"/>
+      <w:lvlText w:val="•"/>
+      <w:lvlJc w:val="left"/>
+      <w:pPr>
+        <w:tabs>
+          <w:tab w:val="num" w:pos="2880"/>
+        </w:tabs>
+        <w:ind w:left="2880" w:hanging="360"/>
+      </w:pPr>
+      <w:rPr>
+        <w:rFonts w:ascii="Arial" w:hAnsi="Arial" w:hint="default"/>
+      </w:rPr>
+    </w:lvl>
+    <w:lvl w:ilvl="4" w:tplc="D0D05EAC" w:tentative="1">
+      <w:start w:val="1"/>
+      <w:numFmt w:val="bullet"/>
+      <w:lvlText w:val="•"/>
+      <w:lvlJc w:val="left"/>
+      <w:pPr>
+        <w:tabs>
+          <w:tab w:val="num" w:pos="3600"/>
+        </w:tabs>
+        <w:ind w:left="3600" w:hanging="360"/>
+      </w:pPr>
+      <w:rPr>
+        <w:rFonts w:ascii="Arial" w:hAnsi="Arial" w:hint="default"/>
+      </w:rPr>
+    </w:lvl>
+    <w:lvl w:ilvl="5" w:tplc="68260EAC" w:tentative="1">
+      <w:start w:val="1"/>
+      <w:numFmt w:val="bullet"/>
+      <w:lvlText w:val="•"/>
+      <w:lvlJc w:val="left"/>
+      <w:pPr>
+        <w:tabs>
+          <w:tab w:val="num" w:pos="4320"/>
+        </w:tabs>
+        <w:ind w:left="4320" w:hanging="360"/>
+      </w:pPr>
+      <w:rPr>
+        <w:rFonts w:ascii="Arial" w:hAnsi="Arial" w:hint="default"/>
+      </w:rPr>
+    </w:lvl>
+    <w:lvl w:ilvl="6" w:tplc="535086EE" w:tentative="1">
+      <w:start w:val="1"/>
+      <w:numFmt w:val="bullet"/>
+      <w:lvlText w:val="•"/>
+      <w:lvlJc w:val="left"/>
+      <w:pPr>
+        <w:tabs>
+          <w:tab w:val="num" w:pos="5040"/>
+        </w:tabs>
+        <w:ind w:left="5040" w:hanging="360"/>
+      </w:pPr>
+      <w:rPr>
+        <w:rFonts w:ascii="Arial" w:hAnsi="Arial" w:hint="default"/>
+      </w:rPr>
+    </w:lvl>
+    <w:lvl w:ilvl="7" w:tplc="E3AE1FD0" w:tentative="1">
+      <w:start w:val="1"/>
+      <w:numFmt w:val="bullet"/>
+      <w:lvlText w:val="•"/>
+      <w:lvlJc w:val="left"/>
+      <w:pPr>
+        <w:tabs>
+          <w:tab w:val="num" w:pos="5760"/>
+        </w:tabs>
+        <w:ind w:left="5760" w:hanging="360"/>
+      </w:pPr>
+      <w:rPr>
+        <w:rFonts w:ascii="Arial" w:hAnsi="Arial" w:hint="default"/>
+      </w:rPr>
+    </w:lvl>
+    <w:lvl w:ilvl="8" w:tplc="E770736E" w:tentative="1">
+      <w:start w:val="1"/>
+      <w:numFmt w:val="bullet"/>
+      <w:lvlText w:val="•"/>
+      <w:lvlJc w:val="left"/>
+      <w:pPr>
+        <w:tabs>
+          <w:tab w:val="num" w:pos="6480"/>
+        </w:tabs>
+        <w:ind w:left="6480" w:hanging="360"/>
+      </w:pPr>
+      <w:rPr>
+        <w:rFonts w:ascii="Arial" w:hAnsi="Arial" w:hint="default"/>
+      </w:rPr>
+    </w:lvl>
+  </w:abstractNum>
+  <w:abstractNum w:abstractNumId="4" w15:restartNumberingAfterBreak="0">
+    <w:nsid w:val="7E1658AE"/>
+    <w:multiLevelType w:val="hybridMultilevel"/>
+    <w:tmpl w:val="A1FA6852"/>
+    <w:lvl w:ilvl="0" w:tplc="0409000F">
+      <w:start w:val="1"/>
+      <w:numFmt w:val="decimal"/>
+      <w:lvlText w:val="%1."/>
+      <w:lvlJc w:val="left"/>
+      <w:pPr>
+        <w:ind w:left="720" w:hanging="360"/>
+      </w:pPr>
+      <w:rPr>
+        <w:rFonts w:hint="default"/>
+      </w:rPr>
+    </w:lvl>
+    <w:lvl w:ilvl="1" w:tplc="04090019">
+      <w:start w:val="1"/>
+      <w:numFmt w:val="lowerLetter"/>
+      <w:lvlText w:val="%2."/>
+      <w:lvlJc w:val="left"/>
+      <w:pPr>
+        <w:ind w:left="1440" w:hanging="360"/>
+      </w:pPr>
+    </w:lvl>
+    <w:lvl w:ilvl="2" w:tplc="0409001B" w:tentative="1">
+      <w:start w:val="1"/>
+      <w:numFmt w:val="lowerRoman"/>
+      <w:lvlText w:val="%3."/>
+      <w:lvlJc w:val="right"/>
+      <w:pPr>
+        <w:ind w:left="2160" w:hanging="180"/>
+      </w:pPr>
+    </w:lvl>
+    <w:lvl w:ilvl="3" w:tplc="0409000F" w:tentative="1">
+      <w:start w:val="1"/>
+      <w:numFmt w:val="decimal"/>
+      <w:lvlText w:val="%4."/>
+      <w:lvlJc w:val="left"/>
+      <w:pPr>
+        <w:ind w:left="2880" w:hanging="360"/>
+      </w:pPr>
+    </w:lvl>
+    <w:lvl w:ilvl="4" w:tplc="04090019" w:tentative="1">
+      <w:start w:val="1"/>
+      <w:numFmt w:val="lowerLetter"/>
+      <w:lvlText w:val="%5."/>
+      <w:lvlJc w:val="left"/>
+      <w:pPr>
+        <w:ind w:left="3600" w:hanging="360"/>
+      </w:pPr>
+    </w:lvl>
+    <w:lvl w:ilvl="5" w:tplc="0409001B" w:tentative="1">
+      <w:start w:val="1"/>
+      <w:numFmt w:val="lowerRoman"/>
+      <w:lvlText w:val="%6."/>
+      <w:lvlJc w:val="right"/>
+      <w:pPr>
+        <w:ind w:left="4320" w:hanging="180"/>
+      </w:pPr>
+    </w:lvl>
+    <w:lvl w:ilvl="6" w:tplc="0409000F" w:tentative="1">
+      <w:start w:val="1"/>
+      <w:numFmt w:val="decimal"/>
+      <w:lvlText w:val="%7."/>
+      <w:lvlJc w:val="left"/>
+      <w:pPr>
+        <w:ind w:left="5040" w:hanging="360"/>
+      </w:pPr>
+    </w:lvl>
+    <w:lvl w:ilvl="7" w:tplc="04090019" w:tentative="1">
+      <w:start w:val="1"/>
+      <w:numFmt w:val="lowerLetter"/>
+      <w:lvlText w:val="%8."/>
+      <w:lvlJc w:val="left"/>
+      <w:pPr>
+        <w:ind w:left="5760" w:hanging="360"/>
+      </w:pPr>
+    </w:lvl>
+    <w:lvl w:ilvl="8" w:tplc="0409001B" w:tentative="1">
+      <w:start w:val="1"/>
+      <w:numFmt w:val="lowerRoman"/>
+      <w:lvlText w:val="%9."/>
+      <w:lvlJc w:val="right"/>
+      <w:pPr>
+        <w:ind w:left="6480" w:hanging="180"/>
+      </w:pPr>
+    </w:lvl>
+  </w:abstractNum>
+  <w:num w:numId="1">
+    <w:abstractNumId w:val="0"/>
+  </w:num>
+  <w:num w:numId="2">
+    <w:abstractNumId w:val="1"/>
+  </w:num>
+  <w:num w:numId="3">
+    <w:abstractNumId w:val="2"/>
+  </w:num>
+  <w:num w:numId="4">
+    <w:abstractNumId w:val="3"/>
+  </w:num>
+  <w:num w:numId="5">
+    <w:abstractNumId w:val="4"/>
+  </w:num>
+</w:numbering>
 </file>
 
 <file path=word/styles.xml><?xml version="1.0" encoding="utf-8"?>
@@ -431,6 +3458,7 @@
     <w:lsdException w:name="HTML Sample" w:semiHidden="1" w:unhideWhenUsed="1"/>
     <w:lsdException w:name="HTML Typewriter" w:semiHidden="1" w:unhideWhenUsed="1"/>
     <w:lsdException w:name="HTML Variable" w:semiHidden="1" w:unhideWhenUsed="1"/>
+    <w:lsdException w:name="Normal Table" w:semiHidden="1" w:unhideWhenUsed="1"/>
     <w:lsdException w:name="annotation subject" w:semiHidden="1" w:unhideWhenUsed="1"/>
     <w:lsdException w:name="No List" w:semiHidden="1" w:unhideWhenUsed="1"/>
     <w:lsdException w:name="Outline List 1" w:semiHidden="1" w:unhideWhenUsed="1"/>
@@ -477,8 +3505,764 @@
     <w:lsdException w:name="Table Subtle 2" w:semiHidden="1" w:unhideWhenUsed="1"/>
     <w:lsdException w:name="Table Web 1" w:semiHidden="1" w:unhideWhenUsed="1"/>
     <w:lsdException w:name="Table Web 2" w:semiHidden="1" w:unhideWhenUsed="1"/>
+    <w:lsdException w:name="Table Web 3" w:semiHidden="1" w:unhideWhenUsed="1"/>
     <w:lsdException w:name="Balloon Text" w:semiHidden="1" w:unhideWhenUsed="1"/>
     <w:lsdException w:name="Table Grid" w:uiPriority="39"/>
+    <w:lsdException w:name="Table Theme" w:semiHidden="1" w:unhideWhenUsed="1"/>
+    <w:lsdException w:name="Placeholder Text" w:semiHidden="1"/>
+    <w:lsdException w:name="No Spacing" w:uiPriority="1" w:qFormat="1"/>
+    <w:lsdException w:name="Light Shading" w:uiPriority="60"/>
+    <w:lsdException w:name="Light List" w:uiPriority="61"/>
+    <w:lsdException w:name="Light Grid" w:uiPriority="62"/>
+    <w:lsdException w:name="Medium Shading 1" w:uiPriority="63"/>
+    <w:lsdException w:name="Medium Shading 2" w:uiPriority="64"/>
+    <w:lsdException w:name="Medium List 1" w:uiPriority="65"/>
+    <w:lsdException w:name="Medium List 2" w:uiPriority="66"/>
+    <w:lsdException w:name="Medium Grid 1" w:uiPriority="67"/>
+    <w:lsdException w:name="Medium Grid 2" w:uiPriority="68"/>
+    <w:lsdException w:name="Medium Grid 3" w:uiPriority="69"/>
+    <w:lsdException w:name="Dark List" w:uiPriority="70"/>
+    <w:lsdException w:name="Colorful Shading" w:uiPriority="71"/>
+    <w:lsdException w:name="Colorful List" w:uiPriority="72"/>
+    <w:lsdException w:name="Colorful Grid" w:uiPriority="73"/>
+    <w:lsdException w:name="Light Shading Accent 1" w:uiPriority="60"/>
+    <w:lsdException w:name="Light List Accent 1" w:uiPriority="61"/>
+    <w:lsdException w:name="Light Grid Accent 1" w:uiPriority="62"/>
+    <w:lsdException w:name="Medium Shading 1 Accent 1" w:uiPriority="63"/>
+    <w:lsdException w:name="Medium Shading 2 Accent 1" w:uiPriority="64"/>
+    <w:lsdException w:name="Medium List 1 Accent 1" w:uiPriority="65"/>
+    <w:lsdException w:name="Revision" w:semiHidden="1"/>
+    <w:lsdException w:name="List Paragraph" w:uiPriority="34" w:qFormat="1"/>
+    <w:lsdException w:name="Quote" w:uiPriority="29" w:qFormat="1"/>
+    <w:lsdException w:name="Intense Quote" w:uiPriority="30" w:qFormat="1"/>
+    <w:lsdException w:name="Medium List 2 Accent 1" w:uiPriority="66"/>
+    <w:lsdException w:name="Medium Grid 1 Accent 1" w:uiPriority="67"/>
+    <w:lsdException w:name="Medium Grid 2 Accent 1" w:uiPriority="68"/>
+    <w:lsdException w:name="Medium Grid 3 Accent 1" w:uiPriority="69"/>
+    <w:lsdException w:name="Dark List Accent 1" w:uiPriority="70"/>
+    <w:lsdException w:name="Colorful Shading Accent 1" w:uiPriority="71"/>
+    <w:lsdException w:name="Colorful List Accent 1" w:uiPriority="72"/>
+    <w:lsdException w:name="Colorful Grid Accent 1" w:uiPriority="73"/>
+    <w:lsdException w:name="Light Shading Accent 2" w:uiPriority="60"/>
+    <w:lsdException w:name="Light List Accent 2" w:uiPriority="61"/>
+    <w:lsdException w:name="Light Grid Accent 2" w:uiPriority="62"/>
+    <w:lsdException w:name="Medium Shading 1 Accent 2" w:uiPriority="63"/>
+    <w:lsdException w:name="Medium Shading 2 Accent 2" w:uiPriority="64"/>
+    <w:lsdException w:name="Medium List 1 Accent 2" w:uiPriority="65"/>
+    <w:lsdException w:name="Medium List 2 Accent 2" w:uiPriority="66"/>
+    <w:lsdException w:name="Medium Grid 1 Accent 2" w:uiPriority="67"/>
+    <w:lsdException w:name="Medium Grid 2 Accent 2" w:uiPriority="68"/>
+    <w:lsdException w:name="Medium Grid 3 Accent 2" w:uiPriority="69"/>
+    <w:lsdException w:name="Dark List Accent 2" w:uiPriority="70"/>
+    <w:lsdException w:name="Colorful Shading Accent 2" w:uiPriority="71"/>
+    <w:lsdException w:name="Colorful List Accent 2" w:uiPriority="72"/>
+    <w:lsdException w:name="Colorful Grid Accent 2" w:uiPriority="73"/>
+    <w:lsdException w:name="Light Shading Accent 3" w:uiPriority="60"/>
+    <w:lsdException w:name="Light List Accent 3" w:uiPriority="61"/>
+    <w:lsdException w:name="Light Grid Accent 3" w:uiPriority="62"/>
+    <w:lsdException w:name="Medium Shading 1 Accent 3" w:uiPriority="63"/>
+    <w:lsdException w:name="Medium Shading 2 Accent 3" w:uiPriority="64"/>
+    <w:lsdException w:name="Medium List 1 Accent 3" w:uiPriority="65"/>
+    <w:lsdException w:name="Medium List 2 Accent 3" w:uiPriority="66"/>
+    <w:lsdException w:name="Medium Grid 1 Accent 3" w:uiPriority="67"/>
+    <w:lsdException w:name="Medium Grid 2 Accent 3" w:uiPriority="68"/>
+    <w:lsdException w:name="Medium Grid 3 Accent 3" w:uiPriority="69"/>
+    <w:lsdException w:name="Dark List Accent 3" w:uiPriority="70"/>
+    <w:lsdException w:name="Colorful Shading Accent 3" w:uiPriority="71"/>
+    <w:lsdException w:name="Colorful List Accent 3" w:uiPriority="72"/>
+    <w:lsdException w:name="Colorful Grid Accent 3" w:uiPriority="73"/>
+    <w:lsdException w:name="Light Shading Accent 4" w:uiPriority="60"/>
+    <w:lsdException w:name="Light List Accent 4" w:uiPriority="61"/>
+    <w:lsdException w:name="Light Grid Accent 4" w:uiPriority="62"/>
+    <w:lsdException w:name="Medium Shading 1 Accent 4" w:uiPriority="63"/>
+    <w:lsdException w:name="Medium Shading 2 Accent 4" w:uiPriority="64"/>
+    <w:lsdException w:name="Medium List 1 Accent 4" w:uiPriority="65"/>
+    <w:lsdException w:name="Medium List 2 Accent 4" w:uiPriority="66"/>
+    <w:lsdException w:name="Medium Grid 1 Accent 4" w:uiPriority="67"/>
+    <w:lsdException w:name="Medium Grid 2 Accent 4" w:uiPriority="68"/>
+    <w:lsdException w:name="Medium Grid 3 Accent 4" w:uiPriority="69"/>
+    <w:lsdException w:name="Dark List Accent 4" w:uiPriority="70"/>
+    <w:lsdException w:name="Colorful Shading Accent 4" w:uiPriority="71"/>
+    <w:lsdException w:name="Colorful List Accent 4" w:uiPriority="72"/>
+    <w:lsdException w:name="Colorful Grid Accent 4" w:uiPriority="73"/>
+    <w:lsdException w:name="Light Shading Accent 5" w:uiPriority="60"/>
+    <w:lsdException w:name="Light List Accent 5" w:uiPriority="61"/>
+    <w:lsdException w:name="Light Grid Accent 5" w:uiPriority="62"/>
+    <w:lsdException w:name="Medium Shading 1 Accent 5" w:uiPriority="63"/>
+    <w:lsdException w:name="Medium Shading 2 Accent 5" w:uiPriority="64"/>
+    <w:lsdException w:name="Medium List 1 Accent 5" w:uiPriority="65"/>
+    <w:lsdException w:name="Medium List 2 Accent 5" w:uiPriority="66"/>
+    <w:lsdException w:name="Medium Grid 1 Accent 5" w:uiPriority="67"/>
+    <w:lsdException w:name="Medium Grid 2 Accent 5" w:uiPriority="68"/>
+    <w:lsdException w:name="Medium Grid 3 Accent 5" w:uiPriority="69"/>
+    <w:lsdException w:name="Dark List Accent 5" w:uiPriority="70"/>
+    <w:lsdException w:name="Colorful Shading Accent 5" w:uiPriority="71"/>
+    <w:lsdException w:name="Colorful List Accent 5" w:uiPriority="72"/>
+    <w:lsdException w:name="Colorful Grid Accent 5" w:uiPriority="73"/>
+    <w:lsdException w:name="Light Shading Accent 6" w:uiPriority="60"/>
+    <w:lsdException w:name="Light List Accent 6" w:uiPriority="61"/>
+    <w:lsdException w:name="Light Grid Accent 6" w:uiPriority="62"/>
+    <w:lsdException w:name="Medium Shading 1 Accent 6" w:uiPriority="63"/>
+    <w:lsdException w:name="Medium Shading 2 Accent 6" w:uiPriority="64"/>
+    <w:lsdException w:name="Medium List 1 Accent 6" w:uiPriority="65"/>
+    <w:lsdException w:name="Medium List 2 Accent 6" w:uiPriority="66"/>
+    <w:lsdException w:name="Medium Grid 1 Accent 6" w:uiPriority="67"/>
+    <w:lsdException w:name="Medium Grid 2 Accent 6" w:uiPriority="68"/>
+    <w:lsdException w:name="Medium Grid 3 Accent 6" w:uiPriority="69"/>
+    <w:lsdException w:name="Dark List Accent 6" w:uiPriority="70"/>
+    <w:lsdException w:name="Colorful Shading Accent 6" w:uiPriority="71"/>
+    <w:lsdException w:name="Colorful List Accent 6" w:uiPriority="72"/>
+    <w:lsdException w:name="Colorful Grid Accent 6" w:uiPriority="73"/>
+    <w:lsdException w:name="Subtle Emphasis" w:uiPriority="19" w:qFormat="1"/>
+    <w:lsdException w:name="Intense Emphasis" w:uiPriority="21" w:qFormat="1"/>
+    <w:lsdException w:name="Subtle Reference" w:uiPriority="31" w:qFormat="1"/>
+    <w:lsdException w:name="Intense Reference" w:uiPriority="32" w:qFormat="1"/>
+    <w:lsdException w:name="Book Title" w:uiPriority="33" w:qFormat="1"/>
+    <w:lsdException w:name="Bibliography" w:semiHidden="1" w:uiPriority="37" w:unhideWhenUsed="1"/>
+    <w:lsdException w:name="TOC Heading" w:semiHidden="1" w:uiPriority="39" w:unhideWhenUsed="1" w:qFormat="1"/>
+    <w:lsdException w:name="Plain Table 1" w:uiPriority="41"/>
+    <w:lsdException w:name="Plain Table 2" w:uiPriority="42"/>
+    <w:lsdException w:name="Plain Table 3" w:uiPriority="43"/>
+    <w:lsdException w:name="Plain Table 4" w:uiPriority="44"/>
+    <w:lsdException w:name="Plain Table 5" w:uiPriority="45"/>
+    <w:lsdException w:name="Grid Table Light" w:uiPriority="40"/>
+    <w:lsdException w:name="Grid Table 1 Light" w:uiPriority="46"/>
+    <w:lsdException w:name="Grid Table 2" w:uiPriority="47"/>
+    <w:lsdException w:name="Grid Table 3" w:uiPriority="48"/>
+    <w:lsdException w:name="Grid Table 4" w:uiPriority="49"/>
+    <w:lsdException w:name="Grid Table 5 Dark" w:uiPriority="50"/>
+    <w:lsdException w:name="Grid Table 6 Colorful" w:uiPriority="51"/>
+    <w:lsdException w:name="Grid Table 7 Colorful" w:uiPriority="52"/>
+    <w:lsdException w:name="Grid Table 1 Light Accent 1" w:uiPriority="46"/>
+    <w:lsdException w:name="Grid Table 2 Accent 1" w:uiPriority="47"/>
+    <w:lsdException w:name="Grid Table 3 Accent 1" w:uiPriority="48"/>
+    <w:lsdException w:name="Grid Table 4 Accent 1" w:uiPriority="49"/>
+    <w:lsdException w:name="Grid Table 5 Dark Accent 1" w:uiPriority="50"/>
+    <w:lsdException w:name="Grid Table 6 Colorful Accent 1" w:uiPriority="51"/>
+    <w:lsdException w:name="Grid Table 7 Colorful Accent 1" w:uiPriority="52"/>
+    <w:lsdException w:name="Grid Table 1 Light Accent 2" w:uiPriority="46"/>
+    <w:lsdException w:name="Grid Table 2 Accent 2" w:uiPriority="47"/>
+    <w:lsdException w:name="Grid Table 3 Accent 2" w:uiPriority="48"/>
+    <w:lsdException w:name="Grid Table 4 Accent 2" w:uiPriority="49"/>
+    <w:lsdException w:name="Grid Table 5 Dark Accent 2" w:uiPriority="50"/>
+    <w:lsdException w:name="Grid Table 6 Colorful Accent 2" w:uiPriority="51"/>
+    <w:lsdException w:name="Grid Table 7 Colorful Accent 2" w:uiPriority="52"/>
+    <w:lsdException w:name="Grid Table 1 Light Accent 3" w:uiPriority="46"/>
+    <w:lsdException w:name="Grid Table 2 Accent 3" w:uiPriority="47"/>
+    <w:lsdException w:name="Grid Table 3 Accent 3" w:uiPriority="48"/>
+    <w:lsdException w:name="Grid Table 4 Accent 3" w:uiPriority="49"/>
+    <w:lsdException w:name="Grid Table 5 Dark Accent 3" w:uiPriority="50"/>
+    <w:lsdException w:name="Grid Table 6 Colorful Accent 3" w:uiPriority="51"/>
+    <w:lsdException w:name="Grid Table 7 Colorful Accent 3" w:uiPriority="52"/>
+    <w:lsdException w:name="Grid Table 1 Light Accent 4" w:uiPriority="46"/>
+    <w:lsdException w:name="Grid Table 2 Accent 4" w:uiPriority="47"/>
+    <w:lsdException w:name="Grid Table 3 Accent 4" w:uiPriority="48"/>
+    <w:lsdException w:name="Grid Table 4 Accent 4" w:uiPriority="49"/>
+    <w:lsdException w:name="Grid Table 5 Dark Accent 4" w:uiPriority="50"/>
+    <w:lsdException w:name="Grid Table 6 Colorful Accent 4" w:uiPriority="51"/>
+    <w:lsdException w:name="Grid Table 7 Colorful Accent 4" w:uiPriority="52"/>
+    <w:lsdException w:name="Grid Table 1 Light Accent 5" w:uiPriority="46"/>
+    <w:lsdException w:name="Grid Table 2 Accent 5" w:uiPriority="47"/>
+    <w:lsdException w:name="Grid Table 3 Accent 5" w:uiPriority="48"/>
+    <w:lsdException w:name="Grid Table 4 Accent 5" w:uiPriority="49"/>
+    <w:lsdException w:name="Grid Table 5 Dark Accent 5" w:uiPriority="50"/>
+    <w:lsdException w:name="Grid Table 6 Colorful Accent 5" w:uiPriority="51"/>
+    <w:lsdException w:name="Grid Table 7 Colorful Accent 5" w:uiPriority="52"/>
+    <w:lsdException w:name="Grid Table 1 Light Accent 6" w:uiPriority="46"/>
+    <w:lsdException w:name="Grid Table 2 Accent 6" w:uiPriority="47"/>
+    <w:lsdException w:name="Grid Table 3 Accent 6" w:uiPriority="48"/>
+    <w:lsdException w:name="Grid Table 4 Accent 6" w:uiPriority="49"/>
+    <w:lsdException w:name="Grid Table 5 Dark Accent 6" w:uiPriority="50"/>
+    <w:lsdException w:name="Grid Table 6 Colorful Accent 6" w:uiPriority="51"/>
+    <w:lsdException w:name="Grid Table 7 Colorful Accent 6" w:uiPriority="52"/>
+    <w:lsdException w:name="List Table 1 Light" w:uiPriority="46"/>
+    <w:lsdException w:name="List Table 2" w:uiPriority="47"/>
+    <w:lsdException w:name="List Table 3" w:uiPriority="48"/>
+    <w:lsdException w:name="List Table 4" w:uiPriority="49"/>
+    <w:lsdException w:name="List Table 5 Dark" w:uiPriority="50"/>
+    <w:lsdException w:name="List Table 6 Colorful" w:uiPriority="51"/>
+    <w:lsdException w:name="List Table 7 Colorful" w:uiPriority="52"/>
+    <w:lsdException w:name="List Table 1 Light Accent 1" w:uiPriority="46"/>
+    <w:lsdException w:name="List Table 2 Accent 1" w:uiPriority="47"/>
+    <w:lsdException w:name="List Table 3 Accent 1" w:uiPriority="48"/>
+    <w:lsdException w:name="List Table 4 Accent 1" w:uiPriority="49"/>
+    <w:lsdException w:name="List Table 5 Dark Accent 1" w:uiPriority="50"/>
+    <w:lsdException w:name="List Table 6 Colorful Accent 1" w:uiPriority="51"/>
+    <w:lsdException w:name="List Table 7 Colorful Accent 1" w:uiPriority="52"/>
+    <w:lsdException w:name="List Table 1 Light Accent 2" w:uiPriority="46"/>
+    <w:lsdException w:name="List Table 2 Accent 2" w:uiPriority="47"/>
+    <w:lsdException w:name="List Table 3 Accent 2" w:uiPriority="48"/>
+    <w:lsdException w:name="List Table 4 Accent 2" w:uiPriority="49"/>
+    <w:lsdException w:name="List Table 5 Dark Accent 2" w:uiPriority="50"/>
+    <w:lsdException w:name="List Table 6 Colorful Accent 2" w:uiPriority="51"/>
+    <w:lsdException w:name="List Table 7 Colorful Accent 2" w:uiPriority="52"/>
+    <w:lsdException w:name="List Table 1 Light Accent 3" w:uiPriority="46"/>
+    <w:lsdException w:name="List Table 2 Accent 3" w:uiPriority="47"/>
+    <w:lsdException w:name="List Table 3 Accent 3" w:uiPriority="48"/>
+    <w:lsdException w:name="List Table 4 Accent 3" w:uiPriority="49"/>
+    <w:lsdException w:name="List Table 5 Dark Accent 3" w:uiPriority="50"/>
+    <w:lsdException w:name="List Table 6 Colorful Accent 3" w:uiPriority="51"/>
+    <w:lsdException w:name="List Table 7 Colorful Accent 3" w:uiPriority="52"/>
+    <w:lsdException w:name="List Table 1 Light Accent 4" w:uiPriority="46"/>
+    <w:lsdException w:name="List Table 2 Accent 4" w:uiPriority="47"/>
+    <w:lsdException w:name="List Table 3 Accent 4" w:uiPriority="48"/>
+    <w:lsdException w:name="List Table 4 Accent 4" w:uiPriority="49"/>
+    <w:lsdException w:name="List Table 5 Dark Accent 4" w:uiPriority="50"/>
+    <w:lsdException w:name="List Table 6 Colorful Accent 4" w:uiPriority="51"/>
+    <w:lsdException w:name="List Table 7 Colorful Accent 4" w:uiPriority="52"/>
+    <w:lsdException w:name="List Table 1 Light Accent 5" w:uiPriority="46"/>
+    <w:lsdException w:name="List Table 2 Accent 5" w:uiPriority="47"/>
+    <w:lsdException w:name="List Table 3 Accent 5" w:uiPriority="48"/>
+    <w:lsdException w:name="List Table 4 Accent 5" w:uiPriority="49"/>
+    <w:lsdException w:name="List Table 5 Dark Accent 5" w:uiPriority="50"/>
+    <w:lsdException w:name="List Table 6 Colorful Accent 5" w:uiPriority="51"/>
+    <w:lsdException w:name="List Table 7 Colorful Accent 5" w:uiPriority="52"/>
+    <w:lsdException w:name="List Table 1 Light Accent 6" w:uiPriority="46"/>
+    <w:lsdException w:name="List Table 2 Accent 6" w:uiPriority="47"/>
+    <w:lsdException w:name="List Table 3 Accent 6" w:uiPriority="48"/>
+    <w:lsdException w:name="List Table 4 Accent 6" w:uiPriority="49"/>
+    <w:lsdException w:name="List Table 5 Dark Accent 6" w:uiPriority="50"/>
+    <w:lsdException w:name="List Table 6 Colorful Accent 6" w:uiPriority="51"/>
+    <w:lsdException w:name="List Table 7 Colorful Accent 6" w:uiPriority="52"/>
+    <w:lsdException w:name="Mention" w:semiHidden="1" w:unhideWhenUsed="1"/>
+    <w:lsdException w:name="Smart Hyperlink" w:semiHidden="1" w:unhideWhenUsed="1"/>
+    <w:lsdException w:name="Hashtag" w:semiHidden="1" w:unhideWhenUsed="1"/>
+    <w:lsdException w:name="Unresolved Mention" w:semiHidden="1" w:unhideWhenUsed="1"/>
+    <w:lsdException w:name="Smart Link" w:semiHidden="1" w:unhideWhenUsed="1"/>
+  </w:latentStyles>
+  <w:style w:type="paragraph" w:default="1" w:styleId="Normal">
+    <w:name w:val="Normal"/>
+    <w:qFormat/>
+    <w:rsid w:val="009B1591"/>
+  </w:style>
+  <w:style w:type="paragraph" w:styleId="Heading1">
+    <w:name w:val="heading 1"/>
+    <w:basedOn w:val="Normal"/>
+    <w:next w:val="Normal"/>
+    <w:link w:val="Heading1Char"/>
+    <w:uiPriority w:val="9"/>
+    <w:qFormat/>
+    <w:rsid w:val="00F826B6"/>
+    <w:pPr>
+      <w:keepNext/>
+      <w:keepLines/>
+      <w:spacing w:before="240" w:after="0"/>
+      <w:outlineLvl w:val="0"/>
+    </w:pPr>
+    <w:rPr>
+      <w:rFonts w:asciiTheme="majorHAnsi" w:eastAsiaTheme="majorEastAsia" w:hAnsiTheme="majorHAnsi" w:cstheme="majorBidi"/>
+      <w:color w:val="2F5496" w:themeColor="accent1" w:themeShade="BF"/>
+      <w:sz w:val="32"/>
+      <w:szCs w:val="32"/>
+    </w:rPr>
+  </w:style>
+  <w:style w:type="character" w:default="1" w:styleId="DefaultParagraphFont">
+    <w:name w:val="Default Paragraph Font"/>
+    <w:uiPriority w:val="1"/>
+    <w:unhideWhenUsed/>
+  </w:style>
+  <w:style w:type="table" w:default="1" w:styleId="TableNormal">
+    <w:name w:val="Normal Table"/>
+    <w:uiPriority w:val="99"/>
+    <w:semiHidden/>
+    <w:unhideWhenUsed/>
+    <w:tblPr>
+      <w:tblInd w:w="0" w:type="dxa"/>
+      <w:tblCellMar>
+        <w:top w:w="0" w:type="dxa"/>
+        <w:left w:w="108" w:type="dxa"/>
+        <w:bottom w:w="0" w:type="dxa"/>
+        <w:right w:w="108" w:type="dxa"/>
+      </w:tblCellMar>
+    </w:tblPr>
+  </w:style>
+  <w:style w:type="numbering" w:default="1" w:styleId="NoList">
+    <w:name w:val="No List"/>
+    <w:uiPriority w:val="99"/>
+    <w:semiHidden/>
+    <w:unhideWhenUsed/>
+  </w:style>
+  <w:style w:type="paragraph" w:styleId="ListParagraph">
+    <w:name w:val="List Paragraph"/>
+    <w:basedOn w:val="Normal"/>
+    <w:uiPriority w:val="34"/>
+    <w:qFormat/>
+    <w:rsid w:val="008008DB"/>
+    <w:pPr>
+      <w:ind w:left="720"/>
+      <w:contextualSpacing/>
+    </w:pPr>
+  </w:style>
+  <w:style w:type="character" w:styleId="Hyperlink">
+    <w:name w:val="Hyperlink"/>
+    <w:basedOn w:val="DefaultParagraphFont"/>
+    <w:uiPriority w:val="99"/>
+    <w:unhideWhenUsed/>
+    <w:rsid w:val="00025599"/>
+    <w:rPr>
+      <w:color w:val="0000FF"/>
+      <w:u w:val="single"/>
+    </w:rPr>
+  </w:style>
+  <w:style w:type="character" w:customStyle="1" w:styleId="Heading1Char">
+    <w:name w:val="Heading 1 Char"/>
+    <w:basedOn w:val="DefaultParagraphFont"/>
+    <w:link w:val="Heading1"/>
+    <w:uiPriority w:val="9"/>
+    <w:rsid w:val="00F826B6"/>
+    <w:rPr>
+      <w:rFonts w:asciiTheme="majorHAnsi" w:eastAsiaTheme="majorEastAsia" w:hAnsiTheme="majorHAnsi" w:cstheme="majorBidi"/>
+      <w:color w:val="2F5496" w:themeColor="accent1" w:themeShade="BF"/>
+      <w:sz w:val="32"/>
+      <w:szCs w:val="32"/>
+    </w:rPr>
+  </w:style>
+  <w:style w:type="paragraph" w:styleId="TOCHeading">
+    <w:name w:val="TOC Heading"/>
+    <w:basedOn w:val="Heading1"/>
+    <w:next w:val="Normal"/>
+    <w:uiPriority w:val="39"/>
+    <w:unhideWhenUsed/>
+    <w:qFormat/>
+    <w:rsid w:val="00F826B6"/>
+    <w:pPr>
+      <w:outlineLvl w:val="9"/>
+    </w:pPr>
+  </w:style>
+  <w:style w:type="paragraph" w:styleId="TOC2">
+    <w:name w:val="toc 2"/>
+    <w:basedOn w:val="Normal"/>
+    <w:next w:val="Normal"/>
+    <w:autoRedefine/>
+    <w:uiPriority w:val="39"/>
+    <w:unhideWhenUsed/>
+    <w:rsid w:val="00F826B6"/>
+    <w:pPr>
+      <w:spacing w:after="100"/>
+      <w:ind w:left="220"/>
+    </w:pPr>
+    <w:rPr>
+      <w:rFonts w:eastAsiaTheme="minorEastAsia" w:cs="Times New Roman"/>
+    </w:rPr>
+  </w:style>
+  <w:style w:type="paragraph" w:styleId="TOC1">
+    <w:name w:val="toc 1"/>
+    <w:basedOn w:val="Normal"/>
+    <w:next w:val="Normal"/>
+    <w:autoRedefine/>
+    <w:uiPriority w:val="39"/>
+    <w:unhideWhenUsed/>
+    <w:rsid w:val="00F826B6"/>
+    <w:pPr>
+      <w:spacing w:after="100"/>
+    </w:pPr>
+    <w:rPr>
+      <w:rFonts w:eastAsiaTheme="minorEastAsia" w:cs="Times New Roman"/>
+    </w:rPr>
+  </w:style>
+  <w:style w:type="paragraph" w:styleId="TOC3">
+    <w:name w:val="toc 3"/>
+    <w:basedOn w:val="Normal"/>
+    <w:next w:val="Normal"/>
+    <w:autoRedefine/>
+    <w:uiPriority w:val="39"/>
+    <w:unhideWhenUsed/>
+    <w:rsid w:val="00F826B6"/>
+    <w:pPr>
+      <w:spacing w:after="100"/>
+      <w:ind w:left="440"/>
+    </w:pPr>
+    <w:rPr>
+      <w:rFonts w:eastAsiaTheme="minorEastAsia" w:cs="Times New Roman"/>
+    </w:rPr>
+  </w:style>
+  <w:style w:type="paragraph" w:styleId="Header">
+    <w:name w:val="header"/>
+    <w:basedOn w:val="Normal"/>
+    <w:link w:val="HeaderChar"/>
+    <w:uiPriority w:val="99"/>
+    <w:unhideWhenUsed/>
+    <w:rsid w:val="006429B4"/>
+    <w:pPr>
+      <w:tabs>
+        <w:tab w:val="center" w:pos="4680"/>
+        <w:tab w:val="right" w:pos="9360"/>
+      </w:tabs>
+      <w:spacing w:after="0" w:line="240" w:lineRule="auto"/>
+    </w:pPr>
+  </w:style>
+  <w:style w:type="character" w:customStyle="1" w:styleId="HeaderChar">
+    <w:name w:val="Header Char"/>
+    <w:basedOn w:val="DefaultParagraphFont"/>
+    <w:link w:val="Header"/>
+    <w:uiPriority w:val="99"/>
+    <w:rsid w:val="006429B4"/>
+  </w:style>
+  <w:style w:type="paragraph" w:styleId="Footer">
+    <w:name w:val="footer"/>
+    <w:basedOn w:val="Normal"/>
+    <w:link w:val="FooterChar"/>
+    <w:uiPriority w:val="99"/>
+    <w:unhideWhenUsed/>
+    <w:rsid w:val="006429B4"/>
+    <w:pPr>
+      <w:tabs>
+        <w:tab w:val="center" w:pos="4680"/>
+        <w:tab w:val="right" w:pos="9360"/>
+      </w:tabs>
+      <w:spacing w:after="0" w:line="240" w:lineRule="auto"/>
+    </w:pPr>
+  </w:style>
+  <w:style w:type="character" w:customStyle="1" w:styleId="FooterChar">
+    <w:name w:val="Footer Char"/>
+    <w:basedOn w:val="DefaultParagraphFont"/>
+    <w:link w:val="Footer"/>
+    <w:uiPriority w:val="99"/>
+    <w:rsid w:val="006429B4"/>
+  </w:style>
+  <w:style w:type="paragraph" w:styleId="Subtitle">
+    <w:name w:val="Subtitle"/>
+    <w:basedOn w:val="Normal"/>
+    <w:next w:val="Normal"/>
+    <w:link w:val="SubtitleChar"/>
+    <w:uiPriority w:val="11"/>
+    <w:qFormat/>
+    <w:rsid w:val="007A356A"/>
+    <w:pPr>
+      <w:numPr>
+        <w:ilvl w:val="1"/>
+      </w:numPr>
+    </w:pPr>
+    <w:rPr>
+      <w:rFonts w:eastAsiaTheme="minorEastAsia"/>
+      <w:color w:val="5A5A5A" w:themeColor="text1" w:themeTint="A5"/>
+      <w:spacing w:val="15"/>
+    </w:rPr>
+  </w:style>
+  <w:style w:type="character" w:customStyle="1" w:styleId="SubtitleChar">
+    <w:name w:val="Subtitle Char"/>
+    <w:basedOn w:val="DefaultParagraphFont"/>
+    <w:link w:val="Subtitle"/>
+    <w:uiPriority w:val="11"/>
+    <w:rsid w:val="007A356A"/>
+    <w:rPr>
+      <w:rFonts w:eastAsiaTheme="minorEastAsia"/>
+      <w:color w:val="5A5A5A" w:themeColor="text1" w:themeTint="A5"/>
+      <w:spacing w:val="15"/>
+    </w:rPr>
+  </w:style>
+</w:styles>
+</file>
+
+<file path=word/glossary/document.xml><?xml version="1.0" encoding="utf-8"?>
+<w:glossaryDocument xmlns:wpc="http://schemas.microsoft.com/office/word/2010/wordprocessingCanvas" xmlns:cx="http://schemas.microsoft.com/office/drawing/2014/chartex" xmlns:cx1="http://schemas.microsoft.com/office/drawing/2015/9/8/chartex" xmlns:cx2="http://schemas.microsoft.com/office/drawing/2015/10/21/chartex" xmlns:cx3="http://schemas.microsoft.com/office/drawing/2016/5/9/chartex" xmlns:cx4="http://schemas.microsoft.com/office/drawing/2016/5/10/chartex" xmlns:cx5="http://schemas.microsoft.com/office/drawing/2016/5/11/chartex" xmlns:cx6="http://schemas.microsoft.com/office/drawing/2016/5/12/chartex" xmlns:cx7="http://schemas.microsoft.com/office/drawing/2016/5/13/chartex" xmlns:cx8="http://schemas.microsoft.com/office/drawing/2016/5/14/chartex" xmlns:mc="http://schemas.openxmlformats.org/markup-compatibility/2006" xmlns:aink="http://schemas.microsoft.com/office/drawing/2016/ink" xmlns:am3d="http://schemas.microsoft.com/office/drawing/2017/model3d" xmlns:o="urn:schemas-microsoft-com:office:office" xmlns:r="http://schemas.openxmlformats.org/officeDocument/2006/relationships" xmlns:m="http://schemas.openxmlformats.org/officeDocument/2006/math" xmlns:v="urn:schemas-microsoft-com:vml" xmlns:wp14="http://schemas.microsoft.com/office/word/2010/wordprocessingDrawing" xmlns:wp="http://schemas.openxmlformats.org/drawingml/2006/wordprocessingDrawing" xmlns:w10="urn:schemas-microsoft-com:office:word" xmlns:w="http://schemas.openxmlformats.org/wordprocessingml/2006/main" xmlns:w14="http://schemas.microsoft.com/office/word/2010/wordml" xmlns:w15="http://schemas.microsoft.com/office/word/2012/wordml" xmlns:w16cex="http://schemas.microsoft.com/office/word/2018/wordml/cex" xmlns:w16cid="http://schemas.microsoft.com/office/word/2016/wordml/cid" xmlns:w16="http://schemas.microsoft.com/office/word/2018/wordml" xmlns:w16sdtdh="http://schemas.microsoft.com/office/word/2020/wordml/sdtdatahash" xmlns:w16se="http://schemas.microsoft.com/office/word/2015/wordml/symex" xmlns:wpg="http://schemas.microsoft.com/office/word/2010/wordprocessingGroup" xmlns:wpi="http://schemas.microsoft.com/office/word/2010/wordprocessingInk" xmlns:wne="http://schemas.microsoft.com/office/word/2006/wordml" xmlns:wps="http://schemas.microsoft.com/office/word/2010/wordprocessingShape" mc:Ignorable="w14 w15 w16se w16cid w16 w16cex w16sdtdh wp14">
+  <w:docParts>
+    <w:docPart>
+      <w:docPartPr>
+        <w:name w:val="4B530DF67343465DA07D786FF1697949"/>
+        <w:category>
+          <w:name w:val="General"/>
+          <w:gallery w:val="placeholder"/>
+        </w:category>
+        <w:types>
+          <w:type w:val="bbPlcHdr"/>
+        </w:types>
+        <w:behaviors>
+          <w:behavior w:val="content"/>
+        </w:behaviors>
+        <w:guid w:val="{6BA2F611-8F40-40AA-8152-30EF56974A06}"/>
+      </w:docPartPr>
+      <w:docPartBody>
+        <w:p>
+          <w:pPr>
+            <w:pStyle w:val="4B530DF67343465DA07D786FF1697949"/>
+          </w:pPr>
+          <w:r>
+            <w:rPr>
+              <w:color w:val="4472C4" w:themeColor="accent1"/>
+            </w:rPr>
+            <w:t>[Document title]</w:t>
+          </w:r>
+        </w:p>
+      </w:docPartBody>
+    </w:docPart>
+    <w:docPart>
+      <w:docPartPr>
+        <w:name w:val="9700EF7496394CF188C79F4422FFC22D"/>
+        <w:category>
+          <w:name w:val="General"/>
+          <w:gallery w:val="placeholder"/>
+        </w:category>
+        <w:types>
+          <w:type w:val="bbPlcHdr"/>
+        </w:types>
+        <w:behaviors>
+          <w:behavior w:val="content"/>
+        </w:behaviors>
+        <w:guid w:val="{031AFCDB-8737-442C-A7C6-0DE1BF88EC15}"/>
+      </w:docPartPr>
+      <w:docPartBody>
+        <w:p>
+          <w:pPr>
+            <w:pStyle w:val="9700EF7496394CF188C79F4422FFC22D"/>
+          </w:pPr>
+          <w:r>
+            <w:t>[Author Name]</w:t>
+          </w:r>
+        </w:p>
+      </w:docPartBody>
+    </w:docPart>
+  </w:docParts>
+</w:glossaryDocument>
+</file>
+
+<file path=word/glossary/fontTable.xml><?xml version="1.0" encoding="utf-8"?>
+<w:fonts xmlns:mc="http://schemas.openxmlformats.org/markup-compatibility/2006" xmlns:r="http://schemas.openxmlformats.org/officeDocument/2006/relationships" xmlns:w="http://schemas.openxmlformats.org/wordprocessingml/2006/main" xmlns:w14="http://schemas.microsoft.com/office/word/2010/wordml" xmlns:w15="http://schemas.microsoft.com/office/word/2012/wordml" xmlns:w16cex="http://schemas.microsoft.com/office/word/2018/wordml/cex" xmlns:w16cid="http://schemas.microsoft.com/office/word/2016/wordml/cid" xmlns:w16="http://schemas.microsoft.com/office/word/2018/wordml" xmlns:w16sdtdh="http://schemas.microsoft.com/office/word/2020/wordml/sdtdatahash" xmlns:w16se="http://schemas.microsoft.com/office/word/2015/wordml/symex" mc:Ignorable="w14 w15 w16se w16cid w16 w16cex w16sdtdh">
+  <w:font w:name="Times New Roman">
+    <w:panose1 w:val="02020603050405020304"/>
+    <w:charset w:val="00"/>
+    <w:family w:val="roman"/>
+    <w:pitch w:val="variable"/>
+    <w:sig w:usb0="E0002EFF" w:usb1="C000785B" w:usb2="00000009" w:usb3="00000000" w:csb0="000001FF" w:csb1="00000000"/>
+  </w:font>
+  <w:font w:name="Arial">
+    <w:panose1 w:val="020B0604020202020204"/>
+    <w:charset w:val="00"/>
+    <w:family w:val="swiss"/>
+    <w:pitch w:val="variable"/>
+    <w:sig w:usb0="E0002EFF" w:usb1="C000785B" w:usb2="00000009" w:usb3="00000000" w:csb0="000001FF" w:csb1="00000000"/>
+  </w:font>
+  <w:font w:name="Calibri">
+    <w:panose1 w:val="020F0502020204030204"/>
+    <w:charset w:val="00"/>
+    <w:family w:val="swiss"/>
+    <w:pitch w:val="variable"/>
+    <w:sig w:usb0="E4002EFF" w:usb1="C000247B" w:usb2="00000009" w:usb3="00000000" w:csb0="000001FF" w:csb1="00000000"/>
+  </w:font>
+  <w:font w:name="Calibri Light">
+    <w:panose1 w:val="020F0302020204030204"/>
+    <w:charset w:val="00"/>
+    <w:family w:val="swiss"/>
+    <w:pitch w:val="variable"/>
+    <w:sig w:usb0="E4002EFF" w:usb1="C000247B" w:usb2="00000009" w:usb3="00000000" w:csb0="000001FF" w:csb1="00000000"/>
+  </w:font>
+</w:fonts>
+</file>
+
+<file path=word/glossary/settings.xml><?xml version="1.0" encoding="utf-8"?>
+<w:settings xmlns:mc="http://schemas.openxmlformats.org/markup-compatibility/2006" xmlns:o="urn:schemas-microsoft-com:office:office" xmlns:r="http://schemas.openxmlformats.org/officeDocument/2006/relationships" xmlns:m="http://schemas.openxmlformats.org/officeDocument/2006/math" xmlns:v="urn:schemas-microsoft-com:vml" xmlns:w10="urn:schemas-microsoft-com:office:word" xmlns:w="http://schemas.openxmlformats.org/wordprocessingml/2006/main" xmlns:w14="http://schemas.microsoft.com/office/word/2010/wordml" xmlns:w15="http://schemas.microsoft.com/office/word/2012/wordml" xmlns:w16cex="http://schemas.microsoft.com/office/word/2018/wordml/cex" xmlns:w16cid="http://schemas.microsoft.com/office/word/2016/wordml/cid" xmlns:w16="http://schemas.microsoft.com/office/word/2018/wordml" xmlns:w16sdtdh="http://schemas.microsoft.com/office/word/2020/wordml/sdtdatahash" xmlns:w16se="http://schemas.microsoft.com/office/word/2015/wordml/symex" xmlns:sl="http://schemas.openxmlformats.org/schemaLibrary/2006/main" mc:Ignorable="w14 w15 w16se w16cid w16 w16cex w16sdtdh">
+  <w:view w:val="normal"/>
+  <w:defaultTabStop w:val="720"/>
+  <w:characterSpacingControl w:val="doNotCompress"/>
+  <w:compat>
+    <w:useFELayout/>
+    <w:compatSetting w:name="compatibilityMode" w:uri="http://schemas.microsoft.com/office/word" w:val="15"/>
+    <w:compatSetting w:name="overrideTableStyleFontSizeAndJustification" w:uri="http://schemas.microsoft.com/office/word" w:val="1"/>
+    <w:compatSetting w:name="enableOpenTypeFeatures" w:uri="http://schemas.microsoft.com/office/word" w:val="1"/>
+    <w:compatSetting w:name="doNotFlipMirrorIndents" w:uri="http://schemas.microsoft.com/office/word" w:val="1"/>
+    <w:compatSetting w:name="differentiateMultirowTableHeaders" w:uri="http://schemas.microsoft.com/office/word" w:val="1"/>
+    <w:compatSetting w:name="useWord2013TrackBottomHyphenation" w:uri="http://schemas.microsoft.com/office/word" w:val="0"/>
+  </w:compat>
+  <w:rsids>
+    <w:rsidRoot w:val="00BA08F3"/>
+    <w:rsid w:val="00203193"/>
+    <w:rsid w:val="00BA08F3"/>
+  </w:rsids>
+  <m:mathPr>
+    <m:mathFont m:val="Cambria Math"/>
+    <m:brkBin m:val="before"/>
+    <m:brkBinSub m:val="--"/>
+    <m:smallFrac m:val="0"/>
+    <m:dispDef/>
+    <m:lMargin m:val="0"/>
+    <m:rMargin m:val="0"/>
+    <m:defJc m:val="centerGroup"/>
+    <m:wrapIndent m:val="1440"/>
+    <m:intLim m:val="subSup"/>
+    <m:naryLim m:val="undOvr"/>
+  </m:mathPr>
+  <w:themeFontLang w:val="en-US"/>
+  <w:clrSchemeMapping w:bg1="light1" w:t1="dark1" w:bg2="light2" w:t2="dark2" w:accent1="accent1" w:accent2="accent2" w:accent3="accent3" w:accent4="accent4" w:accent5="accent5" w:accent6="accent6" w:hyperlink="hyperlink" w:followedHyperlink="followedHyperlink"/>
+  <w:decimalSymbol w:val="."/>
+  <w:listSeparator w:val=","/>
+  <w15:chartTrackingRefBased/>
+</w:settings>
+</file>
+
+<file path=word/glossary/styles.xml><?xml version="1.0" encoding="utf-8"?>
+<w:styles xmlns:mc="http://schemas.openxmlformats.org/markup-compatibility/2006" xmlns:r="http://schemas.openxmlformats.org/officeDocument/2006/relationships" xmlns:w="http://schemas.openxmlformats.org/wordprocessingml/2006/main" xmlns:w14="http://schemas.microsoft.com/office/word/2010/wordml" xmlns:w15="http://schemas.microsoft.com/office/word/2012/wordml" xmlns:w16cex="http://schemas.microsoft.com/office/word/2018/wordml/cex" xmlns:w16cid="http://schemas.microsoft.com/office/word/2016/wordml/cid" xmlns:w16="http://schemas.microsoft.com/office/word/2018/wordml" xmlns:w16sdtdh="http://schemas.microsoft.com/office/word/2020/wordml/sdtdatahash" xmlns:w16se="http://schemas.microsoft.com/office/word/2015/wordml/symex" mc:Ignorable="w14 w15 w16se w16cid w16 w16cex w16sdtdh">
+  <w:docDefaults>
+    <w:rPrDefault>
+      <w:rPr>
+        <w:rFonts w:asciiTheme="minorHAnsi" w:eastAsiaTheme="minorEastAsia" w:hAnsiTheme="minorHAnsi" w:cstheme="minorBidi"/>
+        <w:sz w:val="22"/>
+        <w:szCs w:val="22"/>
+        <w:lang w:val="en-US" w:eastAsia="en-US" w:bidi="ar-SA"/>
+      </w:rPr>
+    </w:rPrDefault>
+    <w:pPrDefault>
+      <w:pPr>
+        <w:spacing w:after="160" w:line="259" w:lineRule="auto"/>
+      </w:pPr>
+    </w:pPrDefault>
+  </w:docDefaults>
+  <w:latentStyles w:defLockedState="0" w:defUIPriority="99" w:defSemiHidden="0" w:defUnhideWhenUsed="0" w:defQFormat="0" w:count="376">
+    <w:lsdException w:name="Normal" w:uiPriority="0" w:qFormat="1"/>
+    <w:lsdException w:name="heading 1" w:uiPriority="9" w:qFormat="1"/>
+    <w:lsdException w:name="heading 2" w:semiHidden="1" w:uiPriority="9" w:unhideWhenUsed="1" w:qFormat="1"/>
+    <w:lsdException w:name="heading 3" w:semiHidden="1" w:uiPriority="9" w:unhideWhenUsed="1" w:qFormat="1"/>
+    <w:lsdException w:name="heading 4" w:semiHidden="1" w:uiPriority="9" w:unhideWhenUsed="1" w:qFormat="1"/>
+    <w:lsdException w:name="heading 5" w:semiHidden="1" w:uiPriority="9" w:unhideWhenUsed="1" w:qFormat="1"/>
+    <w:lsdException w:name="heading 6" w:semiHidden="1" w:uiPriority="9" w:unhideWhenUsed="1" w:qFormat="1"/>
+    <w:lsdException w:name="heading 7" w:semiHidden="1" w:uiPriority="9" w:unhideWhenUsed="1" w:qFormat="1"/>
+    <w:lsdException w:name="heading 8" w:semiHidden="1" w:uiPriority="9" w:unhideWhenUsed="1" w:qFormat="1"/>
+    <w:lsdException w:name="heading 9" w:semiHidden="1" w:uiPriority="9" w:unhideWhenUsed="1" w:qFormat="1"/>
+    <w:lsdException w:name="index 1" w:semiHidden="1" w:unhideWhenUsed="1"/>
+    <w:lsdException w:name="index 2" w:semiHidden="1" w:unhideWhenUsed="1"/>
+    <w:lsdException w:name="index 3" w:semiHidden="1" w:unhideWhenUsed="1"/>
+    <w:lsdException w:name="index 4" w:semiHidden="1" w:unhideWhenUsed="1"/>
+    <w:lsdException w:name="index 5" w:semiHidden="1" w:unhideWhenUsed="1"/>
+    <w:lsdException w:name="index 6" w:semiHidden="1" w:unhideWhenUsed="1"/>
+    <w:lsdException w:name="index 7" w:semiHidden="1" w:unhideWhenUsed="1"/>
+    <w:lsdException w:name="index 8" w:semiHidden="1" w:unhideWhenUsed="1"/>
+    <w:lsdException w:name="index 9" w:semiHidden="1" w:unhideWhenUsed="1"/>
+    <w:lsdException w:name="toc 1" w:semiHidden="1" w:uiPriority="39" w:unhideWhenUsed="1"/>
+    <w:lsdException w:name="toc 2" w:semiHidden="1" w:uiPriority="39" w:unhideWhenUsed="1"/>
+    <w:lsdException w:name="toc 3" w:semiHidden="1" w:uiPriority="39" w:unhideWhenUsed="1"/>
+    <w:lsdException w:name="toc 4" w:semiHidden="1" w:uiPriority="39" w:unhideWhenUsed="1"/>
+    <w:lsdException w:name="toc 5" w:semiHidden="1" w:uiPriority="39" w:unhideWhenUsed="1"/>
+    <w:lsdException w:name="toc 6" w:semiHidden="1" w:uiPriority="39" w:unhideWhenUsed="1"/>
+    <w:lsdException w:name="toc 7" w:semiHidden="1" w:uiPriority="39" w:unhideWhenUsed="1"/>
+    <w:lsdException w:name="toc 8" w:semiHidden="1" w:uiPriority="39" w:unhideWhenUsed="1"/>
+    <w:lsdException w:name="toc 9" w:semiHidden="1" w:uiPriority="39" w:unhideWhenUsed="1"/>
+    <w:lsdException w:name="Normal Indent" w:semiHidden="1" w:unhideWhenUsed="1"/>
+    <w:lsdException w:name="footnote text" w:semiHidden="1" w:unhideWhenUsed="1"/>
+    <w:lsdException w:name="annotation text" w:semiHidden="1" w:unhideWhenUsed="1"/>
+    <w:lsdException w:name="header" w:semiHidden="1" w:unhideWhenUsed="1"/>
+    <w:lsdException w:name="footer" w:semiHidden="1" w:unhideWhenUsed="1"/>
+    <w:lsdException w:name="index heading" w:semiHidden="1" w:unhideWhenUsed="1"/>
+    <w:lsdException w:name="caption" w:semiHidden="1" w:uiPriority="35" w:unhideWhenUsed="1" w:qFormat="1"/>
+    <w:lsdException w:name="table of figures" w:semiHidden="1" w:unhideWhenUsed="1"/>
+    <w:lsdException w:name="envelope address" w:semiHidden="1" w:unhideWhenUsed="1"/>
+    <w:lsdException w:name="envelope return" w:semiHidden="1" w:unhideWhenUsed="1"/>
+    <w:lsdException w:name="footnote reference" w:semiHidden="1" w:unhideWhenUsed="1"/>
+    <w:lsdException w:name="annotation reference" w:semiHidden="1" w:unhideWhenUsed="1"/>
+    <w:lsdException w:name="line number" w:semiHidden="1" w:unhideWhenUsed="1"/>
+    <w:lsdException w:name="page number" w:semiHidden="1" w:unhideWhenUsed="1"/>
+    <w:lsdException w:name="endnote reference" w:semiHidden="1" w:unhideWhenUsed="1"/>
+    <w:lsdException w:name="endnote text" w:semiHidden="1" w:unhideWhenUsed="1"/>
+    <w:lsdException w:name="table of authorities" w:semiHidden="1" w:unhideWhenUsed="1"/>
+    <w:lsdException w:name="macro" w:semiHidden="1" w:unhideWhenUsed="1"/>
+    <w:lsdException w:name="toa heading" w:semiHidden="1" w:unhideWhenUsed="1"/>
+    <w:lsdException w:name="List" w:semiHidden="1" w:unhideWhenUsed="1"/>
+    <w:lsdException w:name="List Bullet" w:semiHidden="1" w:unhideWhenUsed="1"/>
+    <w:lsdException w:name="List Number" w:semiHidden="1" w:unhideWhenUsed="1"/>
+    <w:lsdException w:name="List 2" w:semiHidden="1" w:unhideWhenUsed="1"/>
+    <w:lsdException w:name="List 3" w:semiHidden="1" w:unhideWhenUsed="1"/>
+    <w:lsdException w:name="List 4" w:semiHidden="1" w:unhideWhenUsed="1"/>
+    <w:lsdException w:name="List 5" w:semiHidden="1" w:unhideWhenUsed="1"/>
+    <w:lsdException w:name="List Bullet 2" w:semiHidden="1" w:unhideWhenUsed="1"/>
+    <w:lsdException w:name="List Bullet 3" w:semiHidden="1" w:unhideWhenUsed="1"/>
+    <w:lsdException w:name="List Bullet 4" w:semiHidden="1" w:unhideWhenUsed="1"/>
+    <w:lsdException w:name="List Bullet 5" w:semiHidden="1" w:unhideWhenUsed="1"/>
+    <w:lsdException w:name="List Number 2" w:semiHidden="1" w:unhideWhenUsed="1"/>
+    <w:lsdException w:name="List Number 3" w:semiHidden="1" w:unhideWhenUsed="1"/>
+    <w:lsdException w:name="List Number 4" w:semiHidden="1" w:unhideWhenUsed="1"/>
+    <w:lsdException w:name="List Number 5" w:semiHidden="1" w:unhideWhenUsed="1"/>
+    <w:lsdException w:name="Title" w:uiPriority="10" w:qFormat="1"/>
+    <w:lsdException w:name="Closing" w:semiHidden="1" w:unhideWhenUsed="1"/>
+    <w:lsdException w:name="Signature" w:semiHidden="1" w:unhideWhenUsed="1"/>
+    <w:lsdException w:name="Default Paragraph Font" w:semiHidden="1" w:uiPriority="1" w:unhideWhenUsed="1"/>
+    <w:lsdException w:name="Body Text" w:semiHidden="1" w:unhideWhenUsed="1"/>
+    <w:lsdException w:name="Body Text Indent" w:semiHidden="1" w:unhideWhenUsed="1"/>
+    <w:lsdException w:name="List Continue" w:semiHidden="1" w:unhideWhenUsed="1"/>
+    <w:lsdException w:name="List Continue 2" w:semiHidden="1" w:unhideWhenUsed="1"/>
+    <w:lsdException w:name="List Continue 3" w:semiHidden="1" w:unhideWhenUsed="1"/>
+    <w:lsdException w:name="List Continue 4" w:semiHidden="1" w:unhideWhenUsed="1"/>
+    <w:lsdException w:name="List Continue 5" w:semiHidden="1" w:unhideWhenUsed="1"/>
+    <w:lsdException w:name="Message Header" w:semiHidden="1" w:unhideWhenUsed="1"/>
+    <w:lsdException w:name="Subtitle" w:uiPriority="11" w:qFormat="1"/>
+    <w:lsdException w:name="Salutation" w:semiHidden="1" w:unhideWhenUsed="1"/>
+    <w:lsdException w:name="Date" w:semiHidden="1" w:unhideWhenUsed="1"/>
+    <w:lsdException w:name="Body Text First Indent" w:semiHidden="1" w:unhideWhenUsed="1"/>
+    <w:lsdException w:name="Body Text First Indent 2" w:semiHidden="1" w:unhideWhenUsed="1"/>
+    <w:lsdException w:name="Note Heading" w:semiHidden="1" w:unhideWhenUsed="1"/>
+    <w:lsdException w:name="Body Text 2" w:semiHidden="1" w:unhideWhenUsed="1"/>
+    <w:lsdException w:name="Body Text 3" w:semiHidden="1" w:unhideWhenUsed="1"/>
+    <w:lsdException w:name="Body Text Indent 2" w:semiHidden="1" w:unhideWhenUsed="1"/>
+    <w:lsdException w:name="Body Text Indent 3" w:semiHidden="1" w:unhideWhenUsed="1"/>
+    <w:lsdException w:name="Block Text" w:semiHidden="1" w:unhideWhenUsed="1"/>
+    <w:lsdException w:name="Hyperlink" w:semiHidden="1" w:unhideWhenUsed="1"/>
+    <w:lsdException w:name="FollowedHyperlink" w:semiHidden="1" w:unhideWhenUsed="1"/>
+    <w:lsdException w:name="Strong" w:uiPriority="22" w:qFormat="1"/>
+    <w:lsdException w:name="Emphasis" w:uiPriority="20" w:qFormat="1"/>
+    <w:lsdException w:name="Document Map" w:semiHidden="1" w:unhideWhenUsed="1"/>
+    <w:lsdException w:name="Plain Text" w:semiHidden="1" w:unhideWhenUsed="1"/>
+    <w:lsdException w:name="E-mail Signature" w:semiHidden="1" w:unhideWhenUsed="1"/>
+    <w:lsdException w:name="HTML Top of Form" w:semiHidden="1" w:unhideWhenUsed="1"/>
+    <w:lsdException w:name="HTML Bottom of Form" w:semiHidden="1" w:unhideWhenUsed="1"/>
+    <w:lsdException w:name="Normal (Web)" w:semiHidden="1" w:unhideWhenUsed="1"/>
+    <w:lsdException w:name="HTML Acronym" w:semiHidden="1" w:unhideWhenUsed="1"/>
+    <w:lsdException w:name="HTML Address" w:semiHidden="1" w:unhideWhenUsed="1"/>
+    <w:lsdException w:name="HTML Cite" w:semiHidden="1" w:unhideWhenUsed="1"/>
+    <w:lsdException w:name="HTML Code" w:semiHidden="1" w:unhideWhenUsed="1"/>
+    <w:lsdException w:name="HTML Definition" w:semiHidden="1" w:unhideWhenUsed="1"/>
+    <w:lsdException w:name="HTML Keyboard" w:semiHidden="1" w:unhideWhenUsed="1"/>
+    <w:lsdException w:name="HTML Preformatted" w:semiHidden="1" w:unhideWhenUsed="1"/>
+    <w:lsdException w:name="HTML Sample" w:semiHidden="1" w:unhideWhenUsed="1"/>
+    <w:lsdException w:name="HTML Typewriter" w:semiHidden="1" w:unhideWhenUsed="1"/>
+    <w:lsdException w:name="HTML Variable" w:semiHidden="1" w:unhideWhenUsed="1"/>
+    <w:lsdException w:name="Normal Table" w:semiHidden="1" w:unhideWhenUsed="1"/>
+    <w:lsdException w:name="annotation subject" w:semiHidden="1" w:unhideWhenUsed="1"/>
+    <w:lsdException w:name="No List" w:semiHidden="1" w:unhideWhenUsed="1"/>
+    <w:lsdException w:name="Outline List 1" w:semiHidden="1" w:unhideWhenUsed="1"/>
+    <w:lsdException w:name="Outline List 2" w:semiHidden="1" w:unhideWhenUsed="1"/>
+    <w:lsdException w:name="Outline List 3" w:semiHidden="1" w:unhideWhenUsed="1"/>
+    <w:lsdException w:name="Table Simple 1" w:semiHidden="1" w:unhideWhenUsed="1"/>
+    <w:lsdException w:name="Table Simple 2" w:semiHidden="1" w:unhideWhenUsed="1"/>
+    <w:lsdException w:name="Table Simple 3" w:semiHidden="1" w:unhideWhenUsed="1"/>
+    <w:lsdException w:name="Table Classic 1" w:semiHidden="1" w:unhideWhenUsed="1"/>
+    <w:lsdException w:name="Table Classic 2" w:semiHidden="1" w:unhideWhenUsed="1"/>
+    <w:lsdException w:name="Table Classic 3" w:semiHidden="1" w:unhideWhenUsed="1"/>
+    <w:lsdException w:name="Table Classic 4" w:semiHidden="1" w:unhideWhenUsed="1"/>
+    <w:lsdException w:name="Table Colorful 1" w:semiHidden="1" w:unhideWhenUsed="1"/>
+    <w:lsdException w:name="Table Colorful 2" w:semiHidden="1" w:unhideWhenUsed="1"/>
+    <w:lsdException w:name="Table Colorful 3" w:semiHidden="1" w:unhideWhenUsed="1"/>
+    <w:lsdException w:name="Table Columns 1" w:semiHidden="1" w:unhideWhenUsed="1"/>
+    <w:lsdException w:name="Table Columns 2" w:semiHidden="1" w:unhideWhenUsed="1"/>
+    <w:lsdException w:name="Table Columns 3" w:semiHidden="1" w:unhideWhenUsed="1"/>
+    <w:lsdException w:name="Table Columns 4" w:semiHidden="1" w:unhideWhenUsed="1"/>
+    <w:lsdException w:name="Table Columns 5" w:semiHidden="1" w:unhideWhenUsed="1"/>
+    <w:lsdException w:name="Table Grid 1" w:semiHidden="1" w:unhideWhenUsed="1"/>
+    <w:lsdException w:name="Table Grid 2" w:semiHidden="1" w:unhideWhenUsed="1"/>
+    <w:lsdException w:name="Table Grid 3" w:semiHidden="1" w:unhideWhenUsed="1"/>
+    <w:lsdException w:name="Table Grid 4" w:semiHidden="1" w:unhideWhenUsed="1"/>
+    <w:lsdException w:name="Table Grid 5" w:semiHidden="1" w:unhideWhenUsed="1"/>
+    <w:lsdException w:name="Table Grid 6" w:semiHidden="1" w:unhideWhenUsed="1"/>
+    <w:lsdException w:name="Table Grid 7" w:semiHidden="1" w:unhideWhenUsed="1"/>
+    <w:lsdException w:name="Table Grid 8" w:semiHidden="1" w:unhideWhenUsed="1"/>
+    <w:lsdException w:name="Table List 1" w:semiHidden="1" w:unhideWhenUsed="1"/>
+    <w:lsdException w:name="Table List 2" w:semiHidden="1" w:unhideWhenUsed="1"/>
+    <w:lsdException w:name="Table List 3" w:semiHidden="1" w:unhideWhenUsed="1"/>
+    <w:lsdException w:name="Table List 4" w:semiHidden="1" w:unhideWhenUsed="1"/>
+    <w:lsdException w:name="Table List 5" w:semiHidden="1" w:unhideWhenUsed="1"/>
+    <w:lsdException w:name="Table List 6" w:semiHidden="1" w:unhideWhenUsed="1"/>
+    <w:lsdException w:name="Table List 7" w:semiHidden="1" w:unhideWhenUsed="1"/>
+    <w:lsdException w:name="Table List 8" w:semiHidden="1" w:unhideWhenUsed="1"/>
+    <w:lsdException w:name="Table 3D effects 1" w:semiHidden="1" w:unhideWhenUsed="1"/>
+    <w:lsdException w:name="Table 3D effects 2" w:semiHidden="1" w:unhideWhenUsed="1"/>
+    <w:lsdException w:name="Table 3D effects 3" w:semiHidden="1" w:unhideWhenUsed="1"/>
+    <w:lsdException w:name="Table Contemporary" w:semiHidden="1" w:unhideWhenUsed="1"/>
+    <w:lsdException w:name="Table Elegant" w:semiHidden="1" w:unhideWhenUsed="1"/>
+    <w:lsdException w:name="Table Professional" w:semiHidden="1" w:unhideWhenUsed="1"/>
+    <w:lsdException w:name="Table Subtle 1" w:semiHidden="1" w:unhideWhenUsed="1"/>
+    <w:lsdException w:name="Table Subtle 2" w:semiHidden="1" w:unhideWhenUsed="1"/>
+    <w:lsdException w:name="Table Web 1" w:semiHidden="1" w:unhideWhenUsed="1"/>
+    <w:lsdException w:name="Table Web 2" w:semiHidden="1" w:unhideWhenUsed="1"/>
+    <w:lsdException w:name="Table Web 3" w:semiHidden="1" w:unhideWhenUsed="1"/>
+    <w:lsdException w:name="Balloon Text" w:semiHidden="1" w:unhideWhenUsed="1"/>
+    <w:lsdException w:name="Table Grid" w:uiPriority="39"/>
+    <w:lsdException w:name="Table Theme" w:semiHidden="1" w:unhideWhenUsed="1"/>
     <w:lsdException w:name="Placeholder Text" w:semiHidden="1"/>
     <w:lsdException w:name="No Spacing" w:uiPriority="1" w:qFormat="1"/>
     <w:lsdException w:name="Light Shading" w:uiPriority="60"/>
@@ -731,7 +4515,50 @@
     <w:semiHidden/>
     <w:unhideWhenUsed/>
   </w:style>
+  <w:style w:type="paragraph" w:customStyle="1" w:styleId="0BCEAF802A82446698F9CD3060BBF404">
+    <w:name w:val="0BCEAF802A82446698F9CD3060BBF404"/>
+    <w:rsid w:val="00BA08F3"/>
+  </w:style>
+  <w:style w:type="paragraph" w:customStyle="1" w:styleId="FFEEB28143F8464B8A7745EF77A1C353">
+    <w:name w:val="FFEEB28143F8464B8A7745EF77A1C353"/>
+    <w:rsid w:val="00BA08F3"/>
+  </w:style>
+  <w:style w:type="paragraph" w:customStyle="1" w:styleId="2FB5EE63AF5A42EC81A500FD74099B93">
+    <w:name w:val="2FB5EE63AF5A42EC81A500FD74099B93"/>
+    <w:rsid w:val="00BA08F3"/>
+  </w:style>
+  <w:style w:type="paragraph" w:customStyle="1" w:styleId="5A001CA4387B4FF38B91D7E9CC68B5F8">
+    <w:name w:val="5A001CA4387B4FF38B91D7E9CC68B5F8"/>
+    <w:rsid w:val="00BA08F3"/>
+  </w:style>
+  <w:style w:type="paragraph" w:customStyle="1" w:styleId="39A9FE3BD7DD4246938AC04232403ED1">
+    <w:name w:val="39A9FE3BD7DD4246938AC04232403ED1"/>
+    <w:rsid w:val="00BA08F3"/>
+  </w:style>
+  <w:style w:type="paragraph" w:customStyle="1" w:styleId="CE18B590C8D246E4826720D88F0A27D5">
+    <w:name w:val="CE18B590C8D246E4826720D88F0A27D5"/>
+    <w:rsid w:val="00BA08F3"/>
+  </w:style>
+  <w:style w:type="paragraph" w:customStyle="1" w:styleId="2B9F06FB6DDE47A68E99902793D3C834">
+    <w:name w:val="2B9F06FB6DDE47A68E99902793D3C834"/>
+    <w:rsid w:val="00BA08F3"/>
+  </w:style>
+  <w:style w:type="paragraph" w:customStyle="1" w:styleId="4B530DF67343465DA07D786FF1697949">
+    <w:name w:val="4B530DF67343465DA07D786FF1697949"/>
+    <w:rsid w:val="00BA08F3"/>
+  </w:style>
+  <w:style w:type="paragraph" w:customStyle="1" w:styleId="9700EF7496394CF188C79F4422FFC22D">
+    <w:name w:val="9700EF7496394CF188C79F4422FFC22D"/>
+    <w:rsid w:val="00BA08F3"/>
+  </w:style>
 </w:styles>
+</file>
+
+<file path=word/glossary/webSettings.xml><?xml version="1.0" encoding="utf-8"?>
+<w:webSettings xmlns:mc="http://schemas.openxmlformats.org/markup-compatibility/2006" xmlns:r="http://schemas.openxmlformats.org/officeDocument/2006/relationships" xmlns:w="http://schemas.openxmlformats.org/wordprocessingml/2006/main" xmlns:w14="http://schemas.microsoft.com/office/word/2010/wordml" xmlns:w15="http://schemas.microsoft.com/office/word/2012/wordml" xmlns:w16cex="http://schemas.microsoft.com/office/word/2018/wordml/cex" xmlns:w16cid="http://schemas.microsoft.com/office/word/2016/wordml/cid" xmlns:w16="http://schemas.microsoft.com/office/word/2018/wordml" xmlns:w16sdtdh="http://schemas.microsoft.com/office/word/2020/wordml/sdtdatahash" xmlns:w16se="http://schemas.microsoft.com/office/word/2015/wordml/symex" mc:Ignorable="w14 w15 w16se w16cid w16 w16cex w16sdtdh">
+  <w:optimizeForBrowser/>
+  <w:allowPNG/>
+</w:webSettings>
 </file>
 
 <file path=word/theme/theme1.xml><?xml version="1.0" encoding="utf-8"?>
@@ -1027,4 +4854,16 @@
     </a:ext>
   </a:extLst>
 </a:theme>
+</file>
+
+<file path=customXml/item1.xml><?xml version="1.0" encoding="utf-8"?>
+<b:Sources xmlns:b="http://schemas.openxmlformats.org/officeDocument/2006/bibliography" xmlns="http://schemas.openxmlformats.org/officeDocument/2006/bibliography" SelectedStyle="\APASixthEditionOfficeOnline.xsl" StyleName="APA" Version="6"/>
+</file>
+
+<file path=customXml/itemProps1.xml><?xml version="1.0" encoding="utf-8"?>
+<ds:datastoreItem xmlns:ds="http://schemas.openxmlformats.org/officeDocument/2006/customXml" ds:itemID="{284996D8-D49C-4EBA-BF94-EE25011FD0ED}">
+  <ds:schemaRefs>
+    <ds:schemaRef ds:uri="http://schemas.openxmlformats.org/officeDocument/2006/bibliography"/>
+  </ds:schemaRefs>
+</ds:datastoreItem>
 </file>